--- a/my work/DOC.docx
+++ b/my work/DOC.docx
@@ -27884,6 +27884,7164 @@
           <w:bCs/>
         </w:rPr>
       </w:pPr>
+    </w:p>
+    <w:p>
+      <w:pPr>
+        <w:spacing w:after="0" w:line="240" w:lineRule="auto"/>
+        <w:rPr>
+          <w:b/>
+          <w:bCs/>
+        </w:rPr>
+      </w:pPr>
+      <w:r>
+        <w:rPr>
+          <w:b/>
+          <w:bCs/>
+        </w:rPr>
+        <w:t>-</w:t>
+      </w:r>
+      <w:r>
+        <w:rPr>
+          <w:b/>
+          <w:bCs/>
+        </w:rPr>
+        <w:tab/>
+        <w:t>random &amp; turtle</w:t>
+      </w:r>
+    </w:p>
+    <w:p>
+      <w:pPr>
+        <w:pStyle w:val="HTMLPreformatted"/>
+        <w:spacing w:line="221" w:lineRule="atLeast"/>
+        <w:rPr>
+          <w:color w:val="333333"/>
+        </w:rPr>
+      </w:pPr>
+      <w:r>
+        <w:rPr>
+          <w:b/>
+          <w:bCs/>
+          <w:color w:val="008800"/>
+        </w:rPr>
+        <w:t>import</w:t>
+      </w:r>
+      <w:r>
+        <w:rPr>
+          <w:color w:val="333333"/>
+        </w:rPr>
+        <w:t xml:space="preserve"> </w:t>
+      </w:r>
+      <w:r>
+        <w:rPr>
+          <w:b/>
+          <w:bCs/>
+          <w:color w:val="BB0066"/>
+        </w:rPr>
+        <w:t>random</w:t>
+      </w:r>
+    </w:p>
+    <w:p>
+      <w:pPr>
+        <w:pStyle w:val="HTMLPreformatted"/>
+        <w:spacing w:line="221" w:lineRule="atLeast"/>
+        <w:rPr>
+          <w:color w:val="333333"/>
+        </w:rPr>
+      </w:pPr>
+    </w:p>
+    <w:p>
+      <w:pPr>
+        <w:pStyle w:val="HTMLPreformatted"/>
+        <w:spacing w:line="221" w:lineRule="atLeast"/>
+        <w:rPr>
+          <w:color w:val="333333"/>
+        </w:rPr>
+      </w:pPr>
+      <w:r>
+        <w:rPr>
+          <w:b/>
+          <w:bCs/>
+          <w:color w:val="008800"/>
+        </w:rPr>
+        <w:t>print</w:t>
+      </w:r>
+      <w:r>
+        <w:rPr>
+          <w:color w:val="333333"/>
+        </w:rPr>
+        <w:t xml:space="preserve"> random.randint(</w:t>
+      </w:r>
+      <w:r>
+        <w:rPr>
+          <w:b/>
+          <w:bCs/>
+          <w:color w:val="0000DD"/>
+        </w:rPr>
+        <w:t>0</w:t>
+      </w:r>
+      <w:r>
+        <w:rPr>
+          <w:color w:val="333333"/>
+        </w:rPr>
+        <w:t xml:space="preserve">, </w:t>
+      </w:r>
+      <w:r>
+        <w:rPr>
+          <w:b/>
+          <w:bCs/>
+          <w:color w:val="0000DD"/>
+        </w:rPr>
+        <w:t>5</w:t>
+      </w:r>
+      <w:r>
+        <w:rPr>
+          <w:color w:val="333333"/>
+        </w:rPr>
+        <w:t xml:space="preserve">) * </w:t>
+      </w:r>
+      <w:r>
+        <w:rPr>
+          <w:b/>
+          <w:bCs/>
+          <w:color w:val="0000DD"/>
+        </w:rPr>
+        <w:t>2</w:t>
+      </w:r>
+      <w:r>
+        <w:rPr>
+          <w:color w:val="333333"/>
+        </w:rPr>
+        <w:t xml:space="preserve"> </w:t>
+      </w:r>
+      <w:r>
+        <w:rPr>
+          <w:color w:val="888888"/>
+        </w:rPr>
+        <w:t># randint for integers num</w:t>
+      </w:r>
+    </w:p>
+    <w:p>
+      <w:pPr>
+        <w:pStyle w:val="HTMLPreformatted"/>
+        <w:spacing w:line="221" w:lineRule="atLeast"/>
+        <w:rPr>
+          <w:color w:val="333333"/>
+        </w:rPr>
+      </w:pPr>
+    </w:p>
+    <w:p>
+      <w:pPr>
+        <w:pStyle w:val="HTMLPreformatted"/>
+        <w:spacing w:line="221" w:lineRule="atLeast"/>
+        <w:rPr>
+          <w:color w:val="333333"/>
+        </w:rPr>
+      </w:pPr>
+      <w:r>
+        <w:rPr>
+          <w:b/>
+          <w:bCs/>
+          <w:color w:val="008800"/>
+        </w:rPr>
+        <w:t>print</w:t>
+      </w:r>
+      <w:r>
+        <w:rPr>
+          <w:color w:val="333333"/>
+        </w:rPr>
+        <w:t xml:space="preserve"> random.random() </w:t>
+      </w:r>
+      <w:r>
+        <w:rPr>
+          <w:color w:val="888888"/>
+        </w:rPr>
+        <w:t># random float num btw 0 &amp; 1, it can be * 100 to be btw 0 &amp; 100</w:t>
+      </w:r>
+    </w:p>
+    <w:p>
+      <w:pPr>
+        <w:pStyle w:val="HTMLPreformatted"/>
+        <w:spacing w:line="221" w:lineRule="atLeast"/>
+        <w:rPr>
+          <w:color w:val="333333"/>
+        </w:rPr>
+      </w:pPr>
+    </w:p>
+    <w:p>
+      <w:pPr>
+        <w:pStyle w:val="HTMLPreformatted"/>
+        <w:spacing w:line="221" w:lineRule="atLeast"/>
+        <w:rPr>
+          <w:color w:val="333333"/>
+        </w:rPr>
+      </w:pPr>
+      <w:r>
+        <w:rPr>
+          <w:color w:val="333333"/>
+        </w:rPr>
+        <w:t>list1 = [</w:t>
+      </w:r>
+      <w:r>
+        <w:rPr>
+          <w:b/>
+          <w:bCs/>
+          <w:color w:val="0000DD"/>
+        </w:rPr>
+        <w:t>1</w:t>
+      </w:r>
+      <w:r>
+        <w:rPr>
+          <w:color w:val="333333"/>
+        </w:rPr>
+        <w:t xml:space="preserve">, </w:t>
+      </w:r>
+      <w:r>
+        <w:rPr>
+          <w:b/>
+          <w:bCs/>
+          <w:color w:val="0000DD"/>
+        </w:rPr>
+        <w:t>3</w:t>
+      </w:r>
+      <w:r>
+        <w:rPr>
+          <w:color w:val="333333"/>
+        </w:rPr>
+        <w:t xml:space="preserve">, </w:t>
+      </w:r>
+      <w:r>
+        <w:rPr>
+          <w:color w:val="DD2200"/>
+          <w:shd w:val="clear" w:color="auto" w:fill="FFF0F0"/>
+        </w:rPr>
+        <w:t>'2'</w:t>
+      </w:r>
+      <w:r>
+        <w:rPr>
+          <w:color w:val="333333"/>
+        </w:rPr>
+        <w:t xml:space="preserve">, </w:t>
+      </w:r>
+      <w:r>
+        <w:rPr>
+          <w:color w:val="DD2200"/>
+          <w:shd w:val="clear" w:color="auto" w:fill="FFF0F0"/>
+        </w:rPr>
+        <w:t>'5'</w:t>
+      </w:r>
+      <w:r>
+        <w:rPr>
+          <w:color w:val="333333"/>
+        </w:rPr>
+        <w:t xml:space="preserve">, </w:t>
+      </w:r>
+      <w:r>
+        <w:rPr>
+          <w:color w:val="DD2200"/>
+          <w:shd w:val="clear" w:color="auto" w:fill="FFF0F0"/>
+        </w:rPr>
+        <w:t>'black'</w:t>
+      </w:r>
+      <w:r>
+        <w:rPr>
+          <w:color w:val="333333"/>
+        </w:rPr>
+        <w:t xml:space="preserve">, </w:t>
+      </w:r>
+      <w:r>
+        <w:rPr>
+          <w:color w:val="DD2200"/>
+          <w:shd w:val="clear" w:color="auto" w:fill="FFF0F0"/>
+        </w:rPr>
+        <w:t>'car'</w:t>
+      </w:r>
+      <w:r>
+        <w:rPr>
+          <w:color w:val="333333"/>
+        </w:rPr>
+        <w:t xml:space="preserve">, </w:t>
+      </w:r>
+      <w:r>
+        <w:rPr>
+          <w:color w:val="DD2200"/>
+          <w:shd w:val="clear" w:color="auto" w:fill="FFF0F0"/>
+        </w:rPr>
+        <w:t>'food'</w:t>
+      </w:r>
+      <w:r>
+        <w:rPr>
+          <w:color w:val="333333"/>
+        </w:rPr>
+        <w:t>]</w:t>
+      </w:r>
+    </w:p>
+    <w:p>
+      <w:pPr>
+        <w:pStyle w:val="HTMLPreformatted"/>
+        <w:spacing w:line="221" w:lineRule="atLeast"/>
+        <w:rPr>
+          <w:color w:val="333333"/>
+        </w:rPr>
+      </w:pPr>
+      <w:r>
+        <w:rPr>
+          <w:b/>
+          <w:bCs/>
+          <w:color w:val="008800"/>
+        </w:rPr>
+        <w:t>print</w:t>
+      </w:r>
+      <w:r>
+        <w:rPr>
+          <w:color w:val="333333"/>
+        </w:rPr>
+        <w:t xml:space="preserve"> random.choice(list1)</w:t>
+      </w:r>
+      <w:r>
+        <w:rPr>
+          <w:color w:val="333333"/>
+        </w:rPr>
+        <w:tab/>
+      </w:r>
+      <w:r>
+        <w:rPr>
+          <w:color w:val="888888"/>
+        </w:rPr>
+        <w:t># random from list</w:t>
+      </w:r>
+    </w:p>
+    <w:p>
+      <w:pPr>
+        <w:pStyle w:val="HTMLPreformatted"/>
+        <w:spacing w:line="221" w:lineRule="atLeast"/>
+        <w:rPr>
+          <w:color w:val="333333"/>
+        </w:rPr>
+      </w:pPr>
+    </w:p>
+    <w:p>
+      <w:pPr>
+        <w:pStyle w:val="HTMLPreformatted"/>
+        <w:spacing w:line="221" w:lineRule="atLeast"/>
+        <w:rPr>
+          <w:color w:val="333333"/>
+        </w:rPr>
+      </w:pPr>
+      <w:r>
+        <w:rPr>
+          <w:color w:val="333333"/>
+        </w:rPr>
+        <w:lastRenderedPageBreak/>
+        <w:t xml:space="preserve">random.shuffle(list1) </w:t>
+      </w:r>
+      <w:r>
+        <w:rPr>
+          <w:color w:val="888888"/>
+        </w:rPr>
+        <w:t># shuffle the elements inside list and change the original</w:t>
+      </w:r>
+    </w:p>
+    <w:p>
+      <w:pPr>
+        <w:pStyle w:val="HTMLPreformatted"/>
+        <w:spacing w:line="221" w:lineRule="atLeast"/>
+        <w:rPr>
+          <w:color w:val="333333"/>
+        </w:rPr>
+      </w:pPr>
+      <w:r>
+        <w:rPr>
+          <w:b/>
+          <w:bCs/>
+          <w:color w:val="008800"/>
+        </w:rPr>
+        <w:t>print</w:t>
+      </w:r>
+      <w:r>
+        <w:rPr>
+          <w:color w:val="333333"/>
+        </w:rPr>
+        <w:t xml:space="preserve"> list1</w:t>
+      </w:r>
+      <w:r>
+        <w:rPr>
+          <w:color w:val="333333"/>
+        </w:rPr>
+        <w:tab/>
+      </w:r>
+    </w:p>
+    <w:p>
+      <w:pPr>
+        <w:pStyle w:val="HTMLPreformatted"/>
+        <w:spacing w:line="221" w:lineRule="atLeast"/>
+        <w:rPr>
+          <w:color w:val="333333"/>
+        </w:rPr>
+      </w:pPr>
+    </w:p>
+    <w:p>
+      <w:pPr>
+        <w:pStyle w:val="HTMLPreformatted"/>
+        <w:spacing w:line="221" w:lineRule="atLeast"/>
+        <w:rPr>
+          <w:color w:val="333333"/>
+        </w:rPr>
+      </w:pPr>
+      <w:r>
+        <w:rPr>
+          <w:b/>
+          <w:bCs/>
+          <w:color w:val="008800"/>
+        </w:rPr>
+        <w:t>print</w:t>
+      </w:r>
+      <w:r>
+        <w:rPr>
+          <w:color w:val="333333"/>
+        </w:rPr>
+        <w:t xml:space="preserve"> random.randrange(</w:t>
+      </w:r>
+      <w:r>
+        <w:rPr>
+          <w:b/>
+          <w:bCs/>
+          <w:color w:val="0000DD"/>
+        </w:rPr>
+        <w:t>0</w:t>
+      </w:r>
+      <w:r>
+        <w:rPr>
+          <w:color w:val="333333"/>
+        </w:rPr>
+        <w:t xml:space="preserve">, </w:t>
+      </w:r>
+      <w:r>
+        <w:rPr>
+          <w:b/>
+          <w:bCs/>
+          <w:color w:val="0000DD"/>
+        </w:rPr>
+        <w:t>10</w:t>
+      </w:r>
+      <w:r>
+        <w:rPr>
+          <w:color w:val="333333"/>
+        </w:rPr>
+        <w:t xml:space="preserve">, </w:t>
+      </w:r>
+      <w:r>
+        <w:rPr>
+          <w:b/>
+          <w:bCs/>
+          <w:color w:val="0000DD"/>
+        </w:rPr>
+        <w:t>2</w:t>
+      </w:r>
+      <w:r>
+        <w:rPr>
+          <w:color w:val="333333"/>
+        </w:rPr>
+        <w:t xml:space="preserve">) </w:t>
+      </w:r>
+      <w:r>
+        <w:rPr>
+          <w:color w:val="888888"/>
+        </w:rPr>
+        <w:t># same like randint but with steps option</w:t>
+      </w:r>
+    </w:p>
+    <w:p>
+      <w:pPr>
+        <w:pStyle w:val="HTMLPreformatted"/>
+        <w:spacing w:line="221" w:lineRule="atLeast"/>
+        <w:rPr>
+          <w:color w:val="333333"/>
+        </w:rPr>
+      </w:pPr>
+    </w:p>
+    <w:p>
+      <w:pPr>
+        <w:pStyle w:val="HTMLPreformatted"/>
+        <w:spacing w:line="221" w:lineRule="atLeast"/>
+        <w:rPr>
+          <w:color w:val="333333"/>
+        </w:rPr>
+      </w:pPr>
+      <w:r>
+        <w:rPr>
+          <w:b/>
+          <w:bCs/>
+          <w:color w:val="008800"/>
+        </w:rPr>
+        <w:t>print</w:t>
+      </w:r>
+      <w:r>
+        <w:rPr>
+          <w:color w:val="333333"/>
+        </w:rPr>
+        <w:t xml:space="preserve"> random.sample(list1, </w:t>
+      </w:r>
+      <w:r>
+        <w:rPr>
+          <w:b/>
+          <w:bCs/>
+          <w:color w:val="0000DD"/>
+        </w:rPr>
+        <w:t>2</w:t>
+      </w:r>
+      <w:r>
+        <w:rPr>
+          <w:color w:val="333333"/>
+        </w:rPr>
+        <w:t xml:space="preserve">) </w:t>
+      </w:r>
+      <w:r>
+        <w:rPr>
+          <w:color w:val="888888"/>
+        </w:rPr>
+        <w:t># random choice given# of element from given list</w:t>
+      </w:r>
+    </w:p>
+    <w:p>
+      <w:pPr>
+        <w:pStyle w:val="HTMLPreformatted"/>
+        <w:spacing w:line="221" w:lineRule="atLeast"/>
+        <w:rPr>
+          <w:color w:val="333333"/>
+        </w:rPr>
+      </w:pPr>
+      <w:r>
+        <w:rPr>
+          <w:color w:val="DD2200"/>
+          <w:shd w:val="clear" w:color="auto" w:fill="FFF0F0"/>
+        </w:rPr>
+        <w:t>'________________________________________________'</w:t>
+      </w:r>
+    </w:p>
+    <w:p>
+      <w:pPr>
+        <w:pStyle w:val="HTMLPreformatted"/>
+        <w:spacing w:line="221" w:lineRule="atLeast"/>
+        <w:rPr>
+          <w:color w:val="333333"/>
+        </w:rPr>
+      </w:pPr>
+      <w:r>
+        <w:rPr>
+          <w:b/>
+          <w:bCs/>
+          <w:color w:val="008800"/>
+        </w:rPr>
+        <w:t>import</w:t>
+      </w:r>
+      <w:r>
+        <w:rPr>
+          <w:color w:val="333333"/>
+        </w:rPr>
+        <w:t xml:space="preserve"> </w:t>
+      </w:r>
+      <w:r>
+        <w:rPr>
+          <w:b/>
+          <w:bCs/>
+          <w:color w:val="BB0066"/>
+        </w:rPr>
+        <w:t>turtle</w:t>
+      </w:r>
+    </w:p>
+    <w:p>
+      <w:pPr>
+        <w:pStyle w:val="HTMLPreformatted"/>
+        <w:spacing w:line="221" w:lineRule="atLeast"/>
+        <w:rPr>
+          <w:color w:val="333333"/>
+        </w:rPr>
+      </w:pPr>
+    </w:p>
+    <w:p>
+      <w:pPr>
+        <w:pStyle w:val="HTMLPreformatted"/>
+        <w:spacing w:line="221" w:lineRule="atLeast"/>
+        <w:rPr>
+          <w:color w:val="333333"/>
+        </w:rPr>
+      </w:pPr>
+      <w:r>
+        <w:rPr>
+          <w:b/>
+          <w:bCs/>
+          <w:color w:val="008800"/>
+        </w:rPr>
+        <w:t>def</w:t>
+      </w:r>
+      <w:r>
+        <w:rPr>
+          <w:color w:val="333333"/>
+        </w:rPr>
+        <w:t xml:space="preserve"> </w:t>
+      </w:r>
+      <w:r>
+        <w:rPr>
+          <w:b/>
+          <w:bCs/>
+          <w:color w:val="0066BB"/>
+        </w:rPr>
+        <w:t>square</w:t>
+      </w:r>
+      <w:r>
+        <w:rPr>
+          <w:color w:val="333333"/>
+        </w:rPr>
+        <w:t>():</w:t>
+      </w:r>
+    </w:p>
+    <w:p>
+      <w:pPr>
+        <w:pStyle w:val="HTMLPreformatted"/>
+        <w:spacing w:line="221" w:lineRule="atLeast"/>
+        <w:rPr>
+          <w:color w:val="333333"/>
+        </w:rPr>
+      </w:pPr>
+      <w:r>
+        <w:rPr>
+          <w:color w:val="333333"/>
+        </w:rPr>
+        <w:tab/>
+        <w:t>window = turtle.Screen()</w:t>
+      </w:r>
+    </w:p>
+    <w:p>
+      <w:pPr>
+        <w:pStyle w:val="HTMLPreformatted"/>
+        <w:spacing w:line="221" w:lineRule="atLeast"/>
+        <w:rPr>
+          <w:color w:val="333333"/>
+        </w:rPr>
+      </w:pPr>
+      <w:r>
+        <w:rPr>
+          <w:color w:val="333333"/>
+        </w:rPr>
+        <w:tab/>
+        <w:t>window.bgcolor(</w:t>
+      </w:r>
+      <w:r>
+        <w:rPr>
+          <w:color w:val="DD2200"/>
+          <w:shd w:val="clear" w:color="auto" w:fill="FFF0F0"/>
+        </w:rPr>
+        <w:t>'dark red'</w:t>
+      </w:r>
+      <w:r>
+        <w:rPr>
+          <w:color w:val="333333"/>
+        </w:rPr>
+        <w:t>)</w:t>
+      </w:r>
+    </w:p>
+    <w:p>
+      <w:pPr>
+        <w:pStyle w:val="HTMLPreformatted"/>
+        <w:spacing w:line="221" w:lineRule="atLeast"/>
+        <w:rPr>
+          <w:color w:val="333333"/>
+        </w:rPr>
+      </w:pPr>
+    </w:p>
+    <w:p>
+      <w:pPr>
+        <w:pStyle w:val="HTMLPreformatted"/>
+        <w:spacing w:line="221" w:lineRule="atLeast"/>
+        <w:rPr>
+          <w:color w:val="333333"/>
+        </w:rPr>
+      </w:pPr>
+      <w:r>
+        <w:rPr>
+          <w:color w:val="333333"/>
+        </w:rPr>
+        <w:tab/>
+        <w:t>brad = turtle.Turtle()</w:t>
+      </w:r>
+    </w:p>
+    <w:p>
+      <w:pPr>
+        <w:pStyle w:val="HTMLPreformatted"/>
+        <w:spacing w:line="221" w:lineRule="atLeast"/>
+        <w:rPr>
+          <w:color w:val="333333"/>
+        </w:rPr>
+      </w:pPr>
+      <w:r>
+        <w:rPr>
+          <w:color w:val="333333"/>
+        </w:rPr>
+        <w:tab/>
+        <w:t>brad.shape(</w:t>
+      </w:r>
+      <w:r>
+        <w:rPr>
+          <w:color w:val="DD2200"/>
+          <w:shd w:val="clear" w:color="auto" w:fill="FFF0F0"/>
+        </w:rPr>
+        <w:t>'turtle'</w:t>
+      </w:r>
+      <w:r>
+        <w:rPr>
+          <w:color w:val="333333"/>
+        </w:rPr>
+        <w:t>)</w:t>
+      </w:r>
+    </w:p>
+    <w:p>
+      <w:pPr>
+        <w:pStyle w:val="HTMLPreformatted"/>
+        <w:spacing w:line="221" w:lineRule="atLeast"/>
+        <w:rPr>
+          <w:color w:val="333333"/>
+        </w:rPr>
+      </w:pPr>
+      <w:r>
+        <w:rPr>
+          <w:color w:val="333333"/>
+        </w:rPr>
+        <w:tab/>
+        <w:t>brad.color(</w:t>
+      </w:r>
+      <w:r>
+        <w:rPr>
+          <w:color w:val="DD2200"/>
+          <w:shd w:val="clear" w:color="auto" w:fill="FFF0F0"/>
+        </w:rPr>
+        <w:t>'light green'</w:t>
+      </w:r>
+      <w:r>
+        <w:rPr>
+          <w:color w:val="333333"/>
+        </w:rPr>
+        <w:t>)</w:t>
+      </w:r>
+    </w:p>
+    <w:p>
+      <w:pPr>
+        <w:pStyle w:val="HTMLPreformatted"/>
+        <w:spacing w:line="221" w:lineRule="atLeast"/>
+        <w:rPr>
+          <w:color w:val="333333"/>
+        </w:rPr>
+      </w:pPr>
+      <w:r>
+        <w:rPr>
+          <w:color w:val="333333"/>
+        </w:rPr>
+        <w:tab/>
+        <w:t>brad.speed(</w:t>
+      </w:r>
+      <w:r>
+        <w:rPr>
+          <w:b/>
+          <w:bCs/>
+          <w:color w:val="0000DD"/>
+        </w:rPr>
+        <w:t>3</w:t>
+      </w:r>
+      <w:r>
+        <w:rPr>
+          <w:color w:val="333333"/>
+        </w:rPr>
+        <w:t>)</w:t>
+      </w:r>
+      <w:r>
+        <w:rPr>
+          <w:color w:val="333333"/>
+        </w:rPr>
+        <w:tab/>
+      </w:r>
+      <w:r>
+        <w:rPr>
+          <w:color w:val="888888"/>
+        </w:rPr>
+        <w:t xml:space="preserve"># pointer speed from fastest 0 10 9 8 7 ...to 1 slowest </w:t>
+      </w:r>
+    </w:p>
+    <w:p>
+      <w:pPr>
+        <w:pStyle w:val="HTMLPreformatted"/>
+        <w:spacing w:line="221" w:lineRule="atLeast"/>
+        <w:rPr>
+          <w:color w:val="333333"/>
+        </w:rPr>
+      </w:pPr>
+      <w:r>
+        <w:rPr>
+          <w:color w:val="333333"/>
+        </w:rPr>
+        <w:tab/>
+        <w:t>brad.dot(</w:t>
+      </w:r>
+      <w:r>
+        <w:rPr>
+          <w:color w:val="003388"/>
+        </w:rPr>
+        <w:t>None</w:t>
+      </w:r>
+      <w:r>
+        <w:rPr>
+          <w:color w:val="333333"/>
+        </w:rPr>
+        <w:t xml:space="preserve">, </w:t>
+      </w:r>
+      <w:r>
+        <w:rPr>
+          <w:color w:val="DD2200"/>
+          <w:shd w:val="clear" w:color="auto" w:fill="FFF0F0"/>
+        </w:rPr>
+        <w:t>'yellow'</w:t>
+      </w:r>
+      <w:r>
+        <w:rPr>
+          <w:color w:val="333333"/>
+        </w:rPr>
+        <w:t xml:space="preserve">) </w:t>
+      </w:r>
+      <w:r>
+        <w:rPr>
+          <w:color w:val="888888"/>
+        </w:rPr>
+        <w:t># home pointer (size, color) the first start only</w:t>
+      </w:r>
+    </w:p>
+    <w:p>
+      <w:pPr>
+        <w:pStyle w:val="HTMLPreformatted"/>
+        <w:spacing w:line="221" w:lineRule="atLeast"/>
+        <w:rPr>
+          <w:color w:val="333333"/>
+        </w:rPr>
+      </w:pPr>
+    </w:p>
+    <w:p>
+      <w:pPr>
+        <w:pStyle w:val="HTMLPreformatted"/>
+        <w:spacing w:line="221" w:lineRule="atLeast"/>
+        <w:rPr>
+          <w:color w:val="333333"/>
+        </w:rPr>
+      </w:pPr>
+      <w:r>
+        <w:rPr>
+          <w:color w:val="333333"/>
+        </w:rPr>
+        <w:tab/>
+        <w:t>brad.fd(</w:t>
+      </w:r>
+      <w:r>
+        <w:rPr>
+          <w:b/>
+          <w:bCs/>
+          <w:color w:val="0000DD"/>
+        </w:rPr>
+        <w:t>15</w:t>
+      </w:r>
+      <w:r>
+        <w:rPr>
+          <w:color w:val="333333"/>
+        </w:rPr>
+        <w:t xml:space="preserve">) </w:t>
+      </w:r>
+      <w:r>
+        <w:rPr>
+          <w:color w:val="888888"/>
+        </w:rPr>
+        <w:t># fd() or forward()</w:t>
+      </w:r>
+    </w:p>
+    <w:p>
+      <w:pPr>
+        <w:pStyle w:val="HTMLPreformatted"/>
+        <w:spacing w:line="221" w:lineRule="atLeast"/>
+        <w:rPr>
+          <w:color w:val="333333"/>
+        </w:rPr>
+      </w:pPr>
+      <w:r>
+        <w:rPr>
+          <w:color w:val="333333"/>
+        </w:rPr>
+        <w:tab/>
+        <w:t>brad.left(</w:t>
+      </w:r>
+      <w:r>
+        <w:rPr>
+          <w:b/>
+          <w:bCs/>
+          <w:color w:val="0000DD"/>
+        </w:rPr>
+        <w:t>90</w:t>
+      </w:r>
+      <w:r>
+        <w:rPr>
+          <w:color w:val="333333"/>
+        </w:rPr>
+        <w:t xml:space="preserve">) </w:t>
+      </w:r>
+      <w:r>
+        <w:rPr>
+          <w:color w:val="888888"/>
+        </w:rPr>
+        <w:t># lt() left() angle</w:t>
+      </w:r>
+    </w:p>
+    <w:p>
+      <w:pPr>
+        <w:pStyle w:val="HTMLPreformatted"/>
+        <w:spacing w:line="221" w:lineRule="atLeast"/>
+        <w:rPr>
+          <w:color w:val="333333"/>
+        </w:rPr>
+      </w:pPr>
+      <w:r>
+        <w:rPr>
+          <w:color w:val="333333"/>
+        </w:rPr>
+        <w:tab/>
+        <w:t>brad.bk(</w:t>
+      </w:r>
+      <w:r>
+        <w:rPr>
+          <w:b/>
+          <w:bCs/>
+          <w:color w:val="0000DD"/>
+        </w:rPr>
+        <w:t>50</w:t>
+      </w:r>
+      <w:r>
+        <w:rPr>
+          <w:color w:val="333333"/>
+        </w:rPr>
+        <w:t xml:space="preserve">) </w:t>
+      </w:r>
+      <w:r>
+        <w:rPr>
+          <w:color w:val="888888"/>
+        </w:rPr>
+        <w:t># back() bk() backword()</w:t>
+      </w:r>
+    </w:p>
+    <w:p>
+      <w:pPr>
+        <w:pStyle w:val="HTMLPreformatted"/>
+        <w:spacing w:line="221" w:lineRule="atLeast"/>
+        <w:rPr>
+          <w:color w:val="333333"/>
+        </w:rPr>
+      </w:pPr>
+      <w:r>
+        <w:rPr>
+          <w:color w:val="333333"/>
+        </w:rPr>
+        <w:tab/>
+        <w:t>brad.right(</w:t>
+      </w:r>
+      <w:r>
+        <w:rPr>
+          <w:b/>
+          <w:bCs/>
+          <w:color w:val="0000DD"/>
+        </w:rPr>
+        <w:t>90</w:t>
+      </w:r>
+      <w:r>
+        <w:rPr>
+          <w:color w:val="333333"/>
+        </w:rPr>
+        <w:t xml:space="preserve">) </w:t>
+      </w:r>
+      <w:r>
+        <w:rPr>
+          <w:color w:val="888888"/>
+        </w:rPr>
+        <w:t># rt() right() angle</w:t>
+      </w:r>
+    </w:p>
+    <w:p>
+      <w:pPr>
+        <w:pStyle w:val="HTMLPreformatted"/>
+        <w:spacing w:line="221" w:lineRule="atLeast"/>
+        <w:rPr>
+          <w:color w:val="333333"/>
+        </w:rPr>
+      </w:pPr>
+      <w:r>
+        <w:rPr>
+          <w:color w:val="333333"/>
+        </w:rPr>
+        <w:tab/>
+        <w:t>brad.goto(</w:t>
+      </w:r>
+      <w:r>
+        <w:rPr>
+          <w:b/>
+          <w:bCs/>
+          <w:color w:val="0000DD"/>
+        </w:rPr>
+        <w:t>0</w:t>
+      </w:r>
+      <w:r>
+        <w:rPr>
+          <w:color w:val="333333"/>
+        </w:rPr>
+        <w:t>,</w:t>
+      </w:r>
+      <w:r>
+        <w:rPr>
+          <w:b/>
+          <w:bCs/>
+          <w:color w:val="0000DD"/>
+        </w:rPr>
+        <w:t>0</w:t>
+      </w:r>
+      <w:r>
+        <w:rPr>
+          <w:color w:val="333333"/>
+        </w:rPr>
+        <w:t xml:space="preserve">) </w:t>
+      </w:r>
+      <w:r>
+        <w:rPr>
+          <w:color w:val="888888"/>
+        </w:rPr>
+        <w:t># setpos() setposition</w:t>
+      </w:r>
+    </w:p>
+    <w:p>
+      <w:pPr>
+        <w:pStyle w:val="HTMLPreformatted"/>
+        <w:spacing w:line="221" w:lineRule="atLeast"/>
+        <w:rPr>
+          <w:color w:val="333333"/>
+        </w:rPr>
+      </w:pPr>
+      <w:r>
+        <w:rPr>
+          <w:color w:val="333333"/>
+        </w:rPr>
+        <w:tab/>
+        <w:t>brad.seth(</w:t>
+      </w:r>
+      <w:r>
+        <w:rPr>
+          <w:b/>
+          <w:bCs/>
+          <w:color w:val="0000DD"/>
+        </w:rPr>
+        <w:t>90</w:t>
+      </w:r>
+      <w:r>
+        <w:rPr>
+          <w:color w:val="333333"/>
+        </w:rPr>
+        <w:t xml:space="preserve">) </w:t>
+      </w:r>
+      <w:r>
+        <w:rPr>
+          <w:color w:val="888888"/>
+        </w:rPr>
+        <w:t># setheding() angle</w:t>
+      </w:r>
+    </w:p>
+    <w:p>
+      <w:pPr>
+        <w:pStyle w:val="HTMLPreformatted"/>
+        <w:spacing w:line="221" w:lineRule="atLeast"/>
+        <w:rPr>
+          <w:color w:val="333333"/>
+        </w:rPr>
+      </w:pPr>
+      <w:r>
+        <w:rPr>
+          <w:color w:val="333333"/>
+        </w:rPr>
+        <w:tab/>
+        <w:t xml:space="preserve">brad.home() </w:t>
+      </w:r>
+      <w:r>
+        <w:rPr>
+          <w:color w:val="888888"/>
+        </w:rPr>
+        <w:t># back home = goto(0, 0)</w:t>
+      </w:r>
+    </w:p>
+    <w:p>
+      <w:pPr>
+        <w:pStyle w:val="HTMLPreformatted"/>
+        <w:spacing w:line="221" w:lineRule="atLeast"/>
+        <w:rPr>
+          <w:color w:val="333333"/>
+        </w:rPr>
+      </w:pPr>
+      <w:r>
+        <w:rPr>
+          <w:color w:val="333333"/>
+        </w:rPr>
+        <w:tab/>
+        <w:t>brad.circle(</w:t>
+      </w:r>
+      <w:r>
+        <w:rPr>
+          <w:b/>
+          <w:bCs/>
+          <w:color w:val="0000DD"/>
+        </w:rPr>
+        <w:t>50</w:t>
+      </w:r>
+      <w:r>
+        <w:rPr>
+          <w:color w:val="333333"/>
+        </w:rPr>
+        <w:t>,</w:t>
+      </w:r>
+      <w:r>
+        <w:rPr>
+          <w:color w:val="003388"/>
+        </w:rPr>
+        <w:t>None</w:t>
+      </w:r>
+      <w:r>
+        <w:rPr>
+          <w:color w:val="333333"/>
+        </w:rPr>
+        <w:t>,</w:t>
+      </w:r>
+      <w:r>
+        <w:rPr>
+          <w:b/>
+          <w:bCs/>
+          <w:color w:val="0000DD"/>
+        </w:rPr>
+        <w:t>10</w:t>
+      </w:r>
+      <w:r>
+        <w:rPr>
+          <w:color w:val="333333"/>
+        </w:rPr>
+        <w:t xml:space="preserve">) </w:t>
+      </w:r>
+      <w:r>
+        <w:rPr>
+          <w:color w:val="888888"/>
+        </w:rPr>
+        <w:t># makes circle (radius, extent, steps)</w:t>
+      </w:r>
+    </w:p>
+    <w:p>
+      <w:pPr>
+        <w:pStyle w:val="HTMLPreformatted"/>
+        <w:spacing w:line="221" w:lineRule="atLeast"/>
+        <w:rPr>
+          <w:color w:val="333333"/>
+        </w:rPr>
+      </w:pPr>
+      <w:r>
+        <w:rPr>
+          <w:color w:val="333333"/>
+        </w:rPr>
+        <w:tab/>
+      </w:r>
+      <w:r>
+        <w:rPr>
+          <w:color w:val="888888"/>
+        </w:rPr>
+        <w:t># if steps is 3 traingle if 4 square and so on</w:t>
+      </w:r>
+    </w:p>
+    <w:p>
+      <w:pPr>
+        <w:pStyle w:val="HTMLPreformatted"/>
+        <w:spacing w:line="221" w:lineRule="atLeast"/>
+        <w:rPr>
+          <w:color w:val="333333"/>
+        </w:rPr>
+      </w:pPr>
+      <w:r>
+        <w:rPr>
+          <w:color w:val="333333"/>
+        </w:rPr>
+        <w:tab/>
+        <w:t xml:space="preserve">bard.penup() </w:t>
+      </w:r>
+      <w:r>
+        <w:rPr>
+          <w:color w:val="888888"/>
+        </w:rPr>
+        <w:t># up() pu() turtle is up and can be move without drawing</w:t>
+      </w:r>
+    </w:p>
+    <w:p>
+      <w:pPr>
+        <w:pStyle w:val="HTMLPreformatted"/>
+        <w:spacing w:line="221" w:lineRule="atLeast"/>
+        <w:rPr>
+          <w:color w:val="333333"/>
+        </w:rPr>
+      </w:pPr>
+      <w:r>
+        <w:rPr>
+          <w:color w:val="333333"/>
+        </w:rPr>
+        <w:tab/>
+        <w:t xml:space="preserve">brad.pendown() </w:t>
+      </w:r>
+      <w:r>
+        <w:rPr>
+          <w:color w:val="888888"/>
+        </w:rPr>
+        <w:t># down() pd() turtle is on paper again and record every move</w:t>
+      </w:r>
+    </w:p>
+    <w:p>
+      <w:pPr>
+        <w:pStyle w:val="HTMLPreformatted"/>
+        <w:spacing w:line="221" w:lineRule="atLeast"/>
+        <w:rPr>
+          <w:color w:val="333333"/>
+        </w:rPr>
+      </w:pPr>
+    </w:p>
+    <w:p>
+      <w:pPr>
+        <w:pStyle w:val="HTMLPreformatted"/>
+        <w:spacing w:line="221" w:lineRule="atLeast"/>
+        <w:rPr>
+          <w:color w:val="333333"/>
+        </w:rPr>
+      </w:pPr>
+      <w:r>
+        <w:rPr>
+          <w:color w:val="333333"/>
+        </w:rPr>
+        <w:tab/>
+        <w:t xml:space="preserve">brad.isdown() </w:t>
+      </w:r>
+      <w:r>
+        <w:rPr>
+          <w:color w:val="888888"/>
+        </w:rPr>
+        <w:t># return False or True regading the pen</w:t>
+      </w:r>
+    </w:p>
+    <w:p>
+      <w:pPr>
+        <w:pStyle w:val="HTMLPreformatted"/>
+        <w:spacing w:line="221" w:lineRule="atLeast"/>
+        <w:rPr>
+          <w:color w:val="333333"/>
+        </w:rPr>
+      </w:pPr>
+      <w:r>
+        <w:rPr>
+          <w:color w:val="333333"/>
+        </w:rPr>
+        <w:tab/>
+        <w:t xml:space="preserve">brad.position() </w:t>
+      </w:r>
+      <w:r>
+        <w:rPr>
+          <w:color w:val="888888"/>
+        </w:rPr>
+        <w:t># return the current position</w:t>
+      </w:r>
+    </w:p>
+    <w:p>
+      <w:pPr>
+        <w:pStyle w:val="HTMLPreformatted"/>
+        <w:spacing w:line="221" w:lineRule="atLeast"/>
+        <w:rPr>
+          <w:color w:val="333333"/>
+        </w:rPr>
+      </w:pPr>
+      <w:r>
+        <w:rPr>
+          <w:color w:val="333333"/>
+        </w:rPr>
+        <w:tab/>
+        <w:t>brad.heading()</w:t>
+      </w:r>
+      <w:r>
+        <w:rPr>
+          <w:color w:val="333333"/>
+        </w:rPr>
+        <w:tab/>
+      </w:r>
+      <w:r>
+        <w:rPr>
+          <w:color w:val="888888"/>
+        </w:rPr>
+        <w:t># return current heading</w:t>
+      </w:r>
+    </w:p>
+    <w:p>
+      <w:pPr>
+        <w:pStyle w:val="HTMLPreformatted"/>
+        <w:spacing w:line="221" w:lineRule="atLeast"/>
+        <w:rPr>
+          <w:color w:val="333333"/>
+        </w:rPr>
+      </w:pPr>
+      <w:r>
+        <w:rPr>
+          <w:color w:val="333333"/>
+        </w:rPr>
+        <w:tab/>
+        <w:t>brad.distance(</w:t>
+      </w:r>
+      <w:r>
+        <w:rPr>
+          <w:b/>
+          <w:bCs/>
+          <w:color w:val="0000DD"/>
+        </w:rPr>
+        <w:t>0</w:t>
+      </w:r>
+      <w:r>
+        <w:rPr>
+          <w:color w:val="333333"/>
+        </w:rPr>
+        <w:t>,</w:t>
+      </w:r>
+      <w:r>
+        <w:rPr>
+          <w:b/>
+          <w:bCs/>
+          <w:color w:val="0000DD"/>
+        </w:rPr>
+        <w:t>0</w:t>
+      </w:r>
+      <w:r>
+        <w:rPr>
+          <w:color w:val="333333"/>
+        </w:rPr>
+        <w:t xml:space="preserve">) </w:t>
+      </w:r>
+      <w:r>
+        <w:rPr>
+          <w:color w:val="888888"/>
+        </w:rPr>
+        <w:t># return distance from turtle to th given (x, y)</w:t>
+      </w:r>
+    </w:p>
+    <w:p>
+      <w:pPr>
+        <w:pStyle w:val="HTMLPreformatted"/>
+        <w:spacing w:line="221" w:lineRule="atLeast"/>
+        <w:rPr>
+          <w:color w:val="333333"/>
+        </w:rPr>
+      </w:pPr>
+      <w:r>
+        <w:rPr>
+          <w:color w:val="333333"/>
+        </w:rPr>
+        <w:tab/>
+        <w:t>brad.toward(</w:t>
+      </w:r>
+      <w:r>
+        <w:rPr>
+          <w:b/>
+          <w:bCs/>
+          <w:color w:val="0000DD"/>
+        </w:rPr>
+        <w:t>0</w:t>
+      </w:r>
+      <w:r>
+        <w:rPr>
+          <w:color w:val="333333"/>
+        </w:rPr>
+        <w:t>,</w:t>
+      </w:r>
+      <w:r>
+        <w:rPr>
+          <w:b/>
+          <w:bCs/>
+          <w:color w:val="0000DD"/>
+        </w:rPr>
+        <w:t>0</w:t>
+      </w:r>
+      <w:r>
+        <w:rPr>
+          <w:color w:val="333333"/>
+        </w:rPr>
+        <w:t xml:space="preserve">) </w:t>
+      </w:r>
+      <w:r>
+        <w:rPr>
+          <w:color w:val="888888"/>
+        </w:rPr>
+        <w:t># return angle btw turtle and the given (x, y)</w:t>
+      </w:r>
+    </w:p>
+    <w:p>
+      <w:pPr>
+        <w:pStyle w:val="HTMLPreformatted"/>
+        <w:spacing w:line="221" w:lineRule="atLeast"/>
+        <w:rPr>
+          <w:color w:val="333333"/>
+        </w:rPr>
+      </w:pPr>
+    </w:p>
+    <w:p>
+      <w:pPr>
+        <w:pStyle w:val="HTMLPreformatted"/>
+        <w:spacing w:line="221" w:lineRule="atLeast"/>
+        <w:rPr>
+          <w:color w:val="333333"/>
+        </w:rPr>
+      </w:pPr>
+      <w:r>
+        <w:rPr>
+          <w:color w:val="333333"/>
+        </w:rPr>
+        <w:tab/>
+        <w:t>window.exitonclick()</w:t>
+      </w:r>
+    </w:p>
+    <w:p>
+      <w:pPr>
+        <w:pStyle w:val="HTMLPreformatted"/>
+        <w:spacing w:line="221" w:lineRule="atLeast"/>
+        <w:rPr>
+          <w:color w:val="333333"/>
+        </w:rPr>
+      </w:pPr>
+    </w:p>
+    <w:p>
+      <w:pPr>
+        <w:pStyle w:val="HTMLPreformatted"/>
+        <w:spacing w:line="221" w:lineRule="atLeast"/>
+        <w:rPr>
+          <w:color w:val="333333"/>
+        </w:rPr>
+      </w:pPr>
+      <w:r>
+        <w:rPr>
+          <w:color w:val="333333"/>
+        </w:rPr>
+        <w:t>square()</w:t>
+      </w:r>
+    </w:p>
+    <w:p>
+      <w:pPr>
+        <w:spacing w:after="0" w:line="240" w:lineRule="auto"/>
+        <w:rPr>
+          <w:b/>
+          <w:bCs/>
+        </w:rPr>
+      </w:pPr>
+    </w:p>
+    <w:p>
+      <w:pPr>
+        <w:spacing w:after="0" w:line="240" w:lineRule="auto"/>
+        <w:rPr>
+          <w:b/>
+          <w:bCs/>
+        </w:rPr>
+      </w:pPr>
+      <w:r>
+        <w:rPr>
+          <w:b/>
+          <w:bCs/>
+        </w:rPr>
+        <w:t>-</w:t>
+      </w:r>
+      <w:r>
+        <w:rPr>
+          <w:b/>
+          <w:bCs/>
+        </w:rPr>
+        <w:tab/>
+        <w:t>mine</w:t>
+      </w:r>
+    </w:p>
+    <w:p>
+      <w:pPr>
+        <w:spacing w:after="0" w:line="240" w:lineRule="auto"/>
+        <w:rPr>
+          <w:b/>
+          <w:bCs/>
+        </w:rPr>
+      </w:pPr>
+    </w:p>
+    <w:p>
+      <w:pPr>
+        <w:pStyle w:val="HTMLPreformatted"/>
+        <w:spacing w:line="221" w:lineRule="atLeast"/>
+        <w:rPr>
+          <w:color w:val="333333"/>
+        </w:rPr>
+      </w:pPr>
+      <w:r>
+        <w:rPr>
+          <w:color w:val="333333"/>
+        </w:rPr>
+        <w:t xml:space="preserve">string = </w:t>
+      </w:r>
+      <w:r>
+        <w:rPr>
+          <w:color w:val="DD2200"/>
+          <w:shd w:val="clear" w:color="auto" w:fill="FFF0F0"/>
+        </w:rPr>
+        <w:t>"this is STRING example....WOW!!!"</w:t>
+      </w:r>
+      <w:r>
+        <w:rPr>
+          <w:color w:val="333333"/>
+        </w:rPr>
+        <w:t>;</w:t>
+      </w:r>
+    </w:p>
+    <w:p>
+      <w:pPr>
+        <w:pStyle w:val="HTMLPreformatted"/>
+        <w:spacing w:line="221" w:lineRule="atLeast"/>
+        <w:rPr>
+          <w:color w:val="333333"/>
+        </w:rPr>
+      </w:pPr>
+    </w:p>
+    <w:p>
+      <w:pPr>
+        <w:pStyle w:val="HTMLPreformatted"/>
+        <w:spacing w:line="221" w:lineRule="atLeast"/>
+        <w:rPr>
+          <w:color w:val="333333"/>
+        </w:rPr>
+      </w:pPr>
+      <w:r>
+        <w:rPr>
+          <w:b/>
+          <w:bCs/>
+          <w:color w:val="008800"/>
+        </w:rPr>
+        <w:t>print</w:t>
+      </w:r>
+      <w:r>
+        <w:rPr>
+          <w:color w:val="333333"/>
+        </w:rPr>
+        <w:t xml:space="preserve"> </w:t>
+      </w:r>
+      <w:r>
+        <w:rPr>
+          <w:color w:val="DD2200"/>
+          <w:shd w:val="clear" w:color="auto" w:fill="FFF0F0"/>
+        </w:rPr>
+        <w:t>"str.capitalize() : "</w:t>
+      </w:r>
+      <w:r>
+        <w:rPr>
+          <w:color w:val="333333"/>
+        </w:rPr>
+        <w:t xml:space="preserve">, string.capitalize() </w:t>
+      </w:r>
+      <w:r>
+        <w:rPr>
+          <w:color w:val="888888"/>
+        </w:rPr>
+        <w:t>#returns first chrc only of the string a capitalized</w:t>
+      </w:r>
+    </w:p>
+    <w:p>
+      <w:pPr>
+        <w:pStyle w:val="HTMLPreformatted"/>
+        <w:spacing w:line="221" w:lineRule="atLeast"/>
+        <w:rPr>
+          <w:color w:val="333333"/>
+        </w:rPr>
+      </w:pPr>
+      <w:r>
+        <w:rPr>
+          <w:b/>
+          <w:bCs/>
+          <w:color w:val="008800"/>
+        </w:rPr>
+        <w:t>print</w:t>
+      </w:r>
+      <w:r>
+        <w:rPr>
+          <w:color w:val="333333"/>
+        </w:rPr>
+        <w:t xml:space="preserve"> </w:t>
+      </w:r>
+      <w:r>
+        <w:rPr>
+          <w:color w:val="DD2200"/>
+          <w:shd w:val="clear" w:color="auto" w:fill="FFF0F0"/>
+        </w:rPr>
+        <w:t>"STR.LOWER() : "</w:t>
+      </w:r>
+      <w:r>
+        <w:rPr>
+          <w:color w:val="333333"/>
+        </w:rPr>
+        <w:t xml:space="preserve">, string.lower() </w:t>
+      </w:r>
+      <w:r>
+        <w:rPr>
+          <w:color w:val="888888"/>
+        </w:rPr>
+        <w:t>#returns all str with lower letters</w:t>
+      </w:r>
+    </w:p>
+    <w:p>
+      <w:pPr>
+        <w:pStyle w:val="HTMLPreformatted"/>
+        <w:spacing w:line="221" w:lineRule="atLeast"/>
+        <w:rPr>
+          <w:color w:val="333333"/>
+        </w:rPr>
+      </w:pPr>
+    </w:p>
+    <w:p>
+      <w:pPr>
+        <w:pStyle w:val="HTMLPreformatted"/>
+        <w:spacing w:line="221" w:lineRule="atLeast"/>
+        <w:rPr>
+          <w:color w:val="333333"/>
+        </w:rPr>
+      </w:pPr>
+      <w:r>
+        <w:rPr>
+          <w:b/>
+          <w:bCs/>
+          <w:color w:val="008800"/>
+        </w:rPr>
+        <w:t>print</w:t>
+      </w:r>
+      <w:r>
+        <w:rPr>
+          <w:color w:val="333333"/>
+        </w:rPr>
+        <w:t xml:space="preserve"> </w:t>
+      </w:r>
+      <w:r>
+        <w:rPr>
+          <w:color w:val="DD2200"/>
+          <w:shd w:val="clear" w:color="auto" w:fill="FFF0F0"/>
+        </w:rPr>
+        <w:t>"str.center(40, 'a') : "</w:t>
+      </w:r>
+      <w:r>
+        <w:rPr>
+          <w:color w:val="333333"/>
+        </w:rPr>
+        <w:t>, string.center(</w:t>
+      </w:r>
+      <w:r>
+        <w:rPr>
+          <w:b/>
+          <w:bCs/>
+          <w:color w:val="0000DD"/>
+        </w:rPr>
+        <w:t>40</w:t>
+      </w:r>
+      <w:r>
+        <w:rPr>
+          <w:color w:val="333333"/>
+        </w:rPr>
+        <w:t xml:space="preserve">, </w:t>
+      </w:r>
+      <w:r>
+        <w:rPr>
+          <w:color w:val="DD2200"/>
+          <w:shd w:val="clear" w:color="auto" w:fill="FFF0F0"/>
+        </w:rPr>
+        <w:t>'_'</w:t>
+      </w:r>
+      <w:r>
+        <w:rPr>
+          <w:color w:val="333333"/>
+        </w:rPr>
+        <w:t xml:space="preserve">) </w:t>
+      </w:r>
+      <w:r>
+        <w:rPr>
+          <w:color w:val="888888"/>
+        </w:rPr>
+        <w:t># put str in center of (line long , 'charcter')</w:t>
+      </w:r>
+    </w:p>
+    <w:p>
+      <w:pPr>
+        <w:pStyle w:val="HTMLPreformatted"/>
+        <w:spacing w:line="221" w:lineRule="atLeast"/>
+        <w:rPr>
+          <w:color w:val="333333"/>
+        </w:rPr>
+      </w:pPr>
+    </w:p>
+    <w:p>
+      <w:pPr>
+        <w:pStyle w:val="HTMLPreformatted"/>
+        <w:spacing w:line="221" w:lineRule="atLeast"/>
+        <w:rPr>
+          <w:color w:val="333333"/>
+        </w:rPr>
+      </w:pPr>
+      <w:r>
+        <w:rPr>
+          <w:b/>
+          <w:bCs/>
+          <w:color w:val="008800"/>
+        </w:rPr>
+        <w:t>print</w:t>
+      </w:r>
+      <w:r>
+        <w:rPr>
+          <w:color w:val="333333"/>
+        </w:rPr>
+        <w:t xml:space="preserve"> </w:t>
+      </w:r>
+      <w:r>
+        <w:rPr>
+          <w:color w:val="DD2200"/>
+          <w:shd w:val="clear" w:color="auto" w:fill="FFF0F0"/>
+        </w:rPr>
+        <w:t>"str.count(sub, 4, 40) : "</w:t>
+      </w:r>
+      <w:r>
+        <w:rPr>
+          <w:color w:val="333333"/>
+        </w:rPr>
+        <w:t>, string.count(</w:t>
+      </w:r>
+      <w:r>
+        <w:rPr>
+          <w:color w:val="DD2200"/>
+          <w:shd w:val="clear" w:color="auto" w:fill="FFF0F0"/>
+        </w:rPr>
+        <w:t>'i'</w:t>
+      </w:r>
+      <w:r>
+        <w:rPr>
+          <w:color w:val="333333"/>
+        </w:rPr>
+        <w:t xml:space="preserve">, </w:t>
+      </w:r>
+      <w:r>
+        <w:rPr>
+          <w:b/>
+          <w:bCs/>
+          <w:color w:val="0000DD"/>
+        </w:rPr>
+        <w:t>0</w:t>
+      </w:r>
+      <w:r>
+        <w:rPr>
+          <w:color w:val="333333"/>
+        </w:rPr>
+        <w:t xml:space="preserve">, </w:t>
+      </w:r>
+      <w:r>
+        <w:rPr>
+          <w:b/>
+          <w:bCs/>
+          <w:color w:val="0000DD"/>
+        </w:rPr>
+        <w:t>40</w:t>
+      </w:r>
+      <w:r>
+        <w:rPr>
+          <w:color w:val="333333"/>
+        </w:rPr>
+        <w:t xml:space="preserve">) </w:t>
+      </w:r>
+      <w:r>
+        <w:rPr>
+          <w:color w:val="888888"/>
+        </w:rPr>
+        <w:t>#count of ('i', start index# , end index#)</w:t>
+      </w:r>
+    </w:p>
+    <w:p>
+      <w:pPr>
+        <w:pStyle w:val="HTMLPreformatted"/>
+        <w:spacing w:line="221" w:lineRule="atLeast"/>
+        <w:rPr>
+          <w:color w:val="333333"/>
+        </w:rPr>
+      </w:pPr>
+      <w:r>
+        <w:rPr>
+          <w:color w:val="888888"/>
+        </w:rPr>
+        <w:t># .is function=ture or false, ex: string.isalnum(), .isalpha(), .isdigit(), .islower(),.isupper(), .isspace(), .istitle()</w:t>
+      </w:r>
+    </w:p>
+    <w:p>
+      <w:pPr>
+        <w:pStyle w:val="HTMLPreformatted"/>
+        <w:spacing w:line="221" w:lineRule="atLeast"/>
+        <w:rPr>
+          <w:color w:val="333333"/>
+        </w:rPr>
+      </w:pPr>
+    </w:p>
+    <w:p>
+      <w:pPr>
+        <w:pStyle w:val="HTMLPreformatted"/>
+        <w:spacing w:line="221" w:lineRule="atLeast"/>
+        <w:rPr>
+          <w:color w:val="333333"/>
+        </w:rPr>
+      </w:pPr>
+      <w:r>
+        <w:rPr>
+          <w:color w:val="333333"/>
+        </w:rPr>
+        <w:t>s=</w:t>
+      </w:r>
+      <w:r>
+        <w:rPr>
+          <w:color w:val="DD2200"/>
+          <w:shd w:val="clear" w:color="auto" w:fill="FFF0F0"/>
+        </w:rPr>
+        <w:t>'-'</w:t>
+      </w:r>
+    </w:p>
+    <w:p>
+      <w:pPr>
+        <w:pStyle w:val="HTMLPreformatted"/>
+        <w:spacing w:line="221" w:lineRule="atLeast"/>
+        <w:rPr>
+          <w:color w:val="333333"/>
+        </w:rPr>
+      </w:pPr>
+      <w:r>
+        <w:rPr>
+          <w:b/>
+          <w:bCs/>
+          <w:color w:val="008800"/>
+        </w:rPr>
+        <w:t>print</w:t>
+      </w:r>
+      <w:r>
+        <w:rPr>
+          <w:color w:val="333333"/>
+        </w:rPr>
+        <w:t xml:space="preserve"> s.join(string)</w:t>
+      </w:r>
+    </w:p>
+    <w:p>
+      <w:pPr>
+        <w:pStyle w:val="HTMLPreformatted"/>
+        <w:spacing w:line="221" w:lineRule="atLeast"/>
+        <w:rPr>
+          <w:color w:val="333333"/>
+        </w:rPr>
+      </w:pPr>
+    </w:p>
+    <w:p>
+      <w:pPr>
+        <w:pStyle w:val="HTMLPreformatted"/>
+        <w:spacing w:line="221" w:lineRule="atLeast"/>
+        <w:rPr>
+          <w:color w:val="333333"/>
+        </w:rPr>
+      </w:pPr>
+      <w:r>
+        <w:rPr>
+          <w:b/>
+          <w:bCs/>
+          <w:color w:val="008800"/>
+        </w:rPr>
+        <w:t>print</w:t>
+      </w:r>
+      <w:r>
+        <w:rPr>
+          <w:color w:val="333333"/>
+        </w:rPr>
+        <w:t xml:space="preserve"> </w:t>
+      </w:r>
+      <w:r>
+        <w:rPr>
+          <w:color w:val="DD2200"/>
+          <w:shd w:val="clear" w:color="auto" w:fill="FFF0F0"/>
+        </w:rPr>
+        <w:t>'000word ss000'</w:t>
+      </w:r>
+      <w:r>
+        <w:rPr>
+          <w:color w:val="333333"/>
+        </w:rPr>
+        <w:t>.strip(</w:t>
+      </w:r>
+      <w:r>
+        <w:rPr>
+          <w:color w:val="DD2200"/>
+          <w:shd w:val="clear" w:color="auto" w:fill="FFF0F0"/>
+        </w:rPr>
+        <w:t>'0'</w:t>
+      </w:r>
+      <w:r>
+        <w:rPr>
+          <w:color w:val="333333"/>
+        </w:rPr>
+        <w:t xml:space="preserve">) </w:t>
+      </w:r>
+      <w:r>
+        <w:rPr>
+          <w:color w:val="888888"/>
+        </w:rPr>
+        <w:t># erase the given charc from beg and end of the word</w:t>
+      </w:r>
+    </w:p>
+    <w:p>
+      <w:pPr>
+        <w:pStyle w:val="HTMLPreformatted"/>
+        <w:spacing w:line="221" w:lineRule="atLeast"/>
+        <w:rPr>
+          <w:color w:val="333333"/>
+        </w:rPr>
+      </w:pPr>
+      <w:r>
+        <w:rPr>
+          <w:color w:val="888888"/>
+        </w:rPr>
+        <w:t># defualt earse spaces in beg and end of the phrase</w:t>
+      </w:r>
+    </w:p>
+    <w:p>
+      <w:pPr>
+        <w:pStyle w:val="HTMLPreformatted"/>
+        <w:spacing w:line="221" w:lineRule="atLeast"/>
+        <w:rPr>
+          <w:color w:val="333333"/>
+        </w:rPr>
+      </w:pPr>
+    </w:p>
+    <w:p>
+      <w:pPr>
+        <w:pStyle w:val="HTMLPreformatted"/>
+        <w:spacing w:line="221" w:lineRule="atLeast"/>
+        <w:rPr>
+          <w:color w:val="333333"/>
+        </w:rPr>
+      </w:pPr>
+      <w:r>
+        <w:rPr>
+          <w:b/>
+          <w:bCs/>
+          <w:color w:val="008800"/>
+        </w:rPr>
+        <w:t>def</w:t>
+      </w:r>
+      <w:r>
+        <w:rPr>
+          <w:color w:val="333333"/>
+        </w:rPr>
+        <w:t xml:space="preserve"> </w:t>
+      </w:r>
+      <w:r>
+        <w:rPr>
+          <w:b/>
+          <w:bCs/>
+          <w:color w:val="0066BB"/>
+        </w:rPr>
+        <w:t>test</w:t>
+      </w:r>
+      <w:r>
+        <w:rPr>
+          <w:color w:val="333333"/>
+        </w:rPr>
+        <w:t>():</w:t>
+      </w:r>
+    </w:p>
+    <w:p>
+      <w:pPr>
+        <w:pStyle w:val="HTMLPreformatted"/>
+        <w:spacing w:line="221" w:lineRule="atLeast"/>
+        <w:rPr>
+          <w:color w:val="333333"/>
+        </w:rPr>
+      </w:pPr>
+      <w:r>
+        <w:rPr>
+          <w:color w:val="333333"/>
+        </w:rPr>
+        <w:t xml:space="preserve">    </w:t>
+      </w:r>
+      <w:r>
+        <w:rPr>
+          <w:b/>
+          <w:bCs/>
+          <w:color w:val="008800"/>
+        </w:rPr>
+        <w:t>return</w:t>
+      </w:r>
+      <w:r>
+        <w:rPr>
+          <w:color w:val="333333"/>
+        </w:rPr>
+        <w:t xml:space="preserve"> </w:t>
+      </w:r>
+      <w:r>
+        <w:rPr>
+          <w:color w:val="DD2200"/>
+          <w:shd w:val="clear" w:color="auto" w:fill="FFF0F0"/>
+        </w:rPr>
+        <w:t>'test'</w:t>
+      </w:r>
+    </w:p>
+    <w:p>
+      <w:pPr>
+        <w:pStyle w:val="HTMLPreformatted"/>
+        <w:spacing w:line="221" w:lineRule="atLeast"/>
+        <w:rPr>
+          <w:color w:val="333333"/>
+        </w:rPr>
+      </w:pPr>
+      <w:r>
+        <w:rPr>
+          <w:color w:val="333333"/>
+        </w:rPr>
+        <w:t xml:space="preserve">T = test </w:t>
+      </w:r>
+      <w:r>
+        <w:rPr>
+          <w:color w:val="888888"/>
+        </w:rPr>
+        <w:t># we changed the function name to another name</w:t>
+      </w:r>
+    </w:p>
+    <w:p>
+      <w:pPr>
+        <w:pStyle w:val="HTMLPreformatted"/>
+        <w:spacing w:line="221" w:lineRule="atLeast"/>
+        <w:rPr>
+          <w:color w:val="333333"/>
+        </w:rPr>
+      </w:pPr>
+      <w:r>
+        <w:rPr>
+          <w:b/>
+          <w:bCs/>
+          <w:color w:val="008800"/>
+        </w:rPr>
+        <w:t>print</w:t>
+      </w:r>
+      <w:r>
+        <w:rPr>
+          <w:color w:val="333333"/>
+        </w:rPr>
+        <w:t xml:space="preserve"> T()</w:t>
+      </w:r>
+    </w:p>
+    <w:p>
+      <w:pPr>
+        <w:pStyle w:val="HTMLPreformatted"/>
+        <w:spacing w:line="221" w:lineRule="atLeast"/>
+        <w:rPr>
+          <w:color w:val="333333"/>
+        </w:rPr>
+      </w:pPr>
+      <w:r>
+        <w:rPr>
+          <w:color w:val="333333"/>
+        </w:rPr>
+        <w:t xml:space="preserve">TS = test() </w:t>
+      </w:r>
+      <w:r>
+        <w:rPr>
+          <w:color w:val="888888"/>
+        </w:rPr>
+        <w:t># we assigned function value to a var</w:t>
+      </w:r>
+    </w:p>
+    <w:p>
+      <w:pPr>
+        <w:pStyle w:val="HTMLPreformatted"/>
+        <w:spacing w:line="221" w:lineRule="atLeast"/>
+        <w:rPr>
+          <w:color w:val="333333"/>
+        </w:rPr>
+      </w:pPr>
+      <w:r>
+        <w:rPr>
+          <w:b/>
+          <w:bCs/>
+          <w:color w:val="008800"/>
+        </w:rPr>
+        <w:t>print</w:t>
+      </w:r>
+      <w:r>
+        <w:rPr>
+          <w:color w:val="333333"/>
+        </w:rPr>
+        <w:t xml:space="preserve"> TS</w:t>
+      </w:r>
+    </w:p>
+    <w:p>
+      <w:pPr>
+        <w:pStyle w:val="HTMLPreformatted"/>
+        <w:spacing w:line="221" w:lineRule="atLeast"/>
+        <w:rPr>
+          <w:color w:val="333333"/>
+        </w:rPr>
+      </w:pPr>
+    </w:p>
+    <w:p>
+      <w:pPr>
+        <w:pStyle w:val="HTMLPreformatted"/>
+        <w:spacing w:line="221" w:lineRule="atLeast"/>
+        <w:rPr>
+          <w:color w:val="333333"/>
+        </w:rPr>
+      </w:pPr>
+      <w:r>
+        <w:rPr>
+          <w:color w:val="003388"/>
+        </w:rPr>
+        <w:lastRenderedPageBreak/>
+        <w:t>int</w:t>
+      </w:r>
+      <w:r>
+        <w:rPr>
+          <w:color w:val="333333"/>
+        </w:rPr>
+        <w:t>(</w:t>
+      </w:r>
+      <w:r>
+        <w:rPr>
+          <w:color w:val="003388"/>
+        </w:rPr>
+        <w:t>round</w:t>
+      </w:r>
+      <w:r>
+        <w:rPr>
+          <w:color w:val="333333"/>
+        </w:rPr>
+        <w:t>(</w:t>
+      </w:r>
+      <w:r>
+        <w:rPr>
+          <w:b/>
+          <w:bCs/>
+          <w:color w:val="0000DD"/>
+        </w:rPr>
+        <w:t>1.2</w:t>
+      </w:r>
+      <w:r>
+        <w:rPr>
+          <w:color w:val="333333"/>
+        </w:rPr>
+        <w:t xml:space="preserve">)) </w:t>
+      </w:r>
+      <w:r>
+        <w:rPr>
+          <w:color w:val="888888"/>
+        </w:rPr>
+        <w:t># int() return integre only and round() return 1.6 to 2.0 or 1.2 to 1.0</w:t>
+      </w:r>
+    </w:p>
+    <w:p>
+      <w:pPr>
+        <w:pStyle w:val="HTMLPreformatted"/>
+        <w:spacing w:line="221" w:lineRule="atLeast"/>
+        <w:rPr>
+          <w:color w:val="333333"/>
+        </w:rPr>
+      </w:pPr>
+      <w:r>
+        <w:rPr>
+          <w:color w:val="DD2200"/>
+          <w:shd w:val="clear" w:color="auto" w:fill="FFF0F0"/>
+        </w:rPr>
+        <w:t>'_________________________________________________'</w:t>
+      </w:r>
+    </w:p>
+    <w:p>
+      <w:pPr>
+        <w:pStyle w:val="HTMLPreformatted"/>
+        <w:spacing w:line="221" w:lineRule="atLeast"/>
+        <w:rPr>
+          <w:color w:val="333333"/>
+        </w:rPr>
+      </w:pPr>
+    </w:p>
+    <w:p>
+      <w:pPr>
+        <w:pStyle w:val="HTMLPreformatted"/>
+        <w:spacing w:line="221" w:lineRule="atLeast"/>
+        <w:rPr>
+          <w:color w:val="333333"/>
+        </w:rPr>
+      </w:pPr>
+      <w:r>
+        <w:rPr>
+          <w:color w:val="DD2200"/>
+          <w:shd w:val="clear" w:color="auto" w:fill="FFF0F0"/>
+        </w:rPr>
+        <w:t>''' with &amp; as</w:t>
+      </w:r>
+    </w:p>
+    <w:p>
+      <w:pPr>
+        <w:pStyle w:val="HTMLPreformatted"/>
+        <w:spacing w:line="221" w:lineRule="atLeast"/>
+        <w:rPr>
+          <w:color w:val="333333"/>
+        </w:rPr>
+      </w:pPr>
+      <w:r>
+        <w:rPr>
+          <w:color w:val="DD2200"/>
+          <w:shd w:val="clear" w:color="auto" w:fill="FFF0F0"/>
+        </w:rPr>
+        <w:t>used for quick action with objectes without assigning variables or func</w:t>
+      </w:r>
+    </w:p>
+    <w:p>
+      <w:pPr>
+        <w:pStyle w:val="HTMLPreformatted"/>
+        <w:spacing w:line="221" w:lineRule="atLeast"/>
+        <w:rPr>
+          <w:color w:val="333333"/>
+        </w:rPr>
+      </w:pPr>
+      <w:r>
+        <w:rPr>
+          <w:color w:val="DD2200"/>
+          <w:shd w:val="clear" w:color="auto" w:fill="FFF0F0"/>
+        </w:rPr>
+        <w:t>ex: here we created file for certain purpose then closed it without many lines</w:t>
+      </w:r>
+    </w:p>
+    <w:p>
+      <w:pPr>
+        <w:pStyle w:val="HTMLPreformatted"/>
+        <w:spacing w:line="221" w:lineRule="atLeast"/>
+        <w:rPr>
+          <w:color w:val="333333"/>
+        </w:rPr>
+      </w:pPr>
+      <w:r>
+        <w:rPr>
+          <w:color w:val="DD2200"/>
+          <w:shd w:val="clear" w:color="auto" w:fill="FFF0F0"/>
+        </w:rPr>
+        <w:t>with open('new folder/test.py' , 'w') as f :</w:t>
+      </w:r>
+    </w:p>
+    <w:p>
+      <w:pPr>
+        <w:pStyle w:val="HTMLPreformatted"/>
+        <w:spacing w:line="221" w:lineRule="atLeast"/>
+        <w:rPr>
+          <w:color w:val="333333"/>
+        </w:rPr>
+      </w:pPr>
+      <w:r>
+        <w:rPr>
+          <w:color w:val="DD2200"/>
+          <w:shd w:val="clear" w:color="auto" w:fill="FFF0F0"/>
+        </w:rPr>
+        <w:tab/>
+        <w:t>f.close()</w:t>
+      </w:r>
+      <w:r>
+        <w:rPr>
+          <w:color w:val="DD2200"/>
+          <w:shd w:val="clear" w:color="auto" w:fill="FFF0F0"/>
+        </w:rPr>
+        <w:tab/>
+      </w:r>
+      <w:r>
+        <w:rPr>
+          <w:color w:val="DD2200"/>
+          <w:shd w:val="clear" w:color="auto" w:fill="FFF0F0"/>
+        </w:rPr>
+        <w:tab/>
+      </w:r>
+      <w:r>
+        <w:rPr>
+          <w:color w:val="DD2200"/>
+          <w:shd w:val="clear" w:color="auto" w:fill="FFF0F0"/>
+        </w:rPr>
+        <w:tab/>
+      </w:r>
+      <w:r>
+        <w:rPr>
+          <w:color w:val="DD2200"/>
+          <w:shd w:val="clear" w:color="auto" w:fill="FFF0F0"/>
+        </w:rPr>
+        <w:tab/>
+      </w:r>
+      <w:r>
+        <w:rPr>
+          <w:color w:val="DD2200"/>
+          <w:shd w:val="clear" w:color="auto" w:fill="FFF0F0"/>
+        </w:rPr>
+        <w:tab/>
+      </w:r>
+      <w:r>
+        <w:rPr>
+          <w:color w:val="DD2200"/>
+          <w:shd w:val="clear" w:color="auto" w:fill="FFF0F0"/>
+        </w:rPr>
+        <w:tab/>
+      </w:r>
+      <w:r>
+        <w:rPr>
+          <w:color w:val="DD2200"/>
+          <w:shd w:val="clear" w:color="auto" w:fill="FFF0F0"/>
+        </w:rPr>
+        <w:tab/>
+      </w:r>
+      <w:r>
+        <w:rPr>
+          <w:color w:val="DD2200"/>
+          <w:shd w:val="clear" w:color="auto" w:fill="FFF0F0"/>
+        </w:rPr>
+        <w:tab/>
+      </w:r>
+      <w:r>
+        <w:rPr>
+          <w:color w:val="DD2200"/>
+          <w:shd w:val="clear" w:color="auto" w:fill="FFF0F0"/>
+        </w:rPr>
+        <w:tab/>
+      </w:r>
+      <w:r>
+        <w:rPr>
+          <w:color w:val="DD2200"/>
+          <w:shd w:val="clear" w:color="auto" w:fill="FFF0F0"/>
+        </w:rPr>
+        <w:tab/>
+        <w:t>'''</w:t>
+      </w:r>
+    </w:p>
+    <w:p>
+      <w:pPr>
+        <w:pStyle w:val="HTMLPreformatted"/>
+        <w:spacing w:line="221" w:lineRule="atLeast"/>
+        <w:rPr>
+          <w:color w:val="333333"/>
+        </w:rPr>
+      </w:pPr>
+      <w:r>
+        <w:rPr>
+          <w:color w:val="DD2200"/>
+          <w:shd w:val="clear" w:color="auto" w:fill="FFF0F0"/>
+        </w:rPr>
+        <w:t>'_________________________________________________'</w:t>
+      </w:r>
+    </w:p>
+    <w:p>
+      <w:pPr>
+        <w:pStyle w:val="HTMLPreformatted"/>
+        <w:spacing w:line="221" w:lineRule="atLeast"/>
+        <w:rPr>
+          <w:color w:val="333333"/>
+        </w:rPr>
+      </w:pPr>
+    </w:p>
+    <w:p>
+      <w:pPr>
+        <w:pStyle w:val="HTMLPreformatted"/>
+        <w:spacing w:line="221" w:lineRule="atLeast"/>
+        <w:rPr>
+          <w:color w:val="333333"/>
+        </w:rPr>
+      </w:pPr>
+      <w:r>
+        <w:rPr>
+          <w:color w:val="333333"/>
+        </w:rPr>
+        <w:t>list1 = [</w:t>
+      </w:r>
+      <w:r>
+        <w:rPr>
+          <w:b/>
+          <w:bCs/>
+          <w:color w:val="0000DD"/>
+        </w:rPr>
+        <w:t>1</w:t>
+      </w:r>
+      <w:r>
+        <w:rPr>
+          <w:color w:val="333333"/>
+        </w:rPr>
+        <w:t xml:space="preserve">, </w:t>
+      </w:r>
+      <w:r>
+        <w:rPr>
+          <w:b/>
+          <w:bCs/>
+          <w:color w:val="0000DD"/>
+        </w:rPr>
+        <w:t>2</w:t>
+      </w:r>
+      <w:r>
+        <w:rPr>
+          <w:color w:val="333333"/>
+        </w:rPr>
+        <w:t xml:space="preserve">, </w:t>
+      </w:r>
+      <w:r>
+        <w:rPr>
+          <w:b/>
+          <w:bCs/>
+          <w:color w:val="0000DD"/>
+        </w:rPr>
+        <w:t>3</w:t>
+      </w:r>
+      <w:r>
+        <w:rPr>
+          <w:color w:val="333333"/>
+        </w:rPr>
+        <w:t xml:space="preserve">, </w:t>
+      </w:r>
+      <w:r>
+        <w:rPr>
+          <w:b/>
+          <w:bCs/>
+          <w:color w:val="0000DD"/>
+        </w:rPr>
+        <w:t>4</w:t>
+      </w:r>
+      <w:r>
+        <w:rPr>
+          <w:color w:val="333333"/>
+        </w:rPr>
+        <w:t xml:space="preserve">, </w:t>
+      </w:r>
+      <w:r>
+        <w:rPr>
+          <w:b/>
+          <w:bCs/>
+          <w:color w:val="0000DD"/>
+        </w:rPr>
+        <w:t>5</w:t>
+      </w:r>
+      <w:r>
+        <w:rPr>
+          <w:color w:val="333333"/>
+        </w:rPr>
+        <w:t xml:space="preserve">, </w:t>
+      </w:r>
+      <w:r>
+        <w:rPr>
+          <w:b/>
+          <w:bCs/>
+          <w:color w:val="0000DD"/>
+        </w:rPr>
+        <w:t>6</w:t>
+      </w:r>
+      <w:r>
+        <w:rPr>
+          <w:color w:val="333333"/>
+        </w:rPr>
+        <w:t>]</w:t>
+      </w:r>
+    </w:p>
+    <w:p>
+      <w:pPr>
+        <w:pStyle w:val="HTMLPreformatted"/>
+        <w:spacing w:line="221" w:lineRule="atLeast"/>
+        <w:rPr>
+          <w:color w:val="333333"/>
+        </w:rPr>
+      </w:pPr>
+      <w:r>
+        <w:rPr>
+          <w:color w:val="333333"/>
+        </w:rPr>
+        <w:t>list1.append(</w:t>
+      </w:r>
+      <w:r>
+        <w:rPr>
+          <w:b/>
+          <w:bCs/>
+          <w:color w:val="0000DD"/>
+        </w:rPr>
+        <w:t>7</w:t>
+      </w:r>
+      <w:r>
+        <w:rPr>
+          <w:color w:val="333333"/>
+        </w:rPr>
+        <w:t xml:space="preserve">) </w:t>
+      </w:r>
+      <w:r>
+        <w:rPr>
+          <w:color w:val="888888"/>
+        </w:rPr>
+        <w:t># add to the end</w:t>
+      </w:r>
+    </w:p>
+    <w:p>
+      <w:pPr>
+        <w:pStyle w:val="HTMLPreformatted"/>
+        <w:spacing w:line="221" w:lineRule="atLeast"/>
+        <w:rPr>
+          <w:color w:val="333333"/>
+        </w:rPr>
+      </w:pPr>
+      <w:r>
+        <w:rPr>
+          <w:color w:val="333333"/>
+        </w:rPr>
+        <w:t>list1.extend([</w:t>
+      </w:r>
+      <w:r>
+        <w:rPr>
+          <w:b/>
+          <w:bCs/>
+          <w:color w:val="0000DD"/>
+        </w:rPr>
+        <w:t>8</w:t>
+      </w:r>
+      <w:r>
+        <w:rPr>
+          <w:color w:val="333333"/>
+        </w:rPr>
+        <w:t>,</w:t>
+      </w:r>
+      <w:r>
+        <w:rPr>
+          <w:b/>
+          <w:bCs/>
+          <w:color w:val="0000DD"/>
+        </w:rPr>
+        <w:t>9</w:t>
+      </w:r>
+      <w:r>
+        <w:rPr>
+          <w:color w:val="333333"/>
+        </w:rPr>
+        <w:t xml:space="preserve">]) </w:t>
+      </w:r>
+      <w:r>
+        <w:rPr>
+          <w:color w:val="888888"/>
+        </w:rPr>
+        <w:t># = list1 + list2 # it change list1 to extended list</w:t>
+      </w:r>
+    </w:p>
+    <w:p>
+      <w:pPr>
+        <w:pStyle w:val="HTMLPreformatted"/>
+        <w:spacing w:line="221" w:lineRule="atLeast"/>
+        <w:rPr>
+          <w:color w:val="333333"/>
+        </w:rPr>
+      </w:pPr>
+      <w:r>
+        <w:rPr>
+          <w:color w:val="333333"/>
+        </w:rPr>
+        <w:t>list1.remove(</w:t>
+      </w:r>
+      <w:r>
+        <w:rPr>
+          <w:b/>
+          <w:bCs/>
+          <w:color w:val="0000DD"/>
+        </w:rPr>
+        <w:t>4</w:t>
+      </w:r>
+      <w:r>
+        <w:rPr>
+          <w:color w:val="333333"/>
+        </w:rPr>
+        <w:t>)</w:t>
+      </w:r>
+    </w:p>
+    <w:p>
+      <w:pPr>
+        <w:pStyle w:val="HTMLPreformatted"/>
+        <w:spacing w:line="221" w:lineRule="atLeast"/>
+        <w:rPr>
+          <w:color w:val="333333"/>
+        </w:rPr>
+      </w:pPr>
+      <w:r>
+        <w:rPr>
+          <w:color w:val="333333"/>
+        </w:rPr>
+        <w:t>list1.insert(</w:t>
+      </w:r>
+      <w:r>
+        <w:rPr>
+          <w:b/>
+          <w:bCs/>
+          <w:color w:val="0000DD"/>
+        </w:rPr>
+        <w:t>3</w:t>
+      </w:r>
+      <w:r>
+        <w:rPr>
+          <w:color w:val="333333"/>
+        </w:rPr>
+        <w:t>,</w:t>
+      </w:r>
+      <w:r>
+        <w:rPr>
+          <w:b/>
+          <w:bCs/>
+          <w:color w:val="0000DD"/>
+        </w:rPr>
+        <w:t>4</w:t>
+      </w:r>
+      <w:r>
+        <w:rPr>
+          <w:color w:val="333333"/>
+        </w:rPr>
+        <w:t xml:space="preserve">) </w:t>
+      </w:r>
+      <w:r>
+        <w:rPr>
+          <w:color w:val="888888"/>
+        </w:rPr>
+        <w:t># (index, obj) insert an element in a list at the given index</w:t>
+      </w:r>
+    </w:p>
+    <w:p>
+      <w:pPr>
+        <w:pStyle w:val="HTMLPreformatted"/>
+        <w:spacing w:line="221" w:lineRule="atLeast"/>
+        <w:rPr>
+          <w:color w:val="333333"/>
+        </w:rPr>
+      </w:pPr>
+      <w:r>
+        <w:rPr>
+          <w:color w:val="333333"/>
+        </w:rPr>
+        <w:t>list1.reverse()</w:t>
+      </w:r>
+      <w:r>
+        <w:rPr>
+          <w:color w:val="333333"/>
+        </w:rPr>
+        <w:tab/>
+      </w:r>
+      <w:r>
+        <w:rPr>
+          <w:color w:val="888888"/>
+        </w:rPr>
+        <w:t># reverse the list order</w:t>
+      </w:r>
+    </w:p>
+    <w:p>
+      <w:pPr>
+        <w:pStyle w:val="HTMLPreformatted"/>
+        <w:spacing w:line="221" w:lineRule="atLeast"/>
+        <w:rPr>
+          <w:color w:val="333333"/>
+        </w:rPr>
+      </w:pPr>
+      <w:r>
+        <w:rPr>
+          <w:b/>
+          <w:bCs/>
+          <w:color w:val="008800"/>
+        </w:rPr>
+        <w:t>print</w:t>
+      </w:r>
+      <w:r>
+        <w:rPr>
+          <w:color w:val="333333"/>
+        </w:rPr>
+        <w:t xml:space="preserve"> list1</w:t>
+      </w:r>
+    </w:p>
+    <w:p>
+      <w:pPr>
+        <w:pStyle w:val="HTMLPreformatted"/>
+        <w:spacing w:line="221" w:lineRule="atLeast"/>
+        <w:rPr>
+          <w:color w:val="333333"/>
+        </w:rPr>
+      </w:pPr>
+      <w:r>
+        <w:rPr>
+          <w:b/>
+          <w:bCs/>
+          <w:color w:val="008800"/>
+        </w:rPr>
+        <w:t>print</w:t>
+      </w:r>
+      <w:r>
+        <w:rPr>
+          <w:color w:val="333333"/>
+        </w:rPr>
+        <w:t xml:space="preserve"> list1[::-</w:t>
+      </w:r>
+      <w:r>
+        <w:rPr>
+          <w:b/>
+          <w:bCs/>
+          <w:color w:val="0000DD"/>
+        </w:rPr>
+        <w:t>1</w:t>
+      </w:r>
+      <w:r>
+        <w:rPr>
+          <w:color w:val="333333"/>
+        </w:rPr>
+        <w:t xml:space="preserve">] </w:t>
+      </w:r>
+      <w:r>
+        <w:rPr>
+          <w:color w:val="888888"/>
+        </w:rPr>
+        <w:t># return list started from : to : and read as -1 (this like reverse)</w:t>
+      </w:r>
+    </w:p>
+    <w:p>
+      <w:pPr>
+        <w:pStyle w:val="HTMLPreformatted"/>
+        <w:spacing w:line="221" w:lineRule="atLeast"/>
+        <w:rPr>
+          <w:color w:val="333333"/>
+        </w:rPr>
+      </w:pPr>
+    </w:p>
+    <w:p>
+      <w:pPr>
+        <w:pStyle w:val="HTMLPreformatted"/>
+        <w:spacing w:line="221" w:lineRule="atLeast"/>
+        <w:rPr>
+          <w:color w:val="333333"/>
+        </w:rPr>
+      </w:pPr>
+      <w:r>
+        <w:rPr>
+          <w:color w:val="333333"/>
+        </w:rPr>
+        <w:t>list1.sort()</w:t>
+      </w:r>
+      <w:r>
+        <w:rPr>
+          <w:color w:val="333333"/>
+        </w:rPr>
+        <w:tab/>
+      </w:r>
+      <w:r>
+        <w:rPr>
+          <w:color w:val="888888"/>
+        </w:rPr>
+        <w:t>#  it sort the list element as numb then alphabit</w:t>
+      </w:r>
+    </w:p>
+    <w:p>
+      <w:pPr>
+        <w:pStyle w:val="HTMLPreformatted"/>
+        <w:spacing w:line="221" w:lineRule="atLeast"/>
+        <w:rPr>
+          <w:color w:val="333333"/>
+        </w:rPr>
+      </w:pPr>
+      <w:r>
+        <w:rPr>
+          <w:b/>
+          <w:bCs/>
+          <w:color w:val="008800"/>
+        </w:rPr>
+        <w:t>print</w:t>
+      </w:r>
+      <w:r>
+        <w:rPr>
+          <w:color w:val="333333"/>
+        </w:rPr>
+        <w:t xml:space="preserve"> </w:t>
+      </w:r>
+      <w:r>
+        <w:rPr>
+          <w:color w:val="003388"/>
+        </w:rPr>
+        <w:t>set</w:t>
+      </w:r>
+      <w:r>
+        <w:rPr>
+          <w:color w:val="333333"/>
+        </w:rPr>
+        <w:t xml:space="preserve">(list1) </w:t>
+      </w:r>
+      <w:r>
+        <w:rPr>
+          <w:color w:val="888888"/>
+        </w:rPr>
+        <w:t xml:space="preserve"># use set() to remove dublicated elements </w:t>
+      </w:r>
+    </w:p>
+    <w:p>
+      <w:pPr>
+        <w:pStyle w:val="HTMLPreformatted"/>
+        <w:spacing w:line="221" w:lineRule="atLeast"/>
+        <w:rPr>
+          <w:color w:val="333333"/>
+        </w:rPr>
+      </w:pPr>
+      <w:r>
+        <w:rPr>
+          <w:b/>
+          <w:bCs/>
+          <w:color w:val="008800"/>
+        </w:rPr>
+        <w:t>print</w:t>
+      </w:r>
+      <w:r>
+        <w:rPr>
+          <w:color w:val="333333"/>
+        </w:rPr>
+        <w:t xml:space="preserve"> </w:t>
+      </w:r>
+      <w:r>
+        <w:rPr>
+          <w:color w:val="003388"/>
+        </w:rPr>
+        <w:t>list</w:t>
+      </w:r>
+      <w:r>
+        <w:rPr>
+          <w:color w:val="333333"/>
+        </w:rPr>
+        <w:t xml:space="preserve">(list1) </w:t>
+      </w:r>
+      <w:r>
+        <w:rPr>
+          <w:color w:val="888888"/>
+        </w:rPr>
+        <w:t># then use list() again to return it as a normal list</w:t>
+      </w:r>
+    </w:p>
+    <w:p>
+      <w:pPr>
+        <w:pStyle w:val="HTMLPreformatted"/>
+        <w:spacing w:line="221" w:lineRule="atLeast"/>
+        <w:rPr>
+          <w:color w:val="333333"/>
+        </w:rPr>
+      </w:pPr>
+      <w:r>
+        <w:rPr>
+          <w:b/>
+          <w:bCs/>
+          <w:color w:val="008800"/>
+        </w:rPr>
+        <w:t>print</w:t>
+      </w:r>
+      <w:r>
+        <w:rPr>
+          <w:color w:val="333333"/>
+        </w:rPr>
+        <w:t xml:space="preserve"> list1.pop() </w:t>
+      </w:r>
+      <w:r>
+        <w:rPr>
+          <w:color w:val="888888"/>
+        </w:rPr>
+        <w:t xml:space="preserve"># remove and return last element defalut is -1 or given your index </w:t>
+      </w:r>
+    </w:p>
+    <w:p>
+      <w:pPr>
+        <w:pStyle w:val="HTMLPreformatted"/>
+        <w:spacing w:line="221" w:lineRule="atLeast"/>
+        <w:rPr>
+          <w:color w:val="333333"/>
+        </w:rPr>
+      </w:pPr>
+      <w:r>
+        <w:rPr>
+          <w:b/>
+          <w:bCs/>
+          <w:color w:val="008800"/>
+        </w:rPr>
+        <w:t>print</w:t>
+      </w:r>
+      <w:r>
+        <w:rPr>
+          <w:color w:val="333333"/>
+        </w:rPr>
+        <w:t xml:space="preserve"> list1</w:t>
+      </w:r>
+    </w:p>
+    <w:p>
+      <w:pPr>
+        <w:pStyle w:val="HTMLPreformatted"/>
+        <w:spacing w:line="221" w:lineRule="atLeast"/>
+        <w:rPr>
+          <w:color w:val="333333"/>
+        </w:rPr>
+      </w:pPr>
+    </w:p>
+    <w:p>
+      <w:pPr>
+        <w:pStyle w:val="HTMLPreformatted"/>
+        <w:spacing w:line="221" w:lineRule="atLeast"/>
+        <w:rPr>
+          <w:color w:val="333333"/>
+        </w:rPr>
+      </w:pPr>
+      <w:r>
+        <w:rPr>
+          <w:color w:val="888888"/>
+        </w:rPr>
+        <w:t># print list1[0][2] this print element indexed 0 then element indexed 2 inside it</w:t>
+      </w:r>
+    </w:p>
+    <w:p>
+      <w:pPr>
+        <w:pStyle w:val="HTMLPreformatted"/>
+        <w:spacing w:line="221" w:lineRule="atLeast"/>
+        <w:rPr>
+          <w:color w:val="333333"/>
+        </w:rPr>
+      </w:pPr>
+      <w:r>
+        <w:rPr>
+          <w:color w:val="888888"/>
+        </w:rPr>
+        <w:t># .reverse() = list1[::-1]</w:t>
+      </w:r>
+    </w:p>
+    <w:p>
+      <w:pPr>
+        <w:pStyle w:val="HTMLPreformatted"/>
+        <w:spacing w:line="221" w:lineRule="atLeast"/>
+        <w:rPr>
+          <w:color w:val="333333"/>
+        </w:rPr>
+      </w:pPr>
+      <w:r>
+        <w:rPr>
+          <w:color w:val="DD2200"/>
+          <w:shd w:val="clear" w:color="auto" w:fill="FFF0F0"/>
+        </w:rPr>
+        <w:t>'_________________________________________________'</w:t>
+      </w:r>
+    </w:p>
+    <w:p>
+      <w:pPr>
+        <w:pStyle w:val="HTMLPreformatted"/>
+        <w:spacing w:line="221" w:lineRule="atLeast"/>
+        <w:rPr>
+          <w:color w:val="333333"/>
+        </w:rPr>
+      </w:pPr>
+    </w:p>
+    <w:p>
+      <w:pPr>
+        <w:pStyle w:val="HTMLPreformatted"/>
+        <w:spacing w:line="221" w:lineRule="atLeast"/>
+        <w:rPr>
+          <w:color w:val="333333"/>
+        </w:rPr>
+      </w:pPr>
+      <w:r>
+        <w:rPr>
+          <w:color w:val="333333"/>
+        </w:rPr>
+        <w:t>a = [</w:t>
+      </w:r>
+      <w:r>
+        <w:rPr>
+          <w:b/>
+          <w:bCs/>
+          <w:color w:val="0000DD"/>
+        </w:rPr>
+        <w:t>1</w:t>
+      </w:r>
+      <w:r>
+        <w:rPr>
+          <w:color w:val="333333"/>
+        </w:rPr>
+        <w:t xml:space="preserve">, </w:t>
+      </w:r>
+      <w:r>
+        <w:rPr>
+          <w:b/>
+          <w:bCs/>
+          <w:color w:val="0000DD"/>
+        </w:rPr>
+        <w:t>4</w:t>
+      </w:r>
+      <w:r>
+        <w:rPr>
+          <w:color w:val="333333"/>
+        </w:rPr>
+        <w:t xml:space="preserve">, </w:t>
+      </w:r>
+      <w:r>
+        <w:rPr>
+          <w:b/>
+          <w:bCs/>
+          <w:color w:val="0000DD"/>
+        </w:rPr>
+        <w:t>9</w:t>
+      </w:r>
+      <w:r>
+        <w:rPr>
+          <w:color w:val="333333"/>
+        </w:rPr>
+        <w:t xml:space="preserve">, </w:t>
+      </w:r>
+      <w:r>
+        <w:rPr>
+          <w:b/>
+          <w:bCs/>
+          <w:color w:val="0000DD"/>
+        </w:rPr>
+        <w:t>16</w:t>
+      </w:r>
+      <w:r>
+        <w:rPr>
+          <w:color w:val="333333"/>
+        </w:rPr>
+        <w:t xml:space="preserve">, </w:t>
+      </w:r>
+      <w:r>
+        <w:rPr>
+          <w:b/>
+          <w:bCs/>
+          <w:color w:val="0000DD"/>
+        </w:rPr>
+        <w:t>25</w:t>
+      </w:r>
+      <w:r>
+        <w:rPr>
+          <w:color w:val="333333"/>
+        </w:rPr>
+        <w:t xml:space="preserve">, </w:t>
+      </w:r>
+      <w:r>
+        <w:rPr>
+          <w:b/>
+          <w:bCs/>
+          <w:color w:val="0000DD"/>
+        </w:rPr>
+        <w:t>36</w:t>
+      </w:r>
+      <w:r>
+        <w:rPr>
+          <w:color w:val="333333"/>
+        </w:rPr>
+        <w:t xml:space="preserve">, </w:t>
+      </w:r>
+      <w:r>
+        <w:rPr>
+          <w:b/>
+          <w:bCs/>
+          <w:color w:val="0000DD"/>
+        </w:rPr>
+        <w:t>49</w:t>
+      </w:r>
+      <w:r>
+        <w:rPr>
+          <w:color w:val="333333"/>
+        </w:rPr>
+        <w:t xml:space="preserve">, </w:t>
+      </w:r>
+      <w:r>
+        <w:rPr>
+          <w:b/>
+          <w:bCs/>
+          <w:color w:val="0000DD"/>
+        </w:rPr>
+        <w:t>64</w:t>
+      </w:r>
+      <w:r>
+        <w:rPr>
+          <w:color w:val="333333"/>
+        </w:rPr>
+        <w:t xml:space="preserve">, </w:t>
+      </w:r>
+      <w:r>
+        <w:rPr>
+          <w:b/>
+          <w:bCs/>
+          <w:color w:val="0000DD"/>
+        </w:rPr>
+        <w:t>81</w:t>
+      </w:r>
+      <w:r>
+        <w:rPr>
+          <w:color w:val="333333"/>
+        </w:rPr>
+        <w:t xml:space="preserve">, </w:t>
+      </w:r>
+      <w:r>
+        <w:rPr>
+          <w:b/>
+          <w:bCs/>
+          <w:color w:val="0000DD"/>
+        </w:rPr>
+        <w:t>100</w:t>
+      </w:r>
+      <w:r>
+        <w:rPr>
+          <w:color w:val="333333"/>
+        </w:rPr>
+        <w:t>]</w:t>
+      </w:r>
+    </w:p>
+    <w:p>
+      <w:pPr>
+        <w:pStyle w:val="HTMLPreformatted"/>
+        <w:spacing w:line="221" w:lineRule="atLeast"/>
+        <w:rPr>
+          <w:color w:val="333333"/>
+        </w:rPr>
+      </w:pPr>
+    </w:p>
+    <w:p>
+      <w:pPr>
+        <w:pStyle w:val="HTMLPreformatted"/>
+        <w:spacing w:line="221" w:lineRule="atLeast"/>
+        <w:rPr>
+          <w:color w:val="333333"/>
+        </w:rPr>
+      </w:pPr>
+      <w:r>
+        <w:rPr>
+          <w:color w:val="333333"/>
+        </w:rPr>
+        <w:t xml:space="preserve">new = [i </w:t>
+      </w:r>
+      <w:r>
+        <w:rPr>
+          <w:b/>
+          <w:bCs/>
+          <w:color w:val="008800"/>
+        </w:rPr>
+        <w:t>for</w:t>
+      </w:r>
+      <w:r>
+        <w:rPr>
+          <w:color w:val="333333"/>
+        </w:rPr>
+        <w:t xml:space="preserve"> i </w:t>
+      </w:r>
+      <w:r>
+        <w:rPr>
+          <w:color w:val="008800"/>
+        </w:rPr>
+        <w:t>in</w:t>
+      </w:r>
+      <w:r>
+        <w:rPr>
+          <w:color w:val="333333"/>
+        </w:rPr>
+        <w:t xml:space="preserve"> a </w:t>
+      </w:r>
+      <w:r>
+        <w:rPr>
+          <w:b/>
+          <w:bCs/>
+          <w:color w:val="008800"/>
+        </w:rPr>
+        <w:t>if</w:t>
+      </w:r>
+      <w:r>
+        <w:rPr>
+          <w:color w:val="333333"/>
+        </w:rPr>
+        <w:t xml:space="preserve"> i%</w:t>
+      </w:r>
+      <w:r>
+        <w:rPr>
+          <w:b/>
+          <w:bCs/>
+          <w:color w:val="0000DD"/>
+        </w:rPr>
+        <w:t>2</w:t>
+      </w:r>
+      <w:r>
+        <w:rPr>
+          <w:color w:val="333333"/>
+        </w:rPr>
+        <w:t xml:space="preserve"> != </w:t>
+      </w:r>
+      <w:r>
+        <w:rPr>
+          <w:b/>
+          <w:bCs/>
+          <w:color w:val="0000DD"/>
+        </w:rPr>
+        <w:t>0</w:t>
+      </w:r>
+      <w:r>
+        <w:rPr>
+          <w:color w:val="333333"/>
+        </w:rPr>
+        <w:t xml:space="preserve">] </w:t>
+      </w:r>
+      <w:r>
+        <w:rPr>
+          <w:color w:val="888888"/>
+        </w:rPr>
+        <w:t xml:space="preserve"># creating a list with condition </w:t>
+      </w:r>
+    </w:p>
+    <w:p>
+      <w:pPr>
+        <w:pStyle w:val="HTMLPreformatted"/>
+        <w:spacing w:line="221" w:lineRule="atLeast"/>
+        <w:rPr>
+          <w:color w:val="333333"/>
+        </w:rPr>
+      </w:pPr>
+      <w:r>
+        <w:rPr>
+          <w:color w:val="888888"/>
+        </w:rPr>
+        <w:t># creat list with i that cames from a[:] list and return only with if condition</w:t>
+      </w:r>
+    </w:p>
+    <w:p>
+      <w:pPr>
+        <w:pStyle w:val="HTMLPreformatted"/>
+        <w:spacing w:line="221" w:lineRule="atLeast"/>
+        <w:rPr>
+          <w:color w:val="333333"/>
+        </w:rPr>
+      </w:pPr>
+    </w:p>
+    <w:p>
+      <w:pPr>
+        <w:pStyle w:val="HTMLPreformatted"/>
+        <w:spacing w:line="221" w:lineRule="atLeast"/>
+        <w:rPr>
+          <w:color w:val="333333"/>
+        </w:rPr>
+      </w:pPr>
+      <w:r>
+        <w:rPr>
+          <w:color w:val="333333"/>
+        </w:rPr>
+        <w:t>x = [</w:t>
+      </w:r>
+      <w:r>
+        <w:rPr>
+          <w:b/>
+          <w:bCs/>
+          <w:color w:val="0000DD"/>
+        </w:rPr>
+        <w:t>1</w:t>
+      </w:r>
+      <w:r>
+        <w:rPr>
+          <w:color w:val="333333"/>
+        </w:rPr>
+        <w:t xml:space="preserve">, </w:t>
+      </w:r>
+      <w:r>
+        <w:rPr>
+          <w:b/>
+          <w:bCs/>
+          <w:color w:val="0000DD"/>
+        </w:rPr>
+        <w:t>2</w:t>
+      </w:r>
+      <w:r>
+        <w:rPr>
+          <w:color w:val="333333"/>
+        </w:rPr>
+        <w:t xml:space="preserve">, </w:t>
+      </w:r>
+      <w:r>
+        <w:rPr>
+          <w:b/>
+          <w:bCs/>
+          <w:color w:val="0000DD"/>
+        </w:rPr>
+        <w:t>3</w:t>
+      </w:r>
+      <w:r>
+        <w:rPr>
+          <w:color w:val="333333"/>
+        </w:rPr>
+        <w:t>]</w:t>
+      </w:r>
+    </w:p>
+    <w:p>
+      <w:pPr>
+        <w:pStyle w:val="HTMLPreformatted"/>
+        <w:spacing w:line="221" w:lineRule="atLeast"/>
+        <w:rPr>
+          <w:color w:val="333333"/>
+        </w:rPr>
+      </w:pPr>
+      <w:r>
+        <w:rPr>
+          <w:color w:val="333333"/>
+        </w:rPr>
+        <w:t>y = [</w:t>
+      </w:r>
+      <w:r>
+        <w:rPr>
+          <w:b/>
+          <w:bCs/>
+          <w:color w:val="0000DD"/>
+        </w:rPr>
+        <w:t>5</w:t>
+      </w:r>
+      <w:r>
+        <w:rPr>
+          <w:color w:val="333333"/>
+        </w:rPr>
+        <w:t xml:space="preserve">, </w:t>
+      </w:r>
+      <w:r>
+        <w:rPr>
+          <w:b/>
+          <w:bCs/>
+          <w:color w:val="0000DD"/>
+        </w:rPr>
+        <w:t>10</w:t>
+      </w:r>
+      <w:r>
+        <w:rPr>
+          <w:color w:val="333333"/>
+        </w:rPr>
+        <w:t xml:space="preserve">, </w:t>
+      </w:r>
+      <w:r>
+        <w:rPr>
+          <w:b/>
+          <w:bCs/>
+          <w:color w:val="0000DD"/>
+        </w:rPr>
+        <w:t>15</w:t>
+      </w:r>
+      <w:r>
+        <w:rPr>
+          <w:color w:val="333333"/>
+        </w:rPr>
+        <w:t>]</w:t>
+      </w:r>
+    </w:p>
+    <w:p>
+      <w:pPr>
+        <w:pStyle w:val="HTMLPreformatted"/>
+        <w:spacing w:line="221" w:lineRule="atLeast"/>
+        <w:rPr>
+          <w:color w:val="333333"/>
+        </w:rPr>
+      </w:pPr>
+      <w:r>
+        <w:rPr>
+          <w:color w:val="333333"/>
+        </w:rPr>
+        <w:t xml:space="preserve">customlist = [a*b </w:t>
+      </w:r>
+      <w:r>
+        <w:rPr>
+          <w:b/>
+          <w:bCs/>
+          <w:color w:val="008800"/>
+        </w:rPr>
+        <w:t>for</w:t>
+      </w:r>
+      <w:r>
+        <w:rPr>
+          <w:color w:val="333333"/>
+        </w:rPr>
+        <w:t xml:space="preserve"> a </w:t>
+      </w:r>
+      <w:r>
+        <w:rPr>
+          <w:color w:val="008800"/>
+        </w:rPr>
+        <w:t>in</w:t>
+      </w:r>
+      <w:r>
+        <w:rPr>
+          <w:color w:val="333333"/>
+        </w:rPr>
+        <w:t xml:space="preserve"> x </w:t>
+      </w:r>
+      <w:r>
+        <w:rPr>
+          <w:b/>
+          <w:bCs/>
+          <w:color w:val="008800"/>
+        </w:rPr>
+        <w:t>for</w:t>
+      </w:r>
+      <w:r>
+        <w:rPr>
+          <w:color w:val="333333"/>
+        </w:rPr>
+        <w:t xml:space="preserve"> b </w:t>
+      </w:r>
+      <w:r>
+        <w:rPr>
+          <w:color w:val="008800"/>
+        </w:rPr>
+        <w:t>in</w:t>
+      </w:r>
+      <w:r>
+        <w:rPr>
+          <w:color w:val="333333"/>
+        </w:rPr>
+        <w:t xml:space="preserve"> y </w:t>
+      </w:r>
+      <w:r>
+        <w:rPr>
+          <w:b/>
+          <w:bCs/>
+          <w:color w:val="008800"/>
+        </w:rPr>
+        <w:t>if</w:t>
+      </w:r>
+      <w:r>
+        <w:rPr>
+          <w:color w:val="333333"/>
+        </w:rPr>
+        <w:t xml:space="preserve"> a*b%</w:t>
+      </w:r>
+      <w:r>
+        <w:rPr>
+          <w:b/>
+          <w:bCs/>
+          <w:color w:val="0000DD"/>
+        </w:rPr>
+        <w:t>2</w:t>
+      </w:r>
+      <w:r>
+        <w:rPr>
+          <w:color w:val="333333"/>
+        </w:rPr>
+        <w:t xml:space="preserve"> != </w:t>
+      </w:r>
+      <w:r>
+        <w:rPr>
+          <w:b/>
+          <w:bCs/>
+          <w:color w:val="0000DD"/>
+        </w:rPr>
+        <w:t>0</w:t>
+      </w:r>
+      <w:r>
+        <w:rPr>
+          <w:color w:val="333333"/>
+        </w:rPr>
+        <w:t xml:space="preserve">] </w:t>
+      </w:r>
+      <w:r>
+        <w:rPr>
+          <w:color w:val="888888"/>
+        </w:rPr>
+        <w:t># a for list x &amp; b for list y then if condition</w:t>
+      </w:r>
+    </w:p>
+    <w:p>
+      <w:pPr>
+        <w:pStyle w:val="HTMLPreformatted"/>
+        <w:spacing w:line="221" w:lineRule="atLeast"/>
+        <w:rPr>
+          <w:color w:val="333333"/>
+        </w:rPr>
+      </w:pPr>
+      <w:r>
+        <w:rPr>
+          <w:color w:val="DD2200"/>
+          <w:shd w:val="clear" w:color="auto" w:fill="FFF0F0"/>
+        </w:rPr>
+        <w:t>'_________________________________________________'</w:t>
+      </w:r>
+    </w:p>
+    <w:p>
+      <w:pPr>
+        <w:pStyle w:val="HTMLPreformatted"/>
+        <w:spacing w:line="221" w:lineRule="atLeast"/>
+        <w:rPr>
+          <w:color w:val="333333"/>
+        </w:rPr>
+      </w:pPr>
+      <w:r>
+        <w:rPr>
+          <w:color w:val="333333"/>
+        </w:rPr>
+        <w:t xml:space="preserve">n = </w:t>
+      </w:r>
+      <w:r>
+        <w:rPr>
+          <w:b/>
+          <w:bCs/>
+          <w:color w:val="0000DD"/>
+        </w:rPr>
+        <w:t>4</w:t>
+      </w:r>
+    </w:p>
+    <w:p>
+      <w:pPr>
+        <w:pStyle w:val="HTMLPreformatted"/>
+        <w:spacing w:line="221" w:lineRule="atLeast"/>
+        <w:rPr>
+          <w:color w:val="333333"/>
+        </w:rPr>
+      </w:pPr>
+      <w:r>
+        <w:rPr>
+          <w:color w:val="333333"/>
+        </w:rPr>
+        <w:t>check = {</w:t>
+      </w:r>
+      <w:r>
+        <w:rPr>
+          <w:color w:val="003388"/>
+        </w:rPr>
+        <w:t>True</w:t>
+      </w:r>
+      <w:r>
+        <w:rPr>
+          <w:color w:val="333333"/>
+        </w:rPr>
+        <w:t xml:space="preserve">: </w:t>
+      </w:r>
+      <w:r>
+        <w:rPr>
+          <w:color w:val="DD2200"/>
+          <w:shd w:val="clear" w:color="auto" w:fill="FFF0F0"/>
+        </w:rPr>
+        <w:t>"Not Weird"</w:t>
+      </w:r>
+      <w:r>
+        <w:rPr>
+          <w:color w:val="333333"/>
+        </w:rPr>
+        <w:t xml:space="preserve">, </w:t>
+      </w:r>
+      <w:r>
+        <w:rPr>
+          <w:color w:val="003388"/>
+        </w:rPr>
+        <w:t>False</w:t>
+      </w:r>
+      <w:r>
+        <w:rPr>
+          <w:color w:val="333333"/>
+        </w:rPr>
+        <w:t xml:space="preserve">: </w:t>
+      </w:r>
+      <w:r>
+        <w:rPr>
+          <w:color w:val="DD2200"/>
+          <w:shd w:val="clear" w:color="auto" w:fill="FFF0F0"/>
+        </w:rPr>
+        <w:t>"Weird"</w:t>
+      </w:r>
+      <w:r>
+        <w:rPr>
+          <w:color w:val="333333"/>
+        </w:rPr>
+        <w:t>}</w:t>
+      </w:r>
+      <w:r>
+        <w:rPr>
+          <w:color w:val="333333"/>
+        </w:rPr>
+        <w:tab/>
+      </w:r>
+      <w:r>
+        <w:rPr>
+          <w:color w:val="888888"/>
+        </w:rPr>
+        <w:t># dict to print certain str if result True of False</w:t>
+      </w:r>
+    </w:p>
+    <w:p>
+      <w:pPr>
+        <w:pStyle w:val="HTMLPreformatted"/>
+        <w:spacing w:line="221" w:lineRule="atLeast"/>
+        <w:rPr>
+          <w:color w:val="333333"/>
+        </w:rPr>
+      </w:pPr>
+      <w:r>
+        <w:rPr>
+          <w:b/>
+          <w:bCs/>
+          <w:color w:val="008800"/>
+        </w:rPr>
+        <w:t>print</w:t>
+      </w:r>
+      <w:r>
+        <w:rPr>
+          <w:color w:val="333333"/>
+        </w:rPr>
+        <w:t xml:space="preserve"> check[ n%</w:t>
+      </w:r>
+      <w:r>
+        <w:rPr>
+          <w:b/>
+          <w:bCs/>
+          <w:color w:val="0000DD"/>
+        </w:rPr>
+        <w:t>2</w:t>
+      </w:r>
+      <w:r>
+        <w:rPr>
+          <w:color w:val="333333"/>
+        </w:rPr>
+        <w:t xml:space="preserve"> == </w:t>
+      </w:r>
+      <w:r>
+        <w:rPr>
+          <w:b/>
+          <w:bCs/>
+          <w:color w:val="0000DD"/>
+        </w:rPr>
+        <w:t>0</w:t>
+      </w:r>
+      <w:r>
+        <w:rPr>
+          <w:color w:val="333333"/>
+        </w:rPr>
+        <w:t xml:space="preserve"> </w:t>
+      </w:r>
+      <w:r>
+        <w:rPr>
+          <w:color w:val="008800"/>
+        </w:rPr>
+        <w:t>and</w:t>
+      </w:r>
+      <w:r>
+        <w:rPr>
+          <w:color w:val="333333"/>
+        </w:rPr>
+        <w:t xml:space="preserve"> ( n </w:t>
+      </w:r>
+      <w:r>
+        <w:rPr>
+          <w:color w:val="008800"/>
+        </w:rPr>
+        <w:t>in</w:t>
+      </w:r>
+      <w:r>
+        <w:rPr>
+          <w:color w:val="333333"/>
+        </w:rPr>
+        <w:t xml:space="preserve"> </w:t>
+      </w:r>
+      <w:r>
+        <w:rPr>
+          <w:color w:val="003388"/>
+        </w:rPr>
+        <w:t>range</w:t>
+      </w:r>
+      <w:r>
+        <w:rPr>
+          <w:color w:val="333333"/>
+        </w:rPr>
+        <w:t>(</w:t>
+      </w:r>
+      <w:r>
+        <w:rPr>
+          <w:b/>
+          <w:bCs/>
+          <w:color w:val="0000DD"/>
+        </w:rPr>
+        <w:t>2</w:t>
+      </w:r>
+      <w:r>
+        <w:rPr>
+          <w:color w:val="333333"/>
+        </w:rPr>
+        <w:t>,</w:t>
+      </w:r>
+      <w:r>
+        <w:rPr>
+          <w:b/>
+          <w:bCs/>
+          <w:color w:val="0000DD"/>
+        </w:rPr>
+        <w:t>6</w:t>
+      </w:r>
+      <w:r>
+        <w:rPr>
+          <w:color w:val="333333"/>
+        </w:rPr>
+        <w:t xml:space="preserve">) </w:t>
+      </w:r>
+      <w:r>
+        <w:rPr>
+          <w:color w:val="008800"/>
+        </w:rPr>
+        <w:t>or</w:t>
+      </w:r>
+      <w:r>
+        <w:rPr>
+          <w:color w:val="333333"/>
+        </w:rPr>
+        <w:t xml:space="preserve"> n &gt; </w:t>
+      </w:r>
+      <w:r>
+        <w:rPr>
+          <w:b/>
+          <w:bCs/>
+          <w:color w:val="0000DD"/>
+        </w:rPr>
+        <w:t>20</w:t>
+      </w:r>
+      <w:r>
+        <w:rPr>
+          <w:color w:val="333333"/>
+        </w:rPr>
+        <w:t xml:space="preserve"> ) ] </w:t>
+      </w:r>
+      <w:r>
+        <w:rPr>
+          <w:color w:val="888888"/>
+        </w:rPr>
+        <w:t># printing from dict with condition</w:t>
+      </w:r>
+    </w:p>
+    <w:p>
+      <w:pPr>
+        <w:pStyle w:val="HTMLPreformatted"/>
+        <w:spacing w:line="221" w:lineRule="atLeast"/>
+        <w:rPr>
+          <w:color w:val="333333"/>
+        </w:rPr>
+      </w:pPr>
+      <w:r>
+        <w:rPr>
+          <w:color w:val="888888"/>
+        </w:rPr>
+        <w:t># n in range() is a condition</w:t>
+      </w:r>
+    </w:p>
+    <w:p>
+      <w:pPr>
+        <w:pStyle w:val="HTMLPreformatted"/>
+        <w:spacing w:line="221" w:lineRule="atLeast"/>
+        <w:rPr>
+          <w:color w:val="333333"/>
+        </w:rPr>
+      </w:pPr>
+      <w:r>
+        <w:rPr>
+          <w:color w:val="888888"/>
+        </w:rPr>
+        <w:t># condition and ( condition or condition )</w:t>
+      </w:r>
+    </w:p>
+    <w:p>
+      <w:pPr>
+        <w:pStyle w:val="HTMLPreformatted"/>
+        <w:spacing w:line="221" w:lineRule="atLeast"/>
+        <w:rPr>
+          <w:color w:val="333333"/>
+        </w:rPr>
+      </w:pPr>
+    </w:p>
+    <w:p>
+      <w:pPr>
+        <w:pStyle w:val="HTMLPreformatted"/>
+        <w:spacing w:line="221" w:lineRule="atLeast"/>
+        <w:rPr>
+          <w:color w:val="333333"/>
+        </w:rPr>
+      </w:pPr>
+      <w:r>
+        <w:rPr>
+          <w:color w:val="888888"/>
+        </w:rPr>
+        <w:t># check if this num prime or not</w:t>
+      </w:r>
+    </w:p>
+    <w:p>
+      <w:pPr>
+        <w:pStyle w:val="HTMLPreformatted"/>
+        <w:spacing w:line="221" w:lineRule="atLeast"/>
+        <w:rPr>
+          <w:color w:val="333333"/>
+        </w:rPr>
+      </w:pPr>
+      <w:r>
+        <w:rPr>
+          <w:color w:val="333333"/>
+        </w:rPr>
+        <w:t>prime = {</w:t>
+      </w:r>
+      <w:r>
+        <w:rPr>
+          <w:color w:val="003388"/>
+        </w:rPr>
+        <w:t>True</w:t>
+      </w:r>
+      <w:r>
+        <w:rPr>
+          <w:color w:val="333333"/>
+        </w:rPr>
+        <w:t xml:space="preserve"> : </w:t>
+      </w:r>
+      <w:r>
+        <w:rPr>
+          <w:color w:val="DD2200"/>
+          <w:shd w:val="clear" w:color="auto" w:fill="FFF0F0"/>
+        </w:rPr>
+        <w:t>'Yes..its a prime'</w:t>
+      </w:r>
+      <w:r>
+        <w:rPr>
+          <w:color w:val="333333"/>
+        </w:rPr>
+        <w:t xml:space="preserve">, </w:t>
+      </w:r>
+      <w:r>
+        <w:rPr>
+          <w:color w:val="003388"/>
+        </w:rPr>
+        <w:t>False</w:t>
+      </w:r>
+      <w:r>
+        <w:rPr>
+          <w:color w:val="333333"/>
+        </w:rPr>
+        <w:t xml:space="preserve"> : </w:t>
+      </w:r>
+      <w:r>
+        <w:rPr>
+          <w:color w:val="DD2200"/>
+          <w:shd w:val="clear" w:color="auto" w:fill="FFF0F0"/>
+        </w:rPr>
+        <w:t>'Not a prime'</w:t>
+      </w:r>
+      <w:r>
+        <w:rPr>
+          <w:color w:val="333333"/>
+        </w:rPr>
+        <w:t>}</w:t>
+      </w:r>
+    </w:p>
+    <w:p>
+      <w:pPr>
+        <w:pStyle w:val="HTMLPreformatted"/>
+        <w:spacing w:line="221" w:lineRule="atLeast"/>
+        <w:rPr>
+          <w:color w:val="333333"/>
+        </w:rPr>
+      </w:pPr>
+      <w:r>
+        <w:rPr>
+          <w:b/>
+          <w:bCs/>
+          <w:color w:val="008800"/>
+        </w:rPr>
+        <w:t>print</w:t>
+      </w:r>
+      <w:r>
+        <w:rPr>
+          <w:color w:val="333333"/>
+        </w:rPr>
+        <w:t xml:space="preserve"> prime[ n &gt; </w:t>
+      </w:r>
+      <w:r>
+        <w:rPr>
+          <w:b/>
+          <w:bCs/>
+          <w:color w:val="0000DD"/>
+        </w:rPr>
+        <w:t>1</w:t>
+      </w:r>
+      <w:r>
+        <w:rPr>
+          <w:color w:val="333333"/>
+        </w:rPr>
+        <w:t xml:space="preserve"> </w:t>
+      </w:r>
+      <w:r>
+        <w:rPr>
+          <w:color w:val="008800"/>
+        </w:rPr>
+        <w:t>and</w:t>
+      </w:r>
+      <w:r>
+        <w:rPr>
+          <w:color w:val="333333"/>
+        </w:rPr>
+        <w:t xml:space="preserve"> </w:t>
+      </w:r>
+      <w:r>
+        <w:rPr>
+          <w:b/>
+          <w:bCs/>
+          <w:color w:val="0000DD"/>
+        </w:rPr>
+        <w:t>0</w:t>
+      </w:r>
+      <w:r>
+        <w:rPr>
+          <w:color w:val="333333"/>
+        </w:rPr>
+        <w:t xml:space="preserve"> </w:t>
+      </w:r>
+      <w:r>
+        <w:rPr>
+          <w:color w:val="008800"/>
+        </w:rPr>
+        <w:t>not</w:t>
+      </w:r>
+      <w:r>
+        <w:rPr>
+          <w:color w:val="333333"/>
+        </w:rPr>
+        <w:t xml:space="preserve"> </w:t>
+      </w:r>
+      <w:r>
+        <w:rPr>
+          <w:color w:val="008800"/>
+        </w:rPr>
+        <w:t>in</w:t>
+      </w:r>
+      <w:r>
+        <w:rPr>
+          <w:color w:val="333333"/>
+        </w:rPr>
+        <w:t xml:space="preserve"> </w:t>
+      </w:r>
+      <w:r>
+        <w:rPr>
+          <w:color w:val="003388"/>
+        </w:rPr>
+        <w:t>map</w:t>
+      </w:r>
+      <w:r>
+        <w:rPr>
+          <w:color w:val="333333"/>
+        </w:rPr>
+        <w:t>(</w:t>
+      </w:r>
+      <w:r>
+        <w:rPr>
+          <w:b/>
+          <w:bCs/>
+          <w:color w:val="008800"/>
+        </w:rPr>
+        <w:t>lambda</w:t>
+      </w:r>
+      <w:r>
+        <w:rPr>
+          <w:color w:val="333333"/>
+        </w:rPr>
+        <w:t xml:space="preserve"> x : n % x, </w:t>
+      </w:r>
+      <w:r>
+        <w:rPr>
+          <w:color w:val="003388"/>
+        </w:rPr>
+        <w:t>range</w:t>
+      </w:r>
+      <w:r>
+        <w:rPr>
+          <w:color w:val="333333"/>
+        </w:rPr>
+        <w:t>(</w:t>
+      </w:r>
+      <w:r>
+        <w:rPr>
+          <w:b/>
+          <w:bCs/>
+          <w:color w:val="0000DD"/>
+        </w:rPr>
+        <w:t>2</w:t>
+      </w:r>
+      <w:r>
+        <w:rPr>
+          <w:color w:val="333333"/>
+        </w:rPr>
+        <w:t>, n)) ]</w:t>
+      </w:r>
+    </w:p>
+    <w:p>
+      <w:pPr>
+        <w:pStyle w:val="HTMLPreformatted"/>
+        <w:spacing w:line="221" w:lineRule="atLeast"/>
+        <w:rPr>
+          <w:color w:val="333333"/>
+        </w:rPr>
+      </w:pPr>
+      <w:r>
+        <w:rPr>
+          <w:color w:val="DD2200"/>
+          <w:shd w:val="clear" w:color="auto" w:fill="FFF0F0"/>
+        </w:rPr>
+        <w:t>'_________________________________________________'</w:t>
+      </w:r>
+    </w:p>
+    <w:p>
+      <w:pPr>
+        <w:pStyle w:val="HTMLPreformatted"/>
+        <w:spacing w:line="221" w:lineRule="atLeast"/>
+        <w:rPr>
+          <w:color w:val="333333"/>
+        </w:rPr>
+      </w:pPr>
+      <w:r>
+        <w:rPr>
+          <w:color w:val="DD2200"/>
+          <w:shd w:val="clear" w:color="auto" w:fill="FFF0F0"/>
+        </w:rPr>
+        <w:t>'''</w:t>
+      </w:r>
+    </w:p>
+    <w:p>
+      <w:pPr>
+        <w:pStyle w:val="HTMLPreformatted"/>
+        <w:spacing w:line="221" w:lineRule="atLeast"/>
+        <w:rPr>
+          <w:color w:val="333333"/>
+        </w:rPr>
+      </w:pPr>
+      <w:r>
+        <w:rPr>
+          <w:color w:val="DD2200"/>
+          <w:shd w:val="clear" w:color="auto" w:fill="FFF0F0"/>
+        </w:rPr>
+        <w:t>map(func, list ) # its apply a func to each element in a list and return the processed list</w:t>
+      </w:r>
+    </w:p>
+    <w:p>
+      <w:pPr>
+        <w:pStyle w:val="HTMLPreformatted"/>
+        <w:spacing w:line="221" w:lineRule="atLeast"/>
+        <w:rPr>
+          <w:color w:val="333333"/>
+        </w:rPr>
+      </w:pPr>
+      <w:r>
+        <w:rPr>
+          <w:color w:val="DD2200"/>
+          <w:shd w:val="clear" w:color="auto" w:fill="FFF0F0"/>
+        </w:rPr>
+        <w:t>to use quick func, use lambda as a quick un-pre defined func '''</w:t>
+      </w:r>
+    </w:p>
+    <w:p>
+      <w:pPr>
+        <w:pStyle w:val="HTMLPreformatted"/>
+        <w:spacing w:line="221" w:lineRule="atLeast"/>
+        <w:rPr>
+          <w:color w:val="333333"/>
+        </w:rPr>
+      </w:pPr>
+      <w:r>
+        <w:rPr>
+          <w:color w:val="333333"/>
+        </w:rPr>
+        <w:t xml:space="preserve">list2 = </w:t>
+      </w:r>
+      <w:r>
+        <w:rPr>
+          <w:color w:val="003388"/>
+        </w:rPr>
+        <w:t>map</w:t>
+      </w:r>
+      <w:r>
+        <w:rPr>
+          <w:color w:val="333333"/>
+        </w:rPr>
+        <w:t xml:space="preserve">( </w:t>
+      </w:r>
+      <w:r>
+        <w:rPr>
+          <w:b/>
+          <w:bCs/>
+          <w:color w:val="008800"/>
+        </w:rPr>
+        <w:t>lambda</w:t>
+      </w:r>
+      <w:r>
+        <w:rPr>
+          <w:color w:val="333333"/>
+        </w:rPr>
+        <w:t xml:space="preserve"> x: x*</w:t>
+      </w:r>
+      <w:r>
+        <w:rPr>
+          <w:b/>
+          <w:bCs/>
+          <w:color w:val="0000DD"/>
+        </w:rPr>
+        <w:t>2</w:t>
+      </w:r>
+      <w:r>
+        <w:rPr>
+          <w:color w:val="333333"/>
+        </w:rPr>
+        <w:t xml:space="preserve"> , list1)</w:t>
+      </w:r>
+    </w:p>
+    <w:p>
+      <w:pPr>
+        <w:pStyle w:val="HTMLPreformatted"/>
+        <w:spacing w:line="221" w:lineRule="atLeast"/>
+        <w:rPr>
+          <w:color w:val="333333"/>
+        </w:rPr>
+      </w:pPr>
+      <w:r>
+        <w:rPr>
+          <w:b/>
+          <w:bCs/>
+          <w:color w:val="008800"/>
+        </w:rPr>
+        <w:t>print</w:t>
+      </w:r>
+      <w:r>
+        <w:rPr>
+          <w:color w:val="333333"/>
+        </w:rPr>
+        <w:t xml:space="preserve"> list2</w:t>
+      </w:r>
+    </w:p>
+    <w:p>
+      <w:pPr>
+        <w:pStyle w:val="HTMLPreformatted"/>
+        <w:spacing w:line="221" w:lineRule="atLeast"/>
+        <w:rPr>
+          <w:color w:val="333333"/>
+        </w:rPr>
+      </w:pPr>
+    </w:p>
+    <w:p>
+      <w:pPr>
+        <w:pStyle w:val="HTMLPreformatted"/>
+        <w:spacing w:line="221" w:lineRule="atLeast"/>
+        <w:rPr>
+          <w:color w:val="333333"/>
+        </w:rPr>
+      </w:pPr>
+      <w:r>
+        <w:rPr>
+          <w:color w:val="888888"/>
+        </w:rPr>
+        <w:t># filter is like map and return the filtered elements as per given fun or lambda qucik func</w:t>
+      </w:r>
+    </w:p>
+    <w:p>
+      <w:pPr>
+        <w:pStyle w:val="HTMLPreformatted"/>
+        <w:spacing w:line="221" w:lineRule="atLeast"/>
+        <w:rPr>
+          <w:color w:val="333333"/>
+        </w:rPr>
+      </w:pPr>
+      <w:r>
+        <w:rPr>
+          <w:b/>
+          <w:bCs/>
+          <w:color w:val="008800"/>
+        </w:rPr>
+        <w:t>print</w:t>
+      </w:r>
+      <w:r>
+        <w:rPr>
+          <w:color w:val="333333"/>
+        </w:rPr>
+        <w:t xml:space="preserve"> </w:t>
+      </w:r>
+      <w:r>
+        <w:rPr>
+          <w:color w:val="003388"/>
+        </w:rPr>
+        <w:t>filter</w:t>
+      </w:r>
+      <w:r>
+        <w:rPr>
+          <w:color w:val="333333"/>
+        </w:rPr>
+        <w:t xml:space="preserve">( </w:t>
+      </w:r>
+      <w:r>
+        <w:rPr>
+          <w:b/>
+          <w:bCs/>
+          <w:color w:val="008800"/>
+        </w:rPr>
+        <w:t>lambda</w:t>
+      </w:r>
+      <w:r>
+        <w:rPr>
+          <w:color w:val="333333"/>
+        </w:rPr>
+        <w:t xml:space="preserve"> x : x &lt; </w:t>
+      </w:r>
+      <w:r>
+        <w:rPr>
+          <w:b/>
+          <w:bCs/>
+          <w:color w:val="0000DD"/>
+        </w:rPr>
+        <w:t>10</w:t>
+      </w:r>
+      <w:r>
+        <w:rPr>
+          <w:color w:val="333333"/>
+        </w:rPr>
+        <w:t xml:space="preserve">, list2) </w:t>
+      </w:r>
+      <w:r>
+        <w:rPr>
+          <w:color w:val="888888"/>
+        </w:rPr>
+        <w:t># all num below 10 exist in list 2</w:t>
+      </w:r>
+    </w:p>
+    <w:p>
+      <w:pPr>
+        <w:pStyle w:val="HTMLPreformatted"/>
+        <w:spacing w:line="221" w:lineRule="atLeast"/>
+        <w:rPr>
+          <w:color w:val="333333"/>
+        </w:rPr>
+      </w:pPr>
+      <w:r>
+        <w:rPr>
+          <w:b/>
+          <w:bCs/>
+          <w:color w:val="008800"/>
+        </w:rPr>
+        <w:t>print</w:t>
+      </w:r>
+      <w:r>
+        <w:rPr>
+          <w:color w:val="333333"/>
+        </w:rPr>
+        <w:t xml:space="preserve"> </w:t>
+      </w:r>
+      <w:r>
+        <w:rPr>
+          <w:color w:val="003388"/>
+        </w:rPr>
+        <w:t>filter</w:t>
+      </w:r>
+      <w:r>
+        <w:rPr>
+          <w:color w:val="333333"/>
+        </w:rPr>
+        <w:t xml:space="preserve"> (</w:t>
+      </w:r>
+      <w:r>
+        <w:rPr>
+          <w:b/>
+          <w:bCs/>
+          <w:color w:val="008800"/>
+        </w:rPr>
+        <w:t>lambda</w:t>
+      </w:r>
+      <w:r>
+        <w:rPr>
+          <w:color w:val="333333"/>
+        </w:rPr>
+        <w:t xml:space="preserve"> x: x </w:t>
+      </w:r>
+      <w:r>
+        <w:rPr>
+          <w:color w:val="008800"/>
+        </w:rPr>
+        <w:t>in</w:t>
+      </w:r>
+      <w:r>
+        <w:rPr>
+          <w:color w:val="333333"/>
+        </w:rPr>
+        <w:t xml:space="preserve"> list1, list2) </w:t>
+      </w:r>
+      <w:r>
+        <w:rPr>
+          <w:color w:val="888888"/>
+        </w:rPr>
+        <w:t># all num in list1 exist in list2</w:t>
+      </w:r>
+    </w:p>
+    <w:p>
+      <w:pPr>
+        <w:pStyle w:val="HTMLPreformatted"/>
+        <w:spacing w:line="221" w:lineRule="atLeast"/>
+        <w:rPr>
+          <w:color w:val="333333"/>
+        </w:rPr>
+      </w:pPr>
+      <w:r>
+        <w:rPr>
+          <w:color w:val="888888"/>
+        </w:rPr>
+        <w:t># = print [x for x in list1 if x in list2]</w:t>
+      </w:r>
+    </w:p>
+    <w:p>
+      <w:pPr>
+        <w:pStyle w:val="HTMLPreformatted"/>
+        <w:spacing w:line="221" w:lineRule="atLeast"/>
+        <w:rPr>
+          <w:color w:val="333333"/>
+        </w:rPr>
+      </w:pPr>
+      <w:r>
+        <w:rPr>
+          <w:color w:val="DD2200"/>
+          <w:shd w:val="clear" w:color="auto" w:fill="FFF0F0"/>
+        </w:rPr>
+        <w:t>'_________________________________________________'</w:t>
+      </w:r>
+    </w:p>
+    <w:p>
+      <w:pPr>
+        <w:pStyle w:val="HTMLPreformatted"/>
+        <w:spacing w:line="221" w:lineRule="atLeast"/>
+        <w:rPr>
+          <w:color w:val="333333"/>
+        </w:rPr>
+      </w:pPr>
+    </w:p>
+    <w:p>
+      <w:pPr>
+        <w:pStyle w:val="HTMLPreformatted"/>
+        <w:spacing w:line="221" w:lineRule="atLeast"/>
+        <w:rPr>
+          <w:color w:val="333333"/>
+        </w:rPr>
+      </w:pPr>
+      <w:r>
+        <w:rPr>
+          <w:b/>
+          <w:bCs/>
+          <w:color w:val="008800"/>
+        </w:rPr>
+        <w:t>if</w:t>
+      </w:r>
+      <w:r>
+        <w:rPr>
+          <w:color w:val="333333"/>
+        </w:rPr>
+        <w:t xml:space="preserve"> </w:t>
+      </w:r>
+      <w:r>
+        <w:rPr>
+          <w:b/>
+          <w:bCs/>
+          <w:color w:val="0000DD"/>
+        </w:rPr>
+        <w:t>1</w:t>
+      </w:r>
+      <w:r>
+        <w:rPr>
+          <w:color w:val="333333"/>
+        </w:rPr>
+        <w:t xml:space="preserve"> </w:t>
+      </w:r>
+      <w:r>
+        <w:rPr>
+          <w:color w:val="008800"/>
+        </w:rPr>
+        <w:t>and</w:t>
+      </w:r>
+      <w:r>
+        <w:rPr>
+          <w:color w:val="333333"/>
+        </w:rPr>
+        <w:t xml:space="preserve"> </w:t>
+      </w:r>
+      <w:r>
+        <w:rPr>
+          <w:b/>
+          <w:bCs/>
+          <w:color w:val="0000DD"/>
+        </w:rPr>
+        <w:t>2</w:t>
+      </w:r>
+      <w:r>
+        <w:rPr>
+          <w:color w:val="333333"/>
+        </w:rPr>
+        <w:t xml:space="preserve"> :</w:t>
+      </w:r>
+      <w:r>
+        <w:rPr>
+          <w:color w:val="333333"/>
+        </w:rPr>
+        <w:tab/>
+      </w:r>
+      <w:r>
+        <w:rPr>
+          <w:color w:val="333333"/>
+        </w:rPr>
+        <w:tab/>
+      </w:r>
+      <w:r>
+        <w:rPr>
+          <w:color w:val="888888"/>
+        </w:rPr>
+        <w:t># 1 or any num consider as true case</w:t>
+      </w:r>
+    </w:p>
+    <w:p>
+      <w:pPr>
+        <w:pStyle w:val="HTMLPreformatted"/>
+        <w:spacing w:line="221" w:lineRule="atLeast"/>
+        <w:rPr>
+          <w:color w:val="333333"/>
+        </w:rPr>
+      </w:pPr>
+      <w:r>
+        <w:rPr>
+          <w:color w:val="333333"/>
+        </w:rPr>
+        <w:tab/>
+      </w:r>
+      <w:r>
+        <w:rPr>
+          <w:b/>
+          <w:bCs/>
+          <w:color w:val="008800"/>
+        </w:rPr>
+        <w:t>print</w:t>
+      </w:r>
+      <w:r>
+        <w:rPr>
+          <w:color w:val="333333"/>
+        </w:rPr>
+        <w:t xml:space="preserve"> </w:t>
+      </w:r>
+      <w:r>
+        <w:rPr>
+          <w:color w:val="003388"/>
+        </w:rPr>
+        <w:t>True</w:t>
+      </w:r>
+    </w:p>
+    <w:p>
+      <w:pPr>
+        <w:pStyle w:val="HTMLPreformatted"/>
+        <w:spacing w:line="221" w:lineRule="atLeast"/>
+        <w:rPr>
+          <w:color w:val="333333"/>
+        </w:rPr>
+      </w:pPr>
+    </w:p>
+    <w:p>
+      <w:pPr>
+        <w:pStyle w:val="HTMLPreformatted"/>
+        <w:spacing w:line="221" w:lineRule="atLeast"/>
+        <w:rPr>
+          <w:color w:val="333333"/>
+        </w:rPr>
+      </w:pPr>
+      <w:r>
+        <w:rPr>
+          <w:b/>
+          <w:bCs/>
+          <w:color w:val="008800"/>
+        </w:rPr>
+        <w:t>if</w:t>
+      </w:r>
+      <w:r>
+        <w:rPr>
+          <w:color w:val="333333"/>
+        </w:rPr>
+        <w:t xml:space="preserve"> </w:t>
+      </w:r>
+      <w:r>
+        <w:rPr>
+          <w:b/>
+          <w:bCs/>
+          <w:color w:val="0000DD"/>
+        </w:rPr>
+        <w:t>0</w:t>
+      </w:r>
+      <w:r>
+        <w:rPr>
+          <w:color w:val="333333"/>
+        </w:rPr>
+        <w:t xml:space="preserve"> :</w:t>
+      </w:r>
+      <w:r>
+        <w:rPr>
+          <w:color w:val="333333"/>
+        </w:rPr>
+        <w:tab/>
+      </w:r>
+      <w:r>
+        <w:rPr>
+          <w:color w:val="333333"/>
+        </w:rPr>
+        <w:tab/>
+      </w:r>
+      <w:r>
+        <w:rPr>
+          <w:color w:val="888888"/>
+        </w:rPr>
+        <w:t># here 0 only consider as false</w:t>
+      </w:r>
+    </w:p>
+    <w:p>
+      <w:pPr>
+        <w:pStyle w:val="HTMLPreformatted"/>
+        <w:spacing w:line="221" w:lineRule="atLeast"/>
+        <w:rPr>
+          <w:color w:val="333333"/>
+        </w:rPr>
+      </w:pPr>
+      <w:r>
+        <w:rPr>
+          <w:color w:val="333333"/>
+        </w:rPr>
+        <w:tab/>
+      </w:r>
+      <w:r>
+        <w:rPr>
+          <w:b/>
+          <w:bCs/>
+          <w:color w:val="008800"/>
+        </w:rPr>
+        <w:t>print</w:t>
+      </w:r>
+      <w:r>
+        <w:rPr>
+          <w:color w:val="333333"/>
+        </w:rPr>
+        <w:t xml:space="preserve"> </w:t>
+      </w:r>
+      <w:r>
+        <w:rPr>
+          <w:color w:val="003388"/>
+        </w:rPr>
+        <w:t>True</w:t>
+      </w:r>
+    </w:p>
+    <w:p>
+      <w:pPr>
+        <w:pStyle w:val="HTMLPreformatted"/>
+        <w:spacing w:line="221" w:lineRule="atLeast"/>
+        <w:rPr>
+          <w:color w:val="333333"/>
+        </w:rPr>
+      </w:pPr>
+      <w:r>
+        <w:rPr>
+          <w:b/>
+          <w:bCs/>
+          <w:color w:val="008800"/>
+        </w:rPr>
+        <w:t>else</w:t>
+      </w:r>
+      <w:r>
+        <w:rPr>
+          <w:color w:val="333333"/>
+        </w:rPr>
+        <w:t xml:space="preserve"> :</w:t>
+      </w:r>
+    </w:p>
+    <w:p>
+      <w:pPr>
+        <w:pStyle w:val="HTMLPreformatted"/>
+        <w:spacing w:line="221" w:lineRule="atLeast"/>
+        <w:rPr>
+          <w:color w:val="003388"/>
+        </w:rPr>
+      </w:pPr>
+      <w:r>
+        <w:rPr>
+          <w:color w:val="333333"/>
+        </w:rPr>
+        <w:tab/>
+      </w:r>
+      <w:r>
+        <w:rPr>
+          <w:b/>
+          <w:bCs/>
+          <w:color w:val="008800"/>
+        </w:rPr>
+        <w:t>print</w:t>
+      </w:r>
+      <w:r>
+        <w:rPr>
+          <w:color w:val="333333"/>
+        </w:rPr>
+        <w:t xml:space="preserve"> </w:t>
+      </w:r>
+      <w:r>
+        <w:rPr>
+          <w:color w:val="003388"/>
+        </w:rPr>
+        <w:t>False</w:t>
+      </w:r>
+    </w:p>
+    <w:p>
+      <w:pPr>
+        <w:pStyle w:val="HTMLPreformatted"/>
+        <w:spacing w:line="221" w:lineRule="atLeast"/>
+        <w:rPr>
+          <w:color w:val="333333"/>
+        </w:rPr>
+      </w:pPr>
+    </w:p>
+    <w:p>
+      <w:pPr>
+        <w:pStyle w:val="HTMLPreformatted"/>
+        <w:spacing w:line="221" w:lineRule="atLeast"/>
+        <w:rPr>
+          <w:color w:val="333333"/>
+        </w:rPr>
+      </w:pPr>
+      <w:r>
+        <w:rPr>
+          <w:color w:val="DD2200"/>
+          <w:shd w:val="clear" w:color="auto" w:fill="FFF0F0"/>
+        </w:rPr>
+        <w:t>'_________________________________________________'</w:t>
+      </w:r>
+    </w:p>
+    <w:p>
+      <w:pPr>
+        <w:pStyle w:val="HTMLPreformatted"/>
+        <w:spacing w:line="221" w:lineRule="atLeast"/>
+        <w:rPr>
+          <w:color w:val="333333"/>
+        </w:rPr>
+      </w:pPr>
+      <w:r>
+        <w:rPr>
+          <w:color w:val="888888"/>
+        </w:rPr>
+        <w:lastRenderedPageBreak/>
+        <w:t># quick test (mad_lib)</w:t>
+      </w:r>
+    </w:p>
+    <w:p>
+      <w:pPr>
+        <w:pStyle w:val="HTMLPreformatted"/>
+        <w:spacing w:line="221" w:lineRule="atLeast"/>
+        <w:rPr>
+          <w:color w:val="333333"/>
+        </w:rPr>
+      </w:pPr>
+      <w:r>
+        <w:rPr>
+          <w:color w:val="333333"/>
+        </w:rPr>
+        <w:t>parts_of_speech  = [</w:t>
+      </w:r>
+      <w:r>
+        <w:rPr>
+          <w:color w:val="DD2200"/>
+          <w:shd w:val="clear" w:color="auto" w:fill="FFF0F0"/>
+        </w:rPr>
+        <w:t>"PLACE"</w:t>
+      </w:r>
+      <w:r>
+        <w:rPr>
+          <w:color w:val="333333"/>
+        </w:rPr>
+        <w:t xml:space="preserve">, </w:t>
+      </w:r>
+      <w:r>
+        <w:rPr>
+          <w:color w:val="DD2200"/>
+          <w:shd w:val="clear" w:color="auto" w:fill="FFF0F0"/>
+        </w:rPr>
+        <w:t>"PERSON"</w:t>
+      </w:r>
+      <w:r>
+        <w:rPr>
+          <w:color w:val="333333"/>
+        </w:rPr>
+        <w:t xml:space="preserve">, </w:t>
+      </w:r>
+      <w:r>
+        <w:rPr>
+          <w:color w:val="DD2200"/>
+          <w:shd w:val="clear" w:color="auto" w:fill="FFF0F0"/>
+        </w:rPr>
+        <w:t>"PLURALNOUN"</w:t>
+      </w:r>
+      <w:r>
+        <w:rPr>
+          <w:color w:val="333333"/>
+        </w:rPr>
+        <w:t xml:space="preserve">, </w:t>
+      </w:r>
+      <w:r>
+        <w:rPr>
+          <w:color w:val="DD2200"/>
+          <w:shd w:val="clear" w:color="auto" w:fill="FFF0F0"/>
+        </w:rPr>
+        <w:t>"NOUN"</w:t>
+      </w:r>
+      <w:r>
+        <w:rPr>
+          <w:color w:val="333333"/>
+        </w:rPr>
+        <w:t>]</w:t>
+      </w:r>
+    </w:p>
+    <w:p>
+      <w:pPr>
+        <w:pStyle w:val="HTMLPreformatted"/>
+        <w:spacing w:line="221" w:lineRule="atLeast"/>
+        <w:rPr>
+          <w:color w:val="333333"/>
+        </w:rPr>
+      </w:pPr>
+    </w:p>
+    <w:p>
+      <w:pPr>
+        <w:pStyle w:val="HTMLPreformatted"/>
+        <w:spacing w:line="221" w:lineRule="atLeast"/>
+        <w:rPr>
+          <w:color w:val="333333"/>
+        </w:rPr>
+      </w:pPr>
+      <w:r>
+        <w:rPr>
+          <w:color w:val="333333"/>
+        </w:rPr>
+        <w:t xml:space="preserve">test_string = </w:t>
+      </w:r>
+      <w:r>
+        <w:rPr>
+          <w:color w:val="DD2200"/>
+          <w:shd w:val="clear" w:color="auto" w:fill="FFF0F0"/>
+        </w:rPr>
+        <w:t>"""This is PLACE, no NOUN named PERSON, We have so many PLURALNOUN around here."""</w:t>
+      </w:r>
+    </w:p>
+    <w:p>
+      <w:pPr>
+        <w:pStyle w:val="HTMLPreformatted"/>
+        <w:spacing w:line="221" w:lineRule="atLeast"/>
+        <w:rPr>
+          <w:color w:val="333333"/>
+        </w:rPr>
+      </w:pPr>
+    </w:p>
+    <w:p>
+      <w:pPr>
+        <w:pStyle w:val="HTMLPreformatted"/>
+        <w:spacing w:line="221" w:lineRule="atLeast"/>
+        <w:rPr>
+          <w:color w:val="333333"/>
+        </w:rPr>
+      </w:pPr>
+      <w:r>
+        <w:rPr>
+          <w:b/>
+          <w:bCs/>
+          <w:color w:val="008800"/>
+        </w:rPr>
+        <w:t>def</w:t>
+      </w:r>
+      <w:r>
+        <w:rPr>
+          <w:color w:val="333333"/>
+        </w:rPr>
+        <w:t xml:space="preserve"> </w:t>
+      </w:r>
+      <w:r>
+        <w:rPr>
+          <w:b/>
+          <w:bCs/>
+          <w:color w:val="0066BB"/>
+        </w:rPr>
+        <w:t>word_in_pos</w:t>
+      </w:r>
+      <w:r>
+        <w:rPr>
+          <w:color w:val="333333"/>
+        </w:rPr>
+        <w:t>(word, parts_of_speech):</w:t>
+      </w:r>
+    </w:p>
+    <w:p>
+      <w:pPr>
+        <w:pStyle w:val="HTMLPreformatted"/>
+        <w:spacing w:line="221" w:lineRule="atLeast"/>
+        <w:rPr>
+          <w:color w:val="333333"/>
+        </w:rPr>
+      </w:pPr>
+      <w:r>
+        <w:rPr>
+          <w:color w:val="333333"/>
+        </w:rPr>
+        <w:t xml:space="preserve">    </w:t>
+      </w:r>
+      <w:r>
+        <w:rPr>
+          <w:b/>
+          <w:bCs/>
+          <w:color w:val="008800"/>
+        </w:rPr>
+        <w:t>for</w:t>
+      </w:r>
+      <w:r>
+        <w:rPr>
+          <w:color w:val="333333"/>
+        </w:rPr>
+        <w:t xml:space="preserve"> pos </w:t>
+      </w:r>
+      <w:r>
+        <w:rPr>
+          <w:color w:val="008800"/>
+        </w:rPr>
+        <w:t>in</w:t>
+      </w:r>
+      <w:r>
+        <w:rPr>
+          <w:color w:val="333333"/>
+        </w:rPr>
+        <w:t xml:space="preserve"> parts_of_speech:</w:t>
+      </w:r>
+    </w:p>
+    <w:p>
+      <w:pPr>
+        <w:pStyle w:val="HTMLPreformatted"/>
+        <w:spacing w:line="221" w:lineRule="atLeast"/>
+        <w:rPr>
+          <w:color w:val="333333"/>
+        </w:rPr>
+      </w:pPr>
+      <w:r>
+        <w:rPr>
+          <w:color w:val="333333"/>
+        </w:rPr>
+        <w:t xml:space="preserve">        </w:t>
+      </w:r>
+      <w:r>
+        <w:rPr>
+          <w:b/>
+          <w:bCs/>
+          <w:color w:val="008800"/>
+        </w:rPr>
+        <w:t>if</w:t>
+      </w:r>
+      <w:r>
+        <w:rPr>
+          <w:color w:val="333333"/>
+        </w:rPr>
+        <w:t xml:space="preserve"> pos </w:t>
+      </w:r>
+      <w:r>
+        <w:rPr>
+          <w:color w:val="008800"/>
+        </w:rPr>
+        <w:t>in</w:t>
+      </w:r>
+      <w:r>
+        <w:rPr>
+          <w:color w:val="333333"/>
+        </w:rPr>
+        <w:t xml:space="preserve"> word:</w:t>
+      </w:r>
+    </w:p>
+    <w:p>
+      <w:pPr>
+        <w:pStyle w:val="HTMLPreformatted"/>
+        <w:spacing w:line="221" w:lineRule="atLeast"/>
+        <w:rPr>
+          <w:color w:val="333333"/>
+        </w:rPr>
+      </w:pPr>
+      <w:r>
+        <w:rPr>
+          <w:color w:val="333333"/>
+        </w:rPr>
+        <w:t xml:space="preserve">            </w:t>
+      </w:r>
+      <w:r>
+        <w:rPr>
+          <w:b/>
+          <w:bCs/>
+          <w:color w:val="008800"/>
+        </w:rPr>
+        <w:t>return</w:t>
+      </w:r>
+      <w:r>
+        <w:rPr>
+          <w:color w:val="333333"/>
+        </w:rPr>
+        <w:t xml:space="preserve"> pos</w:t>
+      </w:r>
+    </w:p>
+    <w:p>
+      <w:pPr>
+        <w:pStyle w:val="HTMLPreformatted"/>
+        <w:spacing w:line="221" w:lineRule="atLeast"/>
+        <w:rPr>
+          <w:color w:val="333333"/>
+        </w:rPr>
+      </w:pPr>
+      <w:r>
+        <w:rPr>
+          <w:color w:val="333333"/>
+        </w:rPr>
+        <w:t xml:space="preserve">    </w:t>
+      </w:r>
+      <w:r>
+        <w:rPr>
+          <w:b/>
+          <w:bCs/>
+          <w:color w:val="008800"/>
+        </w:rPr>
+        <w:t>return</w:t>
+      </w:r>
+      <w:r>
+        <w:rPr>
+          <w:color w:val="333333"/>
+        </w:rPr>
+        <w:t xml:space="preserve"> </w:t>
+      </w:r>
+      <w:r>
+        <w:rPr>
+          <w:color w:val="003388"/>
+        </w:rPr>
+        <w:t>None</w:t>
+      </w:r>
+    </w:p>
+    <w:p>
+      <w:pPr>
+        <w:pStyle w:val="HTMLPreformatted"/>
+        <w:spacing w:line="221" w:lineRule="atLeast"/>
+        <w:rPr>
+          <w:color w:val="333333"/>
+        </w:rPr>
+      </w:pPr>
+      <w:r>
+        <w:rPr>
+          <w:color w:val="333333"/>
+        </w:rPr>
+        <w:t xml:space="preserve">        </w:t>
+      </w:r>
+    </w:p>
+    <w:p>
+      <w:pPr>
+        <w:pStyle w:val="HTMLPreformatted"/>
+        <w:spacing w:line="221" w:lineRule="atLeast"/>
+        <w:rPr>
+          <w:color w:val="333333"/>
+        </w:rPr>
+      </w:pPr>
+      <w:r>
+        <w:rPr>
+          <w:b/>
+          <w:bCs/>
+          <w:color w:val="008800"/>
+        </w:rPr>
+        <w:t>def</w:t>
+      </w:r>
+      <w:r>
+        <w:rPr>
+          <w:color w:val="333333"/>
+        </w:rPr>
+        <w:t xml:space="preserve"> </w:t>
+      </w:r>
+      <w:r>
+        <w:rPr>
+          <w:b/>
+          <w:bCs/>
+          <w:color w:val="0066BB"/>
+        </w:rPr>
+        <w:t>play_game</w:t>
+      </w:r>
+      <w:r>
+        <w:rPr>
+          <w:color w:val="333333"/>
+        </w:rPr>
+        <w:t xml:space="preserve">(ml_string, parts_of_speech):    </w:t>
+      </w:r>
+    </w:p>
+    <w:p>
+      <w:pPr>
+        <w:pStyle w:val="HTMLPreformatted"/>
+        <w:spacing w:line="221" w:lineRule="atLeast"/>
+        <w:rPr>
+          <w:color w:val="333333"/>
+        </w:rPr>
+      </w:pPr>
+      <w:r>
+        <w:rPr>
+          <w:color w:val="333333"/>
+        </w:rPr>
+        <w:t xml:space="preserve">    replaced = []</w:t>
+      </w:r>
+    </w:p>
+    <w:p>
+      <w:pPr>
+        <w:pStyle w:val="HTMLPreformatted"/>
+        <w:spacing w:line="221" w:lineRule="atLeast"/>
+        <w:rPr>
+          <w:color w:val="333333"/>
+        </w:rPr>
+      </w:pPr>
+      <w:r>
+        <w:rPr>
+          <w:color w:val="333333"/>
+        </w:rPr>
+        <w:t xml:space="preserve">    ml_string=ml_string.split()</w:t>
+      </w:r>
+    </w:p>
+    <w:p>
+      <w:pPr>
+        <w:pStyle w:val="HTMLPreformatted"/>
+        <w:spacing w:line="221" w:lineRule="atLeast"/>
+        <w:rPr>
+          <w:color w:val="333333"/>
+        </w:rPr>
+      </w:pPr>
+      <w:r>
+        <w:rPr>
+          <w:color w:val="333333"/>
+        </w:rPr>
+        <w:t xml:space="preserve">    x=</w:t>
+      </w:r>
+      <w:r>
+        <w:rPr>
+          <w:b/>
+          <w:bCs/>
+          <w:color w:val="0000DD"/>
+        </w:rPr>
+        <w:t>0</w:t>
+      </w:r>
+    </w:p>
+    <w:p>
+      <w:pPr>
+        <w:pStyle w:val="HTMLPreformatted"/>
+        <w:spacing w:line="221" w:lineRule="atLeast"/>
+        <w:rPr>
+          <w:color w:val="333333"/>
+        </w:rPr>
+      </w:pPr>
+      <w:r>
+        <w:rPr>
+          <w:color w:val="333333"/>
+        </w:rPr>
+        <w:t xml:space="preserve">    </w:t>
+      </w:r>
+      <w:r>
+        <w:rPr>
+          <w:b/>
+          <w:bCs/>
+          <w:color w:val="008800"/>
+        </w:rPr>
+        <w:t>for</w:t>
+      </w:r>
+      <w:r>
+        <w:rPr>
+          <w:color w:val="333333"/>
+        </w:rPr>
+        <w:t xml:space="preserve"> word </w:t>
+      </w:r>
+      <w:r>
+        <w:rPr>
+          <w:color w:val="008800"/>
+        </w:rPr>
+        <w:t>in</w:t>
+      </w:r>
+      <w:r>
+        <w:rPr>
+          <w:color w:val="333333"/>
+        </w:rPr>
+        <w:t xml:space="preserve"> ml_string:</w:t>
+      </w:r>
+    </w:p>
+    <w:p>
+      <w:pPr>
+        <w:pStyle w:val="HTMLPreformatted"/>
+        <w:spacing w:line="221" w:lineRule="atLeast"/>
+        <w:rPr>
+          <w:color w:val="333333"/>
+        </w:rPr>
+      </w:pPr>
+      <w:r>
+        <w:rPr>
+          <w:color w:val="333333"/>
+        </w:rPr>
+        <w:t xml:space="preserve">        </w:t>
+      </w:r>
+      <w:r>
+        <w:rPr>
+          <w:b/>
+          <w:bCs/>
+          <w:color w:val="008800"/>
+        </w:rPr>
+        <w:t>if</w:t>
+      </w:r>
+      <w:r>
+        <w:rPr>
+          <w:color w:val="333333"/>
+        </w:rPr>
+        <w:t xml:space="preserve"> word_in_pos(word, parts_of_speech) != </w:t>
+      </w:r>
+      <w:r>
+        <w:rPr>
+          <w:color w:val="003388"/>
+        </w:rPr>
+        <w:t>None</w:t>
+      </w:r>
+      <w:r>
+        <w:rPr>
+          <w:color w:val="333333"/>
+        </w:rPr>
+        <w:t>:</w:t>
+      </w:r>
+    </w:p>
+    <w:p>
+      <w:pPr>
+        <w:pStyle w:val="HTMLPreformatted"/>
+        <w:spacing w:line="221" w:lineRule="atLeast"/>
+        <w:rPr>
+          <w:color w:val="333333"/>
+        </w:rPr>
+      </w:pPr>
+      <w:r>
+        <w:rPr>
+          <w:color w:val="333333"/>
+        </w:rPr>
+        <w:t xml:space="preserve">            word=word.replace(word_in_pos(word, parts_of_speech),</w:t>
+      </w:r>
+      <w:r>
+        <w:rPr>
+          <w:color w:val="DD2200"/>
+          <w:shd w:val="clear" w:color="auto" w:fill="FFF0F0"/>
+        </w:rPr>
+        <w:t>'corgi'</w:t>
+      </w:r>
+      <w:r>
+        <w:rPr>
+          <w:color w:val="333333"/>
+        </w:rPr>
+        <w:t>)</w:t>
+      </w:r>
+    </w:p>
+    <w:p>
+      <w:pPr>
+        <w:pStyle w:val="HTMLPreformatted"/>
+        <w:spacing w:line="221" w:lineRule="atLeast"/>
+        <w:rPr>
+          <w:color w:val="333333"/>
+        </w:rPr>
+      </w:pPr>
+      <w:r>
+        <w:rPr>
+          <w:color w:val="333333"/>
+        </w:rPr>
+        <w:t xml:space="preserve">            replaced.append(word)</w:t>
+      </w:r>
+    </w:p>
+    <w:p>
+      <w:pPr>
+        <w:pStyle w:val="HTMLPreformatted"/>
+        <w:spacing w:line="221" w:lineRule="atLeast"/>
+        <w:rPr>
+          <w:color w:val="333333"/>
+        </w:rPr>
+      </w:pPr>
+      <w:r>
+        <w:rPr>
+          <w:color w:val="333333"/>
+        </w:rPr>
+        <w:t xml:space="preserve">        </w:t>
+      </w:r>
+      <w:r>
+        <w:rPr>
+          <w:b/>
+          <w:bCs/>
+          <w:color w:val="008800"/>
+        </w:rPr>
+        <w:t>else</w:t>
+      </w:r>
+      <w:r>
+        <w:rPr>
+          <w:color w:val="333333"/>
+        </w:rPr>
+        <w:t>:</w:t>
+      </w:r>
+    </w:p>
+    <w:p>
+      <w:pPr>
+        <w:pStyle w:val="HTMLPreformatted"/>
+        <w:spacing w:line="221" w:lineRule="atLeast"/>
+        <w:rPr>
+          <w:color w:val="333333"/>
+        </w:rPr>
+      </w:pPr>
+      <w:r>
+        <w:rPr>
+          <w:color w:val="333333"/>
+        </w:rPr>
+        <w:t xml:space="preserve">            replaced.append(word)</w:t>
+      </w:r>
+    </w:p>
+    <w:p>
+      <w:pPr>
+        <w:pStyle w:val="HTMLPreformatted"/>
+        <w:spacing w:line="221" w:lineRule="atLeast"/>
+        <w:rPr>
+          <w:color w:val="333333"/>
+        </w:rPr>
+      </w:pPr>
+      <w:r>
+        <w:rPr>
+          <w:color w:val="333333"/>
+        </w:rPr>
+        <w:t xml:space="preserve">        x+=</w:t>
+      </w:r>
+      <w:r>
+        <w:rPr>
+          <w:b/>
+          <w:bCs/>
+          <w:color w:val="0000DD"/>
+        </w:rPr>
+        <w:t>1</w:t>
+      </w:r>
+    </w:p>
+    <w:p>
+      <w:pPr>
+        <w:pStyle w:val="HTMLPreformatted"/>
+        <w:spacing w:line="221" w:lineRule="atLeast"/>
+        <w:rPr>
+          <w:color w:val="333333"/>
+        </w:rPr>
+      </w:pPr>
+      <w:r>
+        <w:rPr>
+          <w:color w:val="333333"/>
+        </w:rPr>
+        <w:t xml:space="preserve">    new=</w:t>
+      </w:r>
+      <w:r>
+        <w:rPr>
+          <w:color w:val="DD2200"/>
+          <w:shd w:val="clear" w:color="auto" w:fill="FFF0F0"/>
+        </w:rPr>
+        <w:t>" "</w:t>
+      </w:r>
+      <w:r>
+        <w:rPr>
+          <w:color w:val="333333"/>
+        </w:rPr>
+        <w:t>.join(replaced)</w:t>
+      </w:r>
+    </w:p>
+    <w:p>
+      <w:pPr>
+        <w:pStyle w:val="HTMLPreformatted"/>
+        <w:spacing w:line="221" w:lineRule="atLeast"/>
+        <w:rPr>
+          <w:color w:val="333333"/>
+        </w:rPr>
+      </w:pPr>
+      <w:r>
+        <w:rPr>
+          <w:color w:val="333333"/>
+        </w:rPr>
+        <w:t xml:space="preserve">    </w:t>
+      </w:r>
+      <w:r>
+        <w:rPr>
+          <w:b/>
+          <w:bCs/>
+          <w:color w:val="008800"/>
+        </w:rPr>
+        <w:t>return</w:t>
+      </w:r>
+      <w:r>
+        <w:rPr>
+          <w:color w:val="333333"/>
+        </w:rPr>
+        <w:t xml:space="preserve"> new</w:t>
+      </w:r>
+    </w:p>
+    <w:p>
+      <w:pPr>
+        <w:pStyle w:val="HTMLPreformatted"/>
+        <w:spacing w:line="221" w:lineRule="atLeast"/>
+        <w:rPr>
+          <w:color w:val="333333"/>
+        </w:rPr>
+      </w:pPr>
+      <w:r>
+        <w:rPr>
+          <w:color w:val="333333"/>
+        </w:rPr>
+        <w:t xml:space="preserve">    </w:t>
+      </w:r>
+      <w:r>
+        <w:rPr>
+          <w:color w:val="888888"/>
+        </w:rPr>
+        <w:t># your code here</w:t>
+      </w:r>
+    </w:p>
+    <w:p>
+      <w:pPr>
+        <w:pStyle w:val="HTMLPreformatted"/>
+        <w:spacing w:line="221" w:lineRule="atLeast"/>
+        <w:rPr>
+          <w:color w:val="333333"/>
+        </w:rPr>
+      </w:pPr>
+      <w:r>
+        <w:rPr>
+          <w:color w:val="333333"/>
+        </w:rPr>
+        <w:t xml:space="preserve">    </w:t>
+      </w:r>
+    </w:p>
+    <w:p>
+      <w:pPr>
+        <w:pStyle w:val="HTMLPreformatted"/>
+        <w:spacing w:line="221" w:lineRule="atLeast"/>
+        <w:rPr>
+          <w:color w:val="333333"/>
+        </w:rPr>
+      </w:pPr>
+      <w:r>
+        <w:rPr>
+          <w:b/>
+          <w:bCs/>
+          <w:color w:val="008800"/>
+        </w:rPr>
+        <w:t>print</w:t>
+      </w:r>
+      <w:r>
+        <w:rPr>
+          <w:color w:val="333333"/>
+        </w:rPr>
+        <w:t xml:space="preserve"> play_game(test_string, parts_of_speech)       </w:t>
+      </w:r>
+    </w:p>
+    <w:p>
+      <w:pPr>
+        <w:pStyle w:val="HTMLPreformatted"/>
+        <w:spacing w:line="221" w:lineRule="atLeast"/>
+        <w:rPr>
+          <w:color w:val="333333"/>
+        </w:rPr>
+      </w:pPr>
+      <w:r>
+        <w:rPr>
+          <w:color w:val="DD2200"/>
+          <w:shd w:val="clear" w:color="auto" w:fill="FFF0F0"/>
+        </w:rPr>
+        <w:t>'_________________________________________________'</w:t>
+      </w:r>
+    </w:p>
+    <w:p>
+      <w:pPr>
+        <w:pStyle w:val="HTMLPreformatted"/>
+        <w:spacing w:line="221" w:lineRule="atLeast"/>
+        <w:rPr>
+          <w:color w:val="333333"/>
+        </w:rPr>
+      </w:pPr>
+    </w:p>
+    <w:p>
+      <w:pPr>
+        <w:pStyle w:val="HTMLPreformatted"/>
+        <w:spacing w:line="221" w:lineRule="atLeast"/>
+        <w:rPr>
+          <w:color w:val="333333"/>
+        </w:rPr>
+      </w:pPr>
+      <w:r>
+        <w:rPr>
+          <w:color w:val="888888"/>
+        </w:rPr>
+        <w:t>#good way to start loop and stop:</w:t>
+      </w:r>
+    </w:p>
+    <w:p>
+      <w:pPr>
+        <w:pStyle w:val="HTMLPreformatted"/>
+        <w:spacing w:line="221" w:lineRule="atLeast"/>
+        <w:rPr>
+          <w:color w:val="333333"/>
+        </w:rPr>
+      </w:pPr>
+      <w:r>
+        <w:rPr>
+          <w:color w:val="333333"/>
+        </w:rPr>
+        <w:t xml:space="preserve">loop = </w:t>
+      </w:r>
+      <w:r>
+        <w:rPr>
+          <w:color w:val="003388"/>
+        </w:rPr>
+        <w:t>True</w:t>
+      </w:r>
+      <w:r>
+        <w:rPr>
+          <w:color w:val="333333"/>
+        </w:rPr>
+        <w:t xml:space="preserve"> </w:t>
+      </w:r>
+    </w:p>
+    <w:p>
+      <w:pPr>
+        <w:pStyle w:val="HTMLPreformatted"/>
+        <w:spacing w:line="221" w:lineRule="atLeast"/>
+        <w:rPr>
+          <w:color w:val="333333"/>
+        </w:rPr>
+      </w:pPr>
+      <w:r>
+        <w:rPr>
+          <w:b/>
+          <w:bCs/>
+          <w:color w:val="008800"/>
+        </w:rPr>
+        <w:t>while</w:t>
+      </w:r>
+      <w:r>
+        <w:rPr>
+          <w:color w:val="333333"/>
+        </w:rPr>
+        <w:t xml:space="preserve"> loop :</w:t>
+      </w:r>
+    </w:p>
+    <w:p>
+      <w:pPr>
+        <w:pStyle w:val="HTMLPreformatted"/>
+        <w:spacing w:line="221" w:lineRule="atLeast"/>
+        <w:rPr>
+          <w:color w:val="333333"/>
+        </w:rPr>
+      </w:pPr>
+      <w:r>
+        <w:rPr>
+          <w:color w:val="333333"/>
+        </w:rPr>
+        <w:tab/>
+      </w:r>
+      <w:r>
+        <w:rPr>
+          <w:b/>
+          <w:bCs/>
+          <w:color w:val="008800"/>
+        </w:rPr>
+        <w:t>print</w:t>
+      </w:r>
+      <w:r>
+        <w:rPr>
+          <w:color w:val="333333"/>
+        </w:rPr>
+        <w:t xml:space="preserve"> </w:t>
+      </w:r>
+      <w:r>
+        <w:rPr>
+          <w:color w:val="DD2200"/>
+          <w:shd w:val="clear" w:color="auto" w:fill="FFF0F0"/>
+        </w:rPr>
+        <w:t>'the loop is working fine'</w:t>
+      </w:r>
+    </w:p>
+    <w:p>
+      <w:pPr>
+        <w:pStyle w:val="HTMLPreformatted"/>
+        <w:spacing w:line="221" w:lineRule="atLeast"/>
+        <w:rPr>
+          <w:color w:val="003388"/>
+        </w:rPr>
+      </w:pPr>
+      <w:r>
+        <w:rPr>
+          <w:color w:val="333333"/>
+        </w:rPr>
+        <w:tab/>
+        <w:t xml:space="preserve">loop = </w:t>
+      </w:r>
+      <w:r>
+        <w:rPr>
+          <w:color w:val="003388"/>
+        </w:rPr>
+        <w:t>False</w:t>
+      </w:r>
+    </w:p>
+    <w:p>
+      <w:pPr>
+        <w:pStyle w:val="HTMLPreformatted"/>
+        <w:spacing w:line="221" w:lineRule="atLeast"/>
+        <w:rPr>
+          <w:color w:val="333333"/>
+        </w:rPr>
+      </w:pPr>
+      <w:r>
+        <w:rPr>
+          <w:color w:val="DD2200"/>
+          <w:shd w:val="clear" w:color="auto" w:fill="FFF0F0"/>
+        </w:rPr>
+        <w:t>'_________________________________________________'</w:t>
+      </w:r>
+    </w:p>
+    <w:p>
+      <w:pPr>
+        <w:pStyle w:val="HTMLPreformatted"/>
+        <w:spacing w:line="221" w:lineRule="atLeast"/>
+        <w:rPr>
+          <w:color w:val="333333"/>
+        </w:rPr>
+      </w:pPr>
+      <w:r>
+        <w:rPr>
+          <w:color w:val="888888"/>
+        </w:rPr>
+        <w:t># using dict in loop</w:t>
+      </w:r>
+    </w:p>
+    <w:p>
+      <w:pPr>
+        <w:pStyle w:val="HTMLPreformatted"/>
+        <w:spacing w:line="221" w:lineRule="atLeast"/>
+        <w:rPr>
+          <w:color w:val="333333"/>
+        </w:rPr>
+      </w:pPr>
+      <w:r>
+        <w:rPr>
+          <w:b/>
+          <w:bCs/>
+          <w:color w:val="008800"/>
+        </w:rPr>
+        <w:t>import</w:t>
+      </w:r>
+      <w:r>
+        <w:rPr>
+          <w:color w:val="333333"/>
+        </w:rPr>
+        <w:t xml:space="preserve"> </w:t>
+      </w:r>
+      <w:r>
+        <w:rPr>
+          <w:b/>
+          <w:bCs/>
+          <w:color w:val="BB0066"/>
+        </w:rPr>
+        <w:t>random</w:t>
+      </w:r>
+    </w:p>
+    <w:p>
+      <w:pPr>
+        <w:pStyle w:val="HTMLPreformatted"/>
+        <w:spacing w:line="221" w:lineRule="atLeast"/>
+        <w:rPr>
+          <w:color w:val="333333"/>
+        </w:rPr>
+      </w:pPr>
+    </w:p>
+    <w:p>
+      <w:pPr>
+        <w:pStyle w:val="HTMLPreformatted"/>
+        <w:spacing w:line="221" w:lineRule="atLeast"/>
+        <w:rPr>
+          <w:color w:val="333333"/>
+        </w:rPr>
+      </w:pPr>
+      <w:r>
+        <w:rPr>
+          <w:b/>
+          <w:bCs/>
+          <w:color w:val="008800"/>
+        </w:rPr>
+        <w:t>def</w:t>
+      </w:r>
+      <w:r>
+        <w:rPr>
+          <w:color w:val="333333"/>
+        </w:rPr>
+        <w:t xml:space="preserve"> </w:t>
+      </w:r>
+      <w:r>
+        <w:rPr>
+          <w:b/>
+          <w:bCs/>
+          <w:color w:val="0066BB"/>
+        </w:rPr>
+        <w:t>cow</w:t>
+      </w:r>
+      <w:r>
+        <w:rPr>
+          <w:color w:val="333333"/>
+        </w:rPr>
+        <w:t>(x):</w:t>
+      </w:r>
+    </w:p>
+    <w:p>
+      <w:pPr>
+        <w:pStyle w:val="HTMLPreformatted"/>
+        <w:spacing w:line="221" w:lineRule="atLeast"/>
+        <w:rPr>
+          <w:color w:val="333333"/>
+        </w:rPr>
+      </w:pPr>
+      <w:r>
+        <w:rPr>
+          <w:color w:val="333333"/>
+        </w:rPr>
+        <w:t xml:space="preserve">    num = random.sample(</w:t>
+      </w:r>
+      <w:r>
+        <w:rPr>
+          <w:color w:val="003388"/>
+        </w:rPr>
+        <w:t>list</w:t>
+      </w:r>
+      <w:r>
+        <w:rPr>
+          <w:color w:val="333333"/>
+        </w:rPr>
+        <w:t>(</w:t>
+      </w:r>
+      <w:r>
+        <w:rPr>
+          <w:color w:val="DD2200"/>
+          <w:shd w:val="clear" w:color="auto" w:fill="FFF0F0"/>
+        </w:rPr>
+        <w:t>'1234567890'</w:t>
+      </w:r>
+      <w:r>
+        <w:rPr>
+          <w:color w:val="333333"/>
+        </w:rPr>
+        <w:t xml:space="preserve">), </w:t>
+      </w:r>
+      <w:r>
+        <w:rPr>
+          <w:b/>
+          <w:bCs/>
+          <w:color w:val="0000DD"/>
+        </w:rPr>
+        <w:t>4</w:t>
+      </w:r>
+      <w:r>
+        <w:rPr>
+          <w:color w:val="333333"/>
+        </w:rPr>
+        <w:t>)</w:t>
+      </w:r>
+    </w:p>
+    <w:p>
+      <w:pPr>
+        <w:pStyle w:val="HTMLPreformatted"/>
+        <w:spacing w:line="221" w:lineRule="atLeast"/>
+        <w:rPr>
+          <w:color w:val="333333"/>
+        </w:rPr>
+      </w:pPr>
+      <w:r>
+        <w:rPr>
+          <w:color w:val="333333"/>
+        </w:rPr>
+        <w:t xml:space="preserve">    splitedx = </w:t>
+      </w:r>
+      <w:r>
+        <w:rPr>
+          <w:color w:val="003388"/>
+        </w:rPr>
+        <w:t>list</w:t>
+      </w:r>
+      <w:r>
+        <w:rPr>
+          <w:color w:val="333333"/>
+        </w:rPr>
+        <w:t>(x)</w:t>
+      </w:r>
+    </w:p>
+    <w:p>
+      <w:pPr>
+        <w:pStyle w:val="HTMLPreformatted"/>
+        <w:spacing w:line="221" w:lineRule="atLeast"/>
+        <w:rPr>
+          <w:color w:val="333333"/>
+        </w:rPr>
+      </w:pPr>
+      <w:r>
+        <w:rPr>
+          <w:color w:val="333333"/>
+        </w:rPr>
+        <w:t xml:space="preserve">    cowbull = {</w:t>
+      </w:r>
+      <w:r>
+        <w:rPr>
+          <w:color w:val="DD2200"/>
+          <w:shd w:val="clear" w:color="auto" w:fill="FFF0F0"/>
+        </w:rPr>
+        <w:t>'cow'</w:t>
+      </w:r>
+      <w:r>
+        <w:rPr>
+          <w:color w:val="333333"/>
+        </w:rPr>
+        <w:t xml:space="preserve">: </w:t>
+      </w:r>
+      <w:r>
+        <w:rPr>
+          <w:b/>
+          <w:bCs/>
+          <w:color w:val="0000DD"/>
+        </w:rPr>
+        <w:t>0</w:t>
+      </w:r>
+      <w:r>
+        <w:rPr>
+          <w:color w:val="333333"/>
+        </w:rPr>
+        <w:t xml:space="preserve">, </w:t>
+      </w:r>
+      <w:r>
+        <w:rPr>
+          <w:color w:val="DD2200"/>
+          <w:shd w:val="clear" w:color="auto" w:fill="FFF0F0"/>
+        </w:rPr>
+        <w:t>'bull'</w:t>
+      </w:r>
+      <w:r>
+        <w:rPr>
+          <w:color w:val="333333"/>
+        </w:rPr>
+        <w:t>:</w:t>
+      </w:r>
+      <w:r>
+        <w:rPr>
+          <w:b/>
+          <w:bCs/>
+          <w:color w:val="0000DD"/>
+        </w:rPr>
+        <w:t>0</w:t>
+      </w:r>
+      <w:r>
+        <w:rPr>
+          <w:color w:val="333333"/>
+        </w:rPr>
+        <w:t>}</w:t>
+      </w:r>
+    </w:p>
+    <w:p>
+      <w:pPr>
+        <w:pStyle w:val="HTMLPreformatted"/>
+        <w:spacing w:line="221" w:lineRule="atLeast"/>
+        <w:rPr>
+          <w:color w:val="333333"/>
+        </w:rPr>
+      </w:pPr>
+      <w:r>
+        <w:rPr>
+          <w:color w:val="333333"/>
+        </w:rPr>
+        <w:t xml:space="preserve">    </w:t>
+      </w:r>
+      <w:r>
+        <w:rPr>
+          <w:b/>
+          <w:bCs/>
+          <w:color w:val="008800"/>
+        </w:rPr>
+        <w:t>for</w:t>
+      </w:r>
+      <w:r>
+        <w:rPr>
+          <w:color w:val="333333"/>
+        </w:rPr>
+        <w:t xml:space="preserve"> i </w:t>
+      </w:r>
+      <w:r>
+        <w:rPr>
+          <w:color w:val="008800"/>
+        </w:rPr>
+        <w:t>in</w:t>
+      </w:r>
+      <w:r>
+        <w:rPr>
+          <w:color w:val="333333"/>
+        </w:rPr>
+        <w:t xml:space="preserve"> splitedx:</w:t>
+      </w:r>
+    </w:p>
+    <w:p>
+      <w:pPr>
+        <w:pStyle w:val="HTMLPreformatted"/>
+        <w:spacing w:line="221" w:lineRule="atLeast"/>
+        <w:rPr>
+          <w:color w:val="333333"/>
+        </w:rPr>
+      </w:pPr>
+      <w:r>
+        <w:rPr>
+          <w:color w:val="333333"/>
+        </w:rPr>
+        <w:t xml:space="preserve">        </w:t>
+      </w:r>
+      <w:r>
+        <w:rPr>
+          <w:b/>
+          <w:bCs/>
+          <w:color w:val="008800"/>
+        </w:rPr>
+        <w:t>if</w:t>
+      </w:r>
+      <w:r>
+        <w:rPr>
+          <w:color w:val="333333"/>
+        </w:rPr>
+        <w:t xml:space="preserve"> i </w:t>
+      </w:r>
+      <w:r>
+        <w:rPr>
+          <w:color w:val="008800"/>
+        </w:rPr>
+        <w:t>in</w:t>
+      </w:r>
+      <w:r>
+        <w:rPr>
+          <w:color w:val="333333"/>
+        </w:rPr>
+        <w:t xml:space="preserve"> num :</w:t>
+      </w:r>
+    </w:p>
+    <w:p>
+      <w:pPr>
+        <w:pStyle w:val="HTMLPreformatted"/>
+        <w:spacing w:line="221" w:lineRule="atLeast"/>
+        <w:rPr>
+          <w:color w:val="333333"/>
+        </w:rPr>
+      </w:pPr>
+      <w:r>
+        <w:rPr>
+          <w:color w:val="333333"/>
+        </w:rPr>
+        <w:t xml:space="preserve">            cowbull[</w:t>
+      </w:r>
+      <w:r>
+        <w:rPr>
+          <w:color w:val="DD2200"/>
+          <w:shd w:val="clear" w:color="auto" w:fill="FFF0F0"/>
+        </w:rPr>
+        <w:t>'cow'</w:t>
+      </w:r>
+      <w:r>
+        <w:rPr>
+          <w:color w:val="333333"/>
+        </w:rPr>
+        <w:t xml:space="preserve">] += </w:t>
+      </w:r>
+      <w:r>
+        <w:rPr>
+          <w:b/>
+          <w:bCs/>
+          <w:color w:val="0000DD"/>
+        </w:rPr>
+        <w:t>1</w:t>
+      </w:r>
+      <w:r>
+        <w:rPr>
+          <w:color w:val="333333"/>
+        </w:rPr>
+        <w:t xml:space="preserve"> </w:t>
+      </w:r>
+      <w:r>
+        <w:rPr>
+          <w:color w:val="888888"/>
+        </w:rPr>
+        <w:t># could be used to update dif var</w:t>
+      </w:r>
+    </w:p>
+    <w:p>
+      <w:pPr>
+        <w:pStyle w:val="HTMLPreformatted"/>
+        <w:spacing w:line="221" w:lineRule="atLeast"/>
+        <w:rPr>
+          <w:color w:val="333333"/>
+        </w:rPr>
+      </w:pPr>
+      <w:r>
+        <w:rPr>
+          <w:color w:val="333333"/>
+        </w:rPr>
+        <w:t xml:space="preserve">        </w:t>
+      </w:r>
+      <w:r>
+        <w:rPr>
+          <w:b/>
+          <w:bCs/>
+          <w:color w:val="008800"/>
+        </w:rPr>
+        <w:t>else</w:t>
+      </w:r>
+      <w:r>
+        <w:rPr>
+          <w:color w:val="333333"/>
+        </w:rPr>
+        <w:t>:</w:t>
+      </w:r>
+    </w:p>
+    <w:p>
+      <w:pPr>
+        <w:pStyle w:val="HTMLPreformatted"/>
+        <w:spacing w:line="221" w:lineRule="atLeast"/>
+        <w:rPr>
+          <w:color w:val="333333"/>
+        </w:rPr>
+      </w:pPr>
+      <w:r>
+        <w:rPr>
+          <w:color w:val="333333"/>
+        </w:rPr>
+        <w:t xml:space="preserve">            cowbull[</w:t>
+      </w:r>
+      <w:r>
+        <w:rPr>
+          <w:color w:val="DD2200"/>
+          <w:shd w:val="clear" w:color="auto" w:fill="FFF0F0"/>
+        </w:rPr>
+        <w:t>'bull'</w:t>
+      </w:r>
+      <w:r>
+        <w:rPr>
+          <w:color w:val="333333"/>
+        </w:rPr>
+        <w:t xml:space="preserve">] += </w:t>
+      </w:r>
+      <w:r>
+        <w:rPr>
+          <w:b/>
+          <w:bCs/>
+          <w:color w:val="0000DD"/>
+        </w:rPr>
+        <w:t>1</w:t>
+      </w:r>
+    </w:p>
+    <w:p>
+      <w:pPr>
+        <w:pStyle w:val="HTMLPreformatted"/>
+        <w:spacing w:line="221" w:lineRule="atLeast"/>
+        <w:rPr>
+          <w:color w:val="333333"/>
+        </w:rPr>
+      </w:pPr>
+      <w:r>
+        <w:rPr>
+          <w:color w:val="333333"/>
+        </w:rPr>
+        <w:t xml:space="preserve">    </w:t>
+      </w:r>
+      <w:r>
+        <w:rPr>
+          <w:b/>
+          <w:bCs/>
+          <w:color w:val="008800"/>
+        </w:rPr>
+        <w:t>print</w:t>
+      </w:r>
+      <w:r>
+        <w:rPr>
+          <w:color w:val="333333"/>
+        </w:rPr>
+        <w:t xml:space="preserve"> cowbull</w:t>
+      </w:r>
+    </w:p>
+    <w:p>
+      <w:pPr>
+        <w:pStyle w:val="HTMLPreformatted"/>
+        <w:spacing w:line="221" w:lineRule="atLeast"/>
+        <w:rPr>
+          <w:color w:val="333333"/>
+        </w:rPr>
+      </w:pPr>
+    </w:p>
+    <w:p>
+      <w:pPr>
+        <w:pStyle w:val="HTMLPreformatted"/>
+        <w:spacing w:line="221" w:lineRule="atLeast"/>
+        <w:rPr>
+          <w:color w:val="333333"/>
+        </w:rPr>
+      </w:pPr>
+      <w:r>
+        <w:rPr>
+          <w:color w:val="333333"/>
+        </w:rPr>
+        <w:t>cow(</w:t>
+      </w:r>
+      <w:r>
+        <w:rPr>
+          <w:color w:val="DD2200"/>
+          <w:shd w:val="clear" w:color="auto" w:fill="FFF0F0"/>
+        </w:rPr>
+        <w:t>'1234'</w:t>
+      </w:r>
+      <w:r>
+        <w:rPr>
+          <w:color w:val="333333"/>
+        </w:rPr>
+        <w:t>)</w:t>
+      </w:r>
+    </w:p>
+    <w:p>
+      <w:pPr>
+        <w:pStyle w:val="HTMLPreformatted"/>
+        <w:spacing w:line="221" w:lineRule="atLeast"/>
+        <w:rPr>
+          <w:color w:val="333333"/>
+        </w:rPr>
+      </w:pPr>
+    </w:p>
+    <w:p>
+      <w:pPr>
+        <w:spacing w:after="0" w:line="240" w:lineRule="auto"/>
+        <w:rPr>
+          <w:b/>
+          <w:bCs/>
+        </w:rPr>
+      </w:pPr>
+    </w:p>
+    <w:p>
+      <w:pPr>
+        <w:spacing w:after="0" w:line="240" w:lineRule="auto"/>
+        <w:rPr>
+          <w:b/>
+          <w:bCs/>
+        </w:rPr>
+      </w:pPr>
+      <w:r>
+        <w:rPr>
+          <w:b/>
+          <w:bCs/>
+        </w:rPr>
+        <w:t>-</w:t>
+      </w:r>
+      <w:r>
+        <w:rPr>
+          <w:b/>
+          <w:bCs/>
+        </w:rPr>
+        <w:tab/>
+        <w:t>GIT</w:t>
+      </w:r>
+    </w:p>
+    <w:p>
+      <w:pPr>
+        <w:spacing w:after="0" w:line="240" w:lineRule="auto"/>
+        <w:rPr>
+          <w:rFonts w:ascii="Consolas" w:eastAsia="Times New Roman" w:hAnsi="Consolas" w:cs="Consolas"/>
+          <w:color w:val="303030"/>
+          <w:sz w:val="19"/>
+          <w:szCs w:val="19"/>
+          <w:shd w:val="clear" w:color="auto" w:fill="F9F9F9"/>
+        </w:rPr>
+      </w:pPr>
+      <w:r>
+        <w:rPr>
+          <w:rFonts w:ascii="Consolas" w:eastAsia="Times New Roman" w:hAnsi="Consolas" w:cs="Consolas"/>
+          <w:color w:val="303030"/>
+          <w:sz w:val="19"/>
+          <w:szCs w:val="19"/>
+          <w:shd w:val="clear" w:color="auto" w:fill="F9F9F9"/>
+        </w:rPr>
+        <w:t># sets up Git with your name</w:t>
+      </w:r>
+    </w:p>
+    <w:p>
+      <w:pPr>
+        <w:spacing w:after="0" w:line="240" w:lineRule="auto"/>
+        <w:rPr>
+          <w:rFonts w:ascii="Consolas" w:eastAsia="Times New Roman" w:hAnsi="Consolas" w:cs="Consolas"/>
+          <w:color w:val="303030"/>
+          <w:sz w:val="19"/>
+          <w:szCs w:val="19"/>
+          <w:shd w:val="clear" w:color="auto" w:fill="F9F9F9"/>
+        </w:rPr>
+      </w:pPr>
+      <w:r>
+        <w:rPr>
+          <w:rFonts w:ascii="Consolas" w:eastAsia="Times New Roman" w:hAnsi="Consolas" w:cs="Consolas"/>
+          <w:color w:val="303030"/>
+          <w:sz w:val="19"/>
+          <w:szCs w:val="19"/>
+          <w:shd w:val="clear" w:color="auto" w:fill="F9F9F9"/>
+        </w:rPr>
+        <w:t>git config --global user.name "&lt;Your-Full-Name&gt;"</w:t>
+      </w:r>
+    </w:p>
+    <w:p>
+      <w:pPr>
+        <w:spacing w:after="0" w:line="240" w:lineRule="auto"/>
+        <w:rPr>
+          <w:rFonts w:ascii="Consolas" w:eastAsia="Times New Roman" w:hAnsi="Consolas" w:cs="Consolas"/>
+          <w:color w:val="303030"/>
+          <w:sz w:val="19"/>
+          <w:szCs w:val="19"/>
+          <w:shd w:val="clear" w:color="auto" w:fill="F9F9F9"/>
+        </w:rPr>
+      </w:pPr>
+    </w:p>
+    <w:p>
+      <w:pPr>
+        <w:spacing w:after="0" w:line="240" w:lineRule="auto"/>
+        <w:rPr>
+          <w:rFonts w:ascii="Consolas" w:eastAsia="Times New Roman" w:hAnsi="Consolas" w:cs="Consolas"/>
+          <w:color w:val="303030"/>
+          <w:sz w:val="19"/>
+          <w:szCs w:val="19"/>
+          <w:shd w:val="clear" w:color="auto" w:fill="F9F9F9"/>
+        </w:rPr>
+      </w:pPr>
+      <w:r>
+        <w:rPr>
+          <w:rFonts w:ascii="Consolas" w:eastAsia="Times New Roman" w:hAnsi="Consolas" w:cs="Consolas"/>
+          <w:color w:val="303030"/>
+          <w:sz w:val="19"/>
+          <w:szCs w:val="19"/>
+          <w:shd w:val="clear" w:color="auto" w:fill="F9F9F9"/>
+        </w:rPr>
+        <w:t># sets up Git with your email</w:t>
+      </w:r>
+    </w:p>
+    <w:p>
+      <w:pPr>
+        <w:spacing w:after="0" w:line="240" w:lineRule="auto"/>
+        <w:rPr>
+          <w:rFonts w:ascii="Consolas" w:eastAsia="Times New Roman" w:hAnsi="Consolas" w:cs="Consolas"/>
+          <w:color w:val="303030"/>
+          <w:sz w:val="19"/>
+          <w:szCs w:val="19"/>
+          <w:shd w:val="clear" w:color="auto" w:fill="F9F9F9"/>
+        </w:rPr>
+      </w:pPr>
+      <w:r>
+        <w:rPr>
+          <w:rFonts w:ascii="Consolas" w:eastAsia="Times New Roman" w:hAnsi="Consolas" w:cs="Consolas"/>
+          <w:color w:val="303030"/>
+          <w:sz w:val="19"/>
+          <w:szCs w:val="19"/>
+          <w:shd w:val="clear" w:color="auto" w:fill="F9F9F9"/>
+        </w:rPr>
+        <w:t>git config --global user.email "&lt;your-email-address&gt;"</w:t>
+      </w:r>
+    </w:p>
+    <w:p>
+      <w:pPr>
+        <w:spacing w:after="0" w:line="240" w:lineRule="auto"/>
+        <w:rPr>
+          <w:rFonts w:ascii="Consolas" w:eastAsia="Times New Roman" w:hAnsi="Consolas" w:cs="Consolas"/>
+          <w:color w:val="303030"/>
+          <w:sz w:val="19"/>
+          <w:szCs w:val="19"/>
+          <w:shd w:val="clear" w:color="auto" w:fill="F9F9F9"/>
+        </w:rPr>
+      </w:pPr>
+    </w:p>
+    <w:p>
+      <w:pPr>
+        <w:spacing w:after="0" w:line="240" w:lineRule="auto"/>
+        <w:rPr>
+          <w:rFonts w:ascii="Consolas" w:eastAsia="Times New Roman" w:hAnsi="Consolas" w:cs="Consolas"/>
+          <w:color w:val="303030"/>
+          <w:sz w:val="19"/>
+          <w:szCs w:val="19"/>
+          <w:shd w:val="clear" w:color="auto" w:fill="F9F9F9"/>
+        </w:rPr>
+      </w:pPr>
+      <w:r>
+        <w:rPr>
+          <w:rFonts w:ascii="Consolas" w:eastAsia="Times New Roman" w:hAnsi="Consolas" w:cs="Consolas"/>
+          <w:color w:val="303030"/>
+          <w:sz w:val="19"/>
+          <w:szCs w:val="19"/>
+          <w:shd w:val="clear" w:color="auto" w:fill="F9F9F9"/>
+        </w:rPr>
+        <w:t># makes sure that Git output is colored</w:t>
+      </w:r>
+    </w:p>
+    <w:p>
+      <w:pPr>
+        <w:spacing w:after="0" w:line="240" w:lineRule="auto"/>
+        <w:rPr>
+          <w:rFonts w:ascii="Consolas" w:eastAsia="Times New Roman" w:hAnsi="Consolas" w:cs="Consolas"/>
+          <w:color w:val="303030"/>
+          <w:sz w:val="19"/>
+          <w:szCs w:val="19"/>
+          <w:shd w:val="clear" w:color="auto" w:fill="F9F9F9"/>
+        </w:rPr>
+      </w:pPr>
+      <w:r>
+        <w:rPr>
+          <w:rFonts w:ascii="Consolas" w:eastAsia="Times New Roman" w:hAnsi="Consolas" w:cs="Consolas"/>
+          <w:color w:val="303030"/>
+          <w:sz w:val="19"/>
+          <w:szCs w:val="19"/>
+          <w:shd w:val="clear" w:color="auto" w:fill="F9F9F9"/>
+        </w:rPr>
+        <w:t>git config --global color.ui auto</w:t>
+      </w:r>
+    </w:p>
+    <w:p>
+      <w:pPr>
+        <w:spacing w:after="0" w:line="240" w:lineRule="auto"/>
+        <w:rPr>
+          <w:rFonts w:ascii="Consolas" w:eastAsia="Times New Roman" w:hAnsi="Consolas" w:cs="Consolas"/>
+          <w:color w:val="303030"/>
+          <w:sz w:val="19"/>
+          <w:szCs w:val="19"/>
+          <w:shd w:val="clear" w:color="auto" w:fill="F9F9F9"/>
+        </w:rPr>
+      </w:pPr>
+    </w:p>
+    <w:p>
+      <w:pPr>
+        <w:spacing w:after="0" w:line="240" w:lineRule="auto"/>
+        <w:rPr>
+          <w:rFonts w:ascii="Consolas" w:eastAsia="Times New Roman" w:hAnsi="Consolas" w:cs="Consolas"/>
+          <w:color w:val="303030"/>
+          <w:sz w:val="19"/>
+          <w:szCs w:val="19"/>
+          <w:shd w:val="clear" w:color="auto" w:fill="F9F9F9"/>
+        </w:rPr>
+      </w:pPr>
+      <w:r>
+        <w:rPr>
+          <w:rFonts w:ascii="Consolas" w:eastAsia="Times New Roman" w:hAnsi="Consolas" w:cs="Consolas"/>
+          <w:color w:val="303030"/>
+          <w:sz w:val="19"/>
+          <w:szCs w:val="19"/>
+          <w:shd w:val="clear" w:color="auto" w:fill="F9F9F9"/>
+        </w:rPr>
+        <w:t># displays the original state in a conflict</w:t>
+      </w:r>
+    </w:p>
+    <w:p>
+      <w:pPr>
+        <w:spacing w:after="0" w:line="240" w:lineRule="auto"/>
+        <w:rPr>
+          <w:rFonts w:ascii="Consolas" w:eastAsia="Times New Roman" w:hAnsi="Consolas" w:cs="Consolas"/>
+          <w:color w:val="303030"/>
+          <w:sz w:val="19"/>
+          <w:szCs w:val="19"/>
+          <w:shd w:val="clear" w:color="auto" w:fill="F9F9F9"/>
+        </w:rPr>
+      </w:pPr>
+      <w:r>
+        <w:rPr>
+          <w:rFonts w:ascii="Consolas" w:eastAsia="Times New Roman" w:hAnsi="Consolas" w:cs="Consolas"/>
+          <w:color w:val="303030"/>
+          <w:sz w:val="19"/>
+          <w:szCs w:val="19"/>
+          <w:shd w:val="clear" w:color="auto" w:fill="F9F9F9"/>
+        </w:rPr>
+        <w:t>git config --global merge.conflictstyle diff3</w:t>
+      </w:r>
+    </w:p>
+    <w:p>
+      <w:pPr>
+        <w:spacing w:after="0" w:line="240" w:lineRule="auto"/>
+        <w:rPr>
+          <w:rFonts w:ascii="Consolas" w:eastAsia="Times New Roman" w:hAnsi="Consolas" w:cs="Consolas"/>
+          <w:color w:val="303030"/>
+          <w:sz w:val="19"/>
+          <w:szCs w:val="19"/>
+          <w:shd w:val="clear" w:color="auto" w:fill="F9F9F9"/>
+        </w:rPr>
+      </w:pPr>
+    </w:p>
+    <w:p>
+      <w:pPr>
+        <w:spacing w:after="0" w:line="240" w:lineRule="auto"/>
+        <w:rPr>
+          <w:rFonts w:ascii="Consolas" w:eastAsia="Times New Roman" w:hAnsi="Consolas" w:cs="Consolas"/>
+          <w:color w:val="303030"/>
+          <w:sz w:val="19"/>
+          <w:szCs w:val="19"/>
+          <w:shd w:val="clear" w:color="auto" w:fill="F9F9F9"/>
+        </w:rPr>
+      </w:pPr>
+      <w:r>
+        <w:rPr>
+          <w:rFonts w:ascii="Consolas" w:eastAsia="Times New Roman" w:hAnsi="Consolas" w:cs="Consolas"/>
+          <w:color w:val="303030"/>
+          <w:sz w:val="19"/>
+          <w:szCs w:val="19"/>
+          <w:shd w:val="clear" w:color="auto" w:fill="F9F9F9"/>
+        </w:rPr>
+        <w:t>git config --list</w:t>
+      </w:r>
+    </w:p>
+    <w:p>
+      <w:pPr>
+        <w:spacing w:after="0" w:line="240" w:lineRule="auto"/>
+        <w:rPr>
+          <w:rFonts w:ascii="Consolas" w:eastAsia="Times New Roman" w:hAnsi="Consolas" w:cs="Consolas"/>
+          <w:color w:val="303030"/>
+          <w:sz w:val="19"/>
+          <w:szCs w:val="19"/>
+          <w:shd w:val="clear" w:color="auto" w:fill="F9F9F9"/>
+        </w:rPr>
+      </w:pPr>
+    </w:p>
+    <w:p>
+      <w:pPr>
+        <w:spacing w:after="0" w:line="240" w:lineRule="auto"/>
+        <w:rPr>
+          <w:rFonts w:ascii="Consolas" w:eastAsia="Times New Roman" w:hAnsi="Consolas" w:cs="Consolas"/>
+          <w:color w:val="303030"/>
+          <w:sz w:val="19"/>
+          <w:szCs w:val="19"/>
+          <w:shd w:val="clear" w:color="auto" w:fill="F9F9F9"/>
+        </w:rPr>
+      </w:pPr>
+      <w:r>
+        <w:rPr>
+          <w:rFonts w:ascii="Consolas" w:eastAsia="Times New Roman" w:hAnsi="Consolas" w:cs="Consolas"/>
+          <w:color w:val="303030"/>
+          <w:sz w:val="19"/>
+          <w:szCs w:val="19"/>
+          <w:shd w:val="clear" w:color="auto" w:fill="F9F9F9"/>
+        </w:rPr>
+        <w:t>•</w:t>
+      </w:r>
+      <w:r>
+        <w:rPr>
+          <w:rFonts w:ascii="Consolas" w:eastAsia="Times New Roman" w:hAnsi="Consolas" w:cs="Consolas"/>
+          <w:color w:val="303030"/>
+          <w:sz w:val="19"/>
+          <w:szCs w:val="19"/>
+          <w:shd w:val="clear" w:color="auto" w:fill="F9F9F9"/>
+        </w:rPr>
+        <w:tab/>
+        <w:t>ls - used to list files and directories</w:t>
+      </w:r>
+    </w:p>
+    <w:p>
+      <w:pPr>
+        <w:spacing w:after="0" w:line="240" w:lineRule="auto"/>
+        <w:rPr>
+          <w:rFonts w:ascii="Consolas" w:eastAsia="Times New Roman" w:hAnsi="Consolas" w:cs="Consolas"/>
+          <w:color w:val="303030"/>
+          <w:sz w:val="19"/>
+          <w:szCs w:val="19"/>
+          <w:shd w:val="clear" w:color="auto" w:fill="F9F9F9"/>
+        </w:rPr>
+      </w:pPr>
+      <w:r>
+        <w:rPr>
+          <w:rFonts w:ascii="Consolas" w:eastAsia="Times New Roman" w:hAnsi="Consolas" w:cs="Consolas"/>
+          <w:color w:val="303030"/>
+          <w:sz w:val="19"/>
+          <w:szCs w:val="19"/>
+          <w:shd w:val="clear" w:color="auto" w:fill="F9F9F9"/>
+        </w:rPr>
+        <w:t>•</w:t>
+      </w:r>
+      <w:r>
+        <w:rPr>
+          <w:rFonts w:ascii="Consolas" w:eastAsia="Times New Roman" w:hAnsi="Consolas" w:cs="Consolas"/>
+          <w:color w:val="303030"/>
+          <w:sz w:val="19"/>
+          <w:szCs w:val="19"/>
+          <w:shd w:val="clear" w:color="auto" w:fill="F9F9F9"/>
+        </w:rPr>
+        <w:tab/>
+        <w:t>mkdir - used to create a new directory</w:t>
+      </w:r>
+    </w:p>
+    <w:p>
+      <w:pPr>
+        <w:spacing w:after="0" w:line="240" w:lineRule="auto"/>
+        <w:rPr>
+          <w:rFonts w:ascii="Consolas" w:eastAsia="Times New Roman" w:hAnsi="Consolas" w:cs="Consolas"/>
+          <w:color w:val="303030"/>
+          <w:sz w:val="19"/>
+          <w:szCs w:val="19"/>
+          <w:shd w:val="clear" w:color="auto" w:fill="F9F9F9"/>
+        </w:rPr>
+      </w:pPr>
+      <w:r>
+        <w:rPr>
+          <w:rFonts w:ascii="Consolas" w:eastAsia="Times New Roman" w:hAnsi="Consolas" w:cs="Consolas"/>
+          <w:color w:val="303030"/>
+          <w:sz w:val="19"/>
+          <w:szCs w:val="19"/>
+          <w:shd w:val="clear" w:color="auto" w:fill="F9F9F9"/>
+        </w:rPr>
+        <w:t>•</w:t>
+      </w:r>
+      <w:r>
+        <w:rPr>
+          <w:rFonts w:ascii="Consolas" w:eastAsia="Times New Roman" w:hAnsi="Consolas" w:cs="Consolas"/>
+          <w:color w:val="303030"/>
+          <w:sz w:val="19"/>
+          <w:szCs w:val="19"/>
+          <w:shd w:val="clear" w:color="auto" w:fill="F9F9F9"/>
+        </w:rPr>
+        <w:tab/>
+        <w:t>cd - used to change directories</w:t>
+      </w:r>
+    </w:p>
+    <w:p>
+      <w:pPr>
+        <w:spacing w:after="0" w:line="240" w:lineRule="auto"/>
+        <w:rPr>
+          <w:rFonts w:ascii="Consolas" w:eastAsia="Times New Roman" w:hAnsi="Consolas" w:cs="Consolas"/>
+          <w:color w:val="303030"/>
+          <w:sz w:val="19"/>
+          <w:szCs w:val="19"/>
+          <w:shd w:val="clear" w:color="auto" w:fill="F9F9F9"/>
+        </w:rPr>
+      </w:pPr>
+      <w:r>
+        <w:rPr>
+          <w:rFonts w:ascii="Consolas" w:eastAsia="Times New Roman" w:hAnsi="Consolas" w:cs="Consolas"/>
+          <w:color w:val="303030"/>
+          <w:sz w:val="19"/>
+          <w:szCs w:val="19"/>
+          <w:shd w:val="clear" w:color="auto" w:fill="F9F9F9"/>
+        </w:rPr>
+        <w:lastRenderedPageBreak/>
+        <w:t>•</w:t>
+      </w:r>
+      <w:r>
+        <w:rPr>
+          <w:rFonts w:ascii="Consolas" w:eastAsia="Times New Roman" w:hAnsi="Consolas" w:cs="Consolas"/>
+          <w:color w:val="303030"/>
+          <w:sz w:val="19"/>
+          <w:szCs w:val="19"/>
+          <w:shd w:val="clear" w:color="auto" w:fill="F9F9F9"/>
+        </w:rPr>
+        <w:tab/>
+        <w:t>rm - used to remove files and directories</w:t>
+      </w:r>
+    </w:p>
+    <w:p>
+      <w:pPr>
+        <w:spacing w:after="0" w:line="240" w:lineRule="auto"/>
+        <w:rPr>
+          <w:rFonts w:ascii="Consolas" w:eastAsia="Times New Roman" w:hAnsi="Consolas" w:cs="Consolas"/>
+          <w:color w:val="303030"/>
+          <w:sz w:val="19"/>
+          <w:szCs w:val="19"/>
+          <w:shd w:val="clear" w:color="auto" w:fill="F9F9F9"/>
+        </w:rPr>
+      </w:pPr>
+      <w:r>
+        <w:rPr>
+          <w:rFonts w:ascii="Consolas" w:eastAsia="Times New Roman" w:hAnsi="Consolas" w:cs="Consolas"/>
+          <w:color w:val="303030"/>
+          <w:sz w:val="19"/>
+          <w:szCs w:val="19"/>
+          <w:shd w:val="clear" w:color="auto" w:fill="F9F9F9"/>
+        </w:rPr>
+        <w:t xml:space="preserve"> git init</w:t>
+      </w:r>
+    </w:p>
+    <w:p>
+      <w:pPr>
+        <w:spacing w:after="0" w:line="240" w:lineRule="auto"/>
+        <w:rPr>
+          <w:rFonts w:ascii="Consolas" w:eastAsia="Times New Roman" w:hAnsi="Consolas" w:cs="Consolas"/>
+          <w:color w:val="303030"/>
+          <w:sz w:val="19"/>
+          <w:szCs w:val="19"/>
+          <w:shd w:val="clear" w:color="auto" w:fill="F9F9F9"/>
+        </w:rPr>
+      </w:pPr>
+      <w:r>
+        <w:rPr>
+          <w:rFonts w:ascii="Consolas" w:eastAsia="Times New Roman" w:hAnsi="Consolas" w:cs="Consolas"/>
+          <w:color w:val="303030"/>
+          <w:sz w:val="19"/>
+          <w:szCs w:val="19"/>
+          <w:shd w:val="clear" w:color="auto" w:fill="F9F9F9"/>
+        </w:rPr>
+        <w:t>git clone</w:t>
+      </w:r>
+    </w:p>
+    <w:p>
+      <w:pPr>
+        <w:spacing w:after="0" w:line="240" w:lineRule="auto"/>
+        <w:rPr>
+          <w:rFonts w:ascii="Consolas" w:eastAsia="Times New Roman" w:hAnsi="Consolas" w:cs="Consolas"/>
+          <w:color w:val="303030"/>
+          <w:sz w:val="19"/>
+          <w:szCs w:val="19"/>
+          <w:shd w:val="clear" w:color="auto" w:fill="F9F9F9"/>
+        </w:rPr>
+      </w:pPr>
+      <w:r>
+        <w:rPr>
+          <w:rFonts w:ascii="Consolas" w:eastAsia="Times New Roman" w:hAnsi="Consolas" w:cs="Consolas"/>
+          <w:color w:val="303030"/>
+          <w:sz w:val="19"/>
+          <w:szCs w:val="19"/>
+          <w:shd w:val="clear" w:color="auto" w:fill="F9F9F9"/>
+        </w:rPr>
+        <w:t>git status</w:t>
+      </w:r>
+    </w:p>
+    <w:p>
+      <w:pPr>
+        <w:spacing w:after="0" w:line="240" w:lineRule="auto"/>
+        <w:rPr>
+          <w:rFonts w:ascii="Consolas" w:eastAsia="Times New Roman" w:hAnsi="Consolas" w:cs="Consolas"/>
+          <w:color w:val="303030"/>
+          <w:sz w:val="19"/>
+          <w:szCs w:val="19"/>
+          <w:shd w:val="clear" w:color="auto" w:fill="F9F9F9"/>
+        </w:rPr>
+      </w:pPr>
+      <w:r>
+        <w:rPr>
+          <w:rFonts w:ascii="Consolas" w:eastAsia="Times New Roman" w:hAnsi="Consolas" w:cs="Consolas"/>
+          <w:color w:val="303030"/>
+          <w:sz w:val="19"/>
+          <w:szCs w:val="19"/>
+          <w:shd w:val="clear" w:color="auto" w:fill="F9F9F9"/>
+        </w:rPr>
+        <w:t xml:space="preserve">git log </w:t>
+      </w:r>
+    </w:p>
+    <w:p>
+      <w:pPr>
+        <w:spacing w:after="0" w:line="240" w:lineRule="auto"/>
+        <w:rPr>
+          <w:rFonts w:ascii="Consolas" w:eastAsia="Times New Roman" w:hAnsi="Consolas" w:cs="Consolas"/>
+          <w:color w:val="303030"/>
+          <w:sz w:val="19"/>
+          <w:szCs w:val="19"/>
+          <w:shd w:val="clear" w:color="auto" w:fill="F9F9F9"/>
+        </w:rPr>
+      </w:pPr>
+      <w:r>
+        <w:rPr>
+          <w:rFonts w:ascii="Consolas" w:eastAsia="Times New Roman" w:hAnsi="Consolas" w:cs="Consolas"/>
+          <w:color w:val="303030"/>
+          <w:sz w:val="19"/>
+          <w:szCs w:val="19"/>
+          <w:shd w:val="clear" w:color="auto" w:fill="F9F9F9"/>
+        </w:rPr>
+        <w:t>git add</w:t>
+      </w:r>
+    </w:p>
+    <w:p>
+      <w:pPr>
+        <w:spacing w:after="0" w:line="240" w:lineRule="auto"/>
+        <w:rPr>
+          <w:rFonts w:ascii="Consolas" w:eastAsia="Times New Roman" w:hAnsi="Consolas" w:cs="Consolas"/>
+          <w:color w:val="303030"/>
+          <w:sz w:val="19"/>
+          <w:szCs w:val="19"/>
+          <w:shd w:val="clear" w:color="auto" w:fill="F9F9F9"/>
+        </w:rPr>
+      </w:pPr>
+      <w:r>
+        <w:rPr>
+          <w:rFonts w:ascii="Consolas" w:eastAsia="Times New Roman" w:hAnsi="Consolas" w:cs="Consolas"/>
+          <w:color w:val="303030"/>
+          <w:sz w:val="19"/>
+          <w:szCs w:val="19"/>
+          <w:shd w:val="clear" w:color="auto" w:fill="F9F9F9"/>
+        </w:rPr>
+        <w:t>git commit</w:t>
+      </w:r>
+    </w:p>
+    <w:p>
+      <w:pPr>
+        <w:spacing w:after="0" w:line="240" w:lineRule="auto"/>
+        <w:rPr>
+          <w:rFonts w:ascii="Consolas" w:eastAsia="Times New Roman" w:hAnsi="Consolas" w:cs="Consolas"/>
+          <w:color w:val="303030"/>
+          <w:sz w:val="19"/>
+          <w:szCs w:val="19"/>
+          <w:shd w:val="clear" w:color="auto" w:fill="F9F9F9"/>
+        </w:rPr>
+      </w:pPr>
+      <w:r>
+        <w:rPr>
+          <w:rFonts w:ascii="Consolas" w:eastAsia="Times New Roman" w:hAnsi="Consolas" w:cs="Consolas"/>
+          <w:color w:val="303030"/>
+          <w:sz w:val="19"/>
+          <w:szCs w:val="19"/>
+          <w:shd w:val="clear" w:color="auto" w:fill="F9F9F9"/>
+        </w:rPr>
+        <w:t>$ git commit -m "Initial commit"</w:t>
+      </w:r>
+    </w:p>
+    <w:p>
+      <w:pPr>
+        <w:spacing w:after="0" w:line="240" w:lineRule="auto"/>
+        <w:rPr>
+          <w:rFonts w:ascii="Consolas" w:eastAsia="Times New Roman" w:hAnsi="Consolas" w:cs="Consolas"/>
+          <w:color w:val="303030"/>
+          <w:sz w:val="19"/>
+          <w:szCs w:val="19"/>
+          <w:shd w:val="clear" w:color="auto" w:fill="F9F9F9"/>
+        </w:rPr>
+      </w:pPr>
+      <w:r>
+        <w:rPr>
+          <w:rFonts w:ascii="Consolas" w:eastAsia="Times New Roman" w:hAnsi="Consolas" w:cs="Consolas"/>
+          <w:color w:val="303030"/>
+          <w:sz w:val="19"/>
+          <w:szCs w:val="19"/>
+          <w:shd w:val="clear" w:color="auto" w:fill="F9F9F9"/>
+        </w:rPr>
+        <w:t>git diff</w:t>
+      </w:r>
+    </w:p>
+    <w:p>
+      <w:pPr>
+        <w:spacing w:after="0" w:line="240" w:lineRule="auto"/>
+        <w:rPr>
+          <w:rFonts w:ascii="Consolas" w:eastAsia="Times New Roman" w:hAnsi="Consolas" w:cs="Consolas"/>
+          <w:color w:val="303030"/>
+          <w:sz w:val="19"/>
+          <w:szCs w:val="19"/>
+          <w:shd w:val="clear" w:color="auto" w:fill="F9F9F9"/>
+        </w:rPr>
+      </w:pPr>
+      <w:r>
+        <w:rPr>
+          <w:rFonts w:ascii="Consolas" w:eastAsia="Times New Roman" w:hAnsi="Consolas" w:cs="Consolas"/>
+          <w:color w:val="303030"/>
+          <w:sz w:val="19"/>
+          <w:szCs w:val="19"/>
+          <w:shd w:val="clear" w:color="auto" w:fill="F9F9F9"/>
+        </w:rPr>
+        <w:t>git tag -a v1.0</w:t>
+      </w:r>
+    </w:p>
+    <w:p>
+      <w:pPr>
+        <w:spacing w:after="0" w:line="240" w:lineRule="auto"/>
+        <w:rPr>
+          <w:rFonts w:ascii="Consolas" w:eastAsia="Times New Roman" w:hAnsi="Consolas" w:cs="Consolas"/>
+          <w:color w:val="303030"/>
+          <w:sz w:val="19"/>
+          <w:szCs w:val="19"/>
+          <w:shd w:val="clear" w:color="auto" w:fill="F9F9F9"/>
+        </w:rPr>
+      </w:pPr>
+      <w:r>
+        <w:rPr>
+          <w:rFonts w:ascii="Consolas" w:eastAsia="Times New Roman" w:hAnsi="Consolas" w:cs="Consolas"/>
+          <w:color w:val="303030"/>
+          <w:sz w:val="19"/>
+          <w:szCs w:val="19"/>
+          <w:shd w:val="clear" w:color="auto" w:fill="F9F9F9"/>
+        </w:rPr>
+        <w:t>git log –decorate</w:t>
+      </w:r>
+    </w:p>
+    <w:p>
+      <w:pPr>
+        <w:spacing w:after="0" w:line="240" w:lineRule="auto"/>
+        <w:rPr>
+          <w:rFonts w:ascii="Consolas" w:eastAsia="Times New Roman" w:hAnsi="Consolas" w:cs="Consolas"/>
+          <w:color w:val="303030"/>
+          <w:sz w:val="19"/>
+          <w:szCs w:val="19"/>
+          <w:shd w:val="clear" w:color="auto" w:fill="F9F9F9"/>
+        </w:rPr>
+      </w:pPr>
+      <w:r>
+        <w:rPr>
+          <w:rFonts w:ascii="Consolas" w:eastAsia="Times New Roman" w:hAnsi="Consolas" w:cs="Consolas"/>
+          <w:color w:val="303030"/>
+          <w:sz w:val="19"/>
+          <w:szCs w:val="19"/>
+          <w:shd w:val="clear" w:color="auto" w:fill="F9F9F9"/>
+        </w:rPr>
+        <w:t xml:space="preserve">git branch </w:t>
+      </w:r>
+    </w:p>
+    <w:p>
+      <w:pPr>
+        <w:spacing w:after="0" w:line="240" w:lineRule="auto"/>
+        <w:rPr>
+          <w:rFonts w:ascii="Consolas" w:eastAsia="Times New Roman" w:hAnsi="Consolas" w:cs="Consolas"/>
+          <w:color w:val="303030"/>
+          <w:sz w:val="19"/>
+          <w:szCs w:val="19"/>
+          <w:shd w:val="clear" w:color="auto" w:fill="F9F9F9"/>
+        </w:rPr>
+      </w:pPr>
+      <w:r>
+        <w:rPr>
+          <w:rFonts w:ascii="Consolas" w:eastAsia="Times New Roman" w:hAnsi="Consolas" w:cs="Consolas"/>
+          <w:color w:val="303030"/>
+          <w:sz w:val="19"/>
+          <w:szCs w:val="19"/>
+          <w:shd w:val="clear" w:color="auto" w:fill="F9F9F9"/>
+        </w:rPr>
+        <w:t>git checkout</w:t>
+      </w:r>
+    </w:p>
+    <w:p>
+      <w:pPr>
+        <w:spacing w:after="0" w:line="240" w:lineRule="auto"/>
+        <w:rPr>
+          <w:rFonts w:ascii="Consolas" w:eastAsia="Times New Roman" w:hAnsi="Consolas" w:cs="Consolas"/>
+          <w:color w:val="303030"/>
+          <w:sz w:val="19"/>
+          <w:szCs w:val="19"/>
+          <w:shd w:val="clear" w:color="auto" w:fill="F9F9F9"/>
+        </w:rPr>
+      </w:pPr>
+      <w:r>
+        <w:rPr>
+          <w:rFonts w:ascii="Consolas" w:eastAsia="Times New Roman" w:hAnsi="Consolas" w:cs="Consolas"/>
+          <w:color w:val="303030"/>
+          <w:sz w:val="19"/>
+          <w:szCs w:val="19"/>
+          <w:shd w:val="clear" w:color="auto" w:fill="F9F9F9"/>
+        </w:rPr>
+        <w:t>git reset --hard HEAD^</w:t>
+      </w:r>
+    </w:p>
+    <w:p>
+      <w:pPr>
+        <w:spacing w:after="0" w:line="240" w:lineRule="auto"/>
+        <w:rPr>
+          <w:rFonts w:ascii="Consolas" w:eastAsia="Times New Roman" w:hAnsi="Consolas" w:cs="Consolas"/>
+          <w:color w:val="303030"/>
+          <w:sz w:val="19"/>
+          <w:szCs w:val="19"/>
+          <w:shd w:val="clear" w:color="auto" w:fill="F9F9F9"/>
+        </w:rPr>
+      </w:pPr>
+      <w:r>
+        <w:rPr>
+          <w:rFonts w:ascii="Consolas" w:eastAsia="Times New Roman" w:hAnsi="Consolas" w:cs="Consolas"/>
+          <w:color w:val="303030"/>
+          <w:sz w:val="19"/>
+          <w:szCs w:val="19"/>
+          <w:shd w:val="clear" w:color="auto" w:fill="F9F9F9"/>
+        </w:rPr>
+        <w:t>git merge</w:t>
+      </w:r>
+    </w:p>
+    <w:p>
+      <w:pPr>
+        <w:spacing w:after="0" w:line="240" w:lineRule="auto"/>
+        <w:rPr>
+          <w:rFonts w:ascii="Consolas" w:eastAsia="Times New Roman" w:hAnsi="Consolas" w:cs="Consolas"/>
+          <w:color w:val="303030"/>
+          <w:sz w:val="19"/>
+          <w:szCs w:val="19"/>
+          <w:shd w:val="clear" w:color="auto" w:fill="F9F9F9"/>
+        </w:rPr>
+      </w:pPr>
+      <w:r>
+        <w:rPr>
+          <w:rFonts w:ascii="Consolas" w:eastAsia="Times New Roman" w:hAnsi="Consolas" w:cs="Consolas"/>
+          <w:color w:val="303030"/>
+          <w:sz w:val="19"/>
+          <w:szCs w:val="19"/>
+          <w:shd w:val="clear" w:color="auto" w:fill="F9F9F9"/>
+        </w:rPr>
+        <w:t>git commit –amend</w:t>
+      </w:r>
+    </w:p>
+    <w:p>
+      <w:pPr>
+        <w:spacing w:after="0" w:line="240" w:lineRule="auto"/>
+        <w:rPr>
+          <w:rFonts w:ascii="Consolas" w:eastAsia="Times New Roman" w:hAnsi="Consolas" w:cs="Consolas"/>
+          <w:color w:val="303030"/>
+          <w:sz w:val="19"/>
+          <w:szCs w:val="19"/>
+          <w:shd w:val="clear" w:color="auto" w:fill="F9F9F9"/>
+        </w:rPr>
+      </w:pPr>
+      <w:r>
+        <w:rPr>
+          <w:rFonts w:ascii="Consolas" w:eastAsia="Times New Roman" w:hAnsi="Consolas" w:cs="Consolas"/>
+          <w:color w:val="303030"/>
+          <w:sz w:val="19"/>
+          <w:szCs w:val="19"/>
+          <w:shd w:val="clear" w:color="auto" w:fill="F9F9F9"/>
+        </w:rPr>
+        <w:t>git revert</w:t>
+      </w:r>
+    </w:p>
+    <w:p>
+      <w:pPr>
+        <w:spacing w:after="0" w:line="240" w:lineRule="auto"/>
+        <w:rPr>
+          <w:rFonts w:ascii="Consolas" w:eastAsia="Times New Roman" w:hAnsi="Consolas" w:cs="Consolas"/>
+          <w:color w:val="303030"/>
+          <w:sz w:val="19"/>
+          <w:szCs w:val="19"/>
+          <w:shd w:val="clear" w:color="auto" w:fill="F9F9F9"/>
+        </w:rPr>
+      </w:pPr>
+      <w:r>
+        <w:rPr>
+          <w:rFonts w:ascii="Consolas" w:eastAsia="Times New Roman" w:hAnsi="Consolas" w:cs="Consolas"/>
+          <w:color w:val="303030"/>
+          <w:sz w:val="19"/>
+          <w:szCs w:val="19"/>
+          <w:shd w:val="clear" w:color="auto" w:fill="F9F9F9"/>
+        </w:rPr>
+        <w:t>git reset</w:t>
+      </w:r>
+    </w:p>
+    <w:p>
+      <w:pPr>
+        <w:spacing w:after="0" w:line="240" w:lineRule="auto"/>
+        <w:rPr>
+          <w:rFonts w:ascii="Consolas" w:eastAsia="Times New Roman" w:hAnsi="Consolas" w:cs="Consolas"/>
+          <w:color w:val="303030"/>
+          <w:sz w:val="19"/>
+          <w:szCs w:val="19"/>
+          <w:shd w:val="clear" w:color="auto" w:fill="F9F9F9"/>
+        </w:rPr>
+      </w:pPr>
+      <w:r>
+        <w:rPr>
+          <w:rFonts w:ascii="Consolas" w:eastAsia="Times New Roman" w:hAnsi="Consolas" w:cs="Consolas"/>
+          <w:color w:val="303030"/>
+          <w:sz w:val="19"/>
+          <w:szCs w:val="19"/>
+          <w:shd w:val="clear" w:color="auto" w:fill="F9F9F9"/>
+        </w:rPr>
+        <w:t>git remote</w:t>
+      </w:r>
+    </w:p>
+    <w:p>
+      <w:pPr>
+        <w:spacing w:after="0" w:line="240" w:lineRule="auto"/>
+        <w:rPr>
+          <w:rFonts w:ascii="Consolas" w:eastAsia="Times New Roman" w:hAnsi="Consolas" w:cs="Consolas"/>
+          <w:color w:val="303030"/>
+          <w:sz w:val="19"/>
+          <w:szCs w:val="19"/>
+          <w:shd w:val="clear" w:color="auto" w:fill="F9F9F9"/>
+        </w:rPr>
+      </w:pPr>
+      <w:r>
+        <w:rPr>
+          <w:rFonts w:ascii="Consolas" w:eastAsia="Times New Roman" w:hAnsi="Consolas" w:cs="Consolas"/>
+          <w:color w:val="303030"/>
+          <w:sz w:val="19"/>
+          <w:szCs w:val="19"/>
+          <w:shd w:val="clear" w:color="auto" w:fill="F9F9F9"/>
+        </w:rPr>
+        <w:t>git remote add</w:t>
+      </w:r>
+    </w:p>
+    <w:p>
+      <w:pPr>
+        <w:spacing w:after="0" w:line="240" w:lineRule="auto"/>
+        <w:rPr>
+          <w:rFonts w:ascii="Consolas" w:eastAsia="Times New Roman" w:hAnsi="Consolas" w:cs="Consolas"/>
+          <w:color w:val="303030"/>
+          <w:sz w:val="19"/>
+          <w:szCs w:val="19"/>
+          <w:shd w:val="clear" w:color="auto" w:fill="F9F9F9"/>
+        </w:rPr>
+      </w:pPr>
+      <w:r>
+        <w:rPr>
+          <w:rFonts w:ascii="Consolas" w:eastAsia="Times New Roman" w:hAnsi="Consolas" w:cs="Consolas"/>
+          <w:color w:val="303030"/>
+          <w:sz w:val="19"/>
+          <w:szCs w:val="19"/>
+          <w:shd w:val="clear" w:color="auto" w:fill="F9F9F9"/>
+        </w:rPr>
+        <w:t>git remote -v</w:t>
+      </w:r>
+    </w:p>
+    <w:p>
+      <w:pPr>
+        <w:spacing w:after="0" w:line="240" w:lineRule="auto"/>
+        <w:rPr>
+          <w:rFonts w:ascii="Consolas" w:eastAsia="Times New Roman" w:hAnsi="Consolas" w:cs="Consolas"/>
+          <w:color w:val="303030"/>
+          <w:sz w:val="19"/>
+          <w:szCs w:val="19"/>
+          <w:shd w:val="clear" w:color="auto" w:fill="F9F9F9"/>
+        </w:rPr>
+      </w:pPr>
+      <w:r>
+        <w:rPr>
+          <w:rFonts w:ascii="Consolas" w:eastAsia="Times New Roman" w:hAnsi="Consolas" w:cs="Consolas"/>
+          <w:color w:val="303030"/>
+          <w:sz w:val="19"/>
+          <w:szCs w:val="19"/>
+          <w:shd w:val="clear" w:color="auto" w:fill="F9F9F9"/>
+        </w:rPr>
+        <w:t>git push</w:t>
+      </w:r>
+    </w:p>
+    <w:p>
+      <w:pPr>
+        <w:spacing w:after="0" w:line="240" w:lineRule="auto"/>
+        <w:rPr>
+          <w:rFonts w:ascii="Consolas" w:eastAsia="Times New Roman" w:hAnsi="Consolas" w:cs="Consolas"/>
+          <w:color w:val="303030"/>
+          <w:sz w:val="19"/>
+          <w:szCs w:val="19"/>
+          <w:shd w:val="clear" w:color="auto" w:fill="F9F9F9"/>
+        </w:rPr>
+      </w:pPr>
+      <w:r>
+        <w:rPr>
+          <w:rFonts w:ascii="Consolas" w:eastAsia="Times New Roman" w:hAnsi="Consolas" w:cs="Consolas"/>
+          <w:color w:val="303030"/>
+          <w:sz w:val="19"/>
+          <w:szCs w:val="19"/>
+          <w:shd w:val="clear" w:color="auto" w:fill="F9F9F9"/>
+        </w:rPr>
+        <w:t>git pull</w:t>
+      </w:r>
+    </w:p>
+    <w:p>
+      <w:pPr>
+        <w:spacing w:after="0" w:line="240" w:lineRule="auto"/>
+        <w:rPr>
+          <w:rFonts w:ascii="Consolas" w:eastAsia="Times New Roman" w:hAnsi="Consolas" w:cs="Consolas"/>
+          <w:color w:val="303030"/>
+          <w:sz w:val="19"/>
+          <w:szCs w:val="19"/>
+          <w:shd w:val="clear" w:color="auto" w:fill="F9F9F9"/>
+        </w:rPr>
+      </w:pPr>
+      <w:r>
+        <w:rPr>
+          <w:rFonts w:ascii="Consolas" w:eastAsia="Times New Roman" w:hAnsi="Consolas" w:cs="Consolas"/>
+          <w:color w:val="303030"/>
+          <w:sz w:val="19"/>
+          <w:szCs w:val="19"/>
+          <w:shd w:val="clear" w:color="auto" w:fill="F9F9F9"/>
+        </w:rPr>
+        <w:t>git shortlog</w:t>
+      </w:r>
+    </w:p>
+    <w:p>
+      <w:pPr>
+        <w:spacing w:after="0" w:line="240" w:lineRule="auto"/>
+        <w:rPr>
+          <w:rFonts w:ascii="Consolas" w:eastAsia="Times New Roman" w:hAnsi="Consolas" w:cs="Consolas"/>
+          <w:color w:val="303030"/>
+          <w:sz w:val="19"/>
+          <w:szCs w:val="19"/>
+          <w:shd w:val="clear" w:color="auto" w:fill="F9F9F9"/>
+        </w:rPr>
+      </w:pPr>
+      <w:r>
+        <w:rPr>
+          <w:rFonts w:ascii="Consolas" w:eastAsia="Times New Roman" w:hAnsi="Consolas" w:cs="Consolas"/>
+          <w:color w:val="303030"/>
+          <w:sz w:val="19"/>
+          <w:szCs w:val="19"/>
+          <w:shd w:val="clear" w:color="auto" w:fill="F9F9F9"/>
+        </w:rPr>
+        <w:t>git shortlog -s -n</w:t>
+      </w:r>
+    </w:p>
+    <w:p>
+      <w:pPr>
+        <w:spacing w:after="0" w:line="240" w:lineRule="auto"/>
+        <w:rPr>
+          <w:rFonts w:ascii="Consolas" w:eastAsia="Times New Roman" w:hAnsi="Consolas" w:cs="Consolas"/>
+          <w:color w:val="303030"/>
+          <w:sz w:val="19"/>
+          <w:szCs w:val="19"/>
+          <w:shd w:val="clear" w:color="auto" w:fill="F9F9F9"/>
+        </w:rPr>
+      </w:pPr>
+      <w:r>
+        <w:rPr>
+          <w:rFonts w:ascii="Consolas" w:eastAsia="Times New Roman" w:hAnsi="Consolas" w:cs="Consolas"/>
+          <w:color w:val="303030"/>
+          <w:sz w:val="19"/>
+          <w:szCs w:val="19"/>
+          <w:shd w:val="clear" w:color="auto" w:fill="F9F9F9"/>
+        </w:rPr>
+        <w:t>git log --author=Paul</w:t>
+      </w:r>
+    </w:p>
+    <w:p>
+      <w:pPr>
+        <w:spacing w:after="0" w:line="240" w:lineRule="auto"/>
+        <w:rPr>
+          <w:rFonts w:ascii="Consolas" w:eastAsia="Times New Roman" w:hAnsi="Consolas" w:cs="Consolas"/>
+          <w:color w:val="303030"/>
+          <w:sz w:val="19"/>
+          <w:szCs w:val="19"/>
+          <w:shd w:val="clear" w:color="auto" w:fill="F9F9F9"/>
+        </w:rPr>
+      </w:pPr>
+      <w:r>
+        <w:rPr>
+          <w:rFonts w:ascii="Consolas" w:eastAsia="Times New Roman" w:hAnsi="Consolas" w:cs="Consolas"/>
+          <w:color w:val="303030"/>
+          <w:sz w:val="19"/>
+          <w:szCs w:val="19"/>
+          <w:shd w:val="clear" w:color="auto" w:fill="F9F9F9"/>
+        </w:rPr>
+        <w:t>git log --grep=bug</w:t>
+      </w:r>
+    </w:p>
+    <w:p>
+      <w:pPr>
+        <w:spacing w:after="0" w:line="240" w:lineRule="auto"/>
+        <w:rPr>
+          <w:rFonts w:ascii="Consolas" w:eastAsia="Times New Roman" w:hAnsi="Consolas" w:cs="Consolas"/>
+          <w:color w:val="303030"/>
+          <w:sz w:val="19"/>
+          <w:szCs w:val="19"/>
+          <w:shd w:val="clear" w:color="auto" w:fill="F9F9F9"/>
+        </w:rPr>
+      </w:pPr>
+      <w:r>
+        <w:rPr>
+          <w:rFonts w:ascii="Consolas" w:eastAsia="Times New Roman" w:hAnsi="Consolas" w:cs="Consolas"/>
+          <w:color w:val="303030"/>
+          <w:sz w:val="19"/>
+          <w:szCs w:val="19"/>
+          <w:shd w:val="clear" w:color="auto" w:fill="F9F9F9"/>
+        </w:rPr>
+        <w:t>git remote add upstream https://github.com/udacity/course-collaboration-travel-plans.git</w:t>
+      </w:r>
+    </w:p>
+    <w:p>
+      <w:pPr>
+        <w:spacing w:after="0" w:line="240" w:lineRule="auto"/>
+        <w:rPr>
+          <w:rFonts w:ascii="Consolas" w:eastAsia="Times New Roman" w:hAnsi="Consolas" w:cs="Consolas"/>
+          <w:color w:val="303030"/>
+          <w:sz w:val="19"/>
+          <w:szCs w:val="19"/>
+          <w:shd w:val="clear" w:color="auto" w:fill="F9F9F9"/>
+        </w:rPr>
+      </w:pPr>
+      <w:r>
+        <w:rPr>
+          <w:rFonts w:ascii="Consolas" w:eastAsia="Times New Roman" w:hAnsi="Consolas" w:cs="Consolas"/>
+          <w:color w:val="303030"/>
+          <w:sz w:val="19"/>
+          <w:szCs w:val="19"/>
+          <w:shd w:val="clear" w:color="auto" w:fill="F9F9F9"/>
+        </w:rPr>
+        <w:t xml:space="preserve">git rebase -i HEAD~3 </w:t>
+      </w:r>
+    </w:p>
+    <w:p>
+      <w:pPr>
+        <w:spacing w:after="0" w:line="240" w:lineRule="auto"/>
+        <w:rPr>
+          <w:rFonts w:ascii="Consolas" w:eastAsia="Times New Roman" w:hAnsi="Consolas" w:cs="Consolas"/>
+          <w:color w:val="303030"/>
+          <w:sz w:val="19"/>
+          <w:szCs w:val="19"/>
+          <w:shd w:val="clear" w:color="auto" w:fill="F9F9F9"/>
+        </w:rPr>
+      </w:pPr>
+      <w:r>
+        <w:rPr>
+          <w:rFonts w:ascii="Consolas" w:eastAsia="Times New Roman" w:hAnsi="Consolas" w:cs="Consolas"/>
+          <w:color w:val="303030"/>
+          <w:sz w:val="19"/>
+          <w:szCs w:val="19"/>
+          <w:shd w:val="clear" w:color="auto" w:fill="F9F9F9"/>
+        </w:rPr>
+        <w:t>git log –oneline</w:t>
+      </w:r>
+    </w:p>
+    <w:p>
+      <w:pPr>
+        <w:spacing w:after="0" w:line="240" w:lineRule="auto"/>
+        <w:rPr>
+          <w:rFonts w:ascii="Consolas" w:eastAsia="Times New Roman" w:hAnsi="Consolas" w:cs="Consolas"/>
+          <w:color w:val="303030"/>
+          <w:sz w:val="19"/>
+          <w:szCs w:val="19"/>
+          <w:shd w:val="clear" w:color="auto" w:fill="F9F9F9"/>
+        </w:rPr>
+      </w:pPr>
+      <w:r>
+        <w:rPr>
+          <w:rFonts w:ascii="Consolas" w:eastAsia="Times New Roman" w:hAnsi="Consolas" w:cs="Consolas"/>
+          <w:color w:val="303030"/>
+          <w:sz w:val="19"/>
+          <w:szCs w:val="19"/>
+          <w:shd w:val="clear" w:color="auto" w:fill="F9F9F9"/>
+        </w:rPr>
+        <w:t>git log --stat</w:t>
+      </w:r>
+    </w:p>
+    <w:p>
+      <w:pPr>
+        <w:spacing w:after="0" w:line="240" w:lineRule="auto"/>
+        <w:rPr>
+          <w:rFonts w:ascii="Consolas" w:eastAsia="Times New Roman" w:hAnsi="Consolas" w:cs="Consolas"/>
+          <w:color w:val="303030"/>
+          <w:sz w:val="19"/>
+          <w:szCs w:val="19"/>
+          <w:shd w:val="clear" w:color="auto" w:fill="F9F9F9"/>
+        </w:rPr>
+      </w:pPr>
+      <w:r>
+        <w:rPr>
+          <w:rFonts w:ascii="Consolas" w:eastAsia="Times New Roman" w:hAnsi="Consolas" w:cs="Consolas"/>
+          <w:color w:val="303030"/>
+          <w:sz w:val="19"/>
+          <w:szCs w:val="19"/>
+          <w:shd w:val="clear" w:color="auto" w:fill="F9F9F9"/>
+        </w:rPr>
+        <w:t>git log -p</w:t>
+      </w:r>
+    </w:p>
+    <w:p>
+      <w:pPr>
+        <w:spacing w:after="0" w:line="240" w:lineRule="auto"/>
+        <w:rPr>
+          <w:rFonts w:ascii="Consolas" w:eastAsia="Times New Roman" w:hAnsi="Consolas" w:cs="Consolas"/>
+          <w:color w:val="303030"/>
+          <w:sz w:val="19"/>
+          <w:szCs w:val="19"/>
+          <w:shd w:val="clear" w:color="auto" w:fill="F9F9F9"/>
+        </w:rPr>
+      </w:pPr>
+      <w:r>
+        <w:rPr>
+          <w:rFonts w:ascii="Consolas" w:eastAsia="Times New Roman" w:hAnsi="Consolas" w:cs="Consolas"/>
+          <w:color w:val="303030"/>
+          <w:sz w:val="19"/>
+          <w:szCs w:val="19"/>
+          <w:shd w:val="clear" w:color="auto" w:fill="F9F9F9"/>
+        </w:rPr>
+        <w:t>git show</w:t>
+      </w:r>
+    </w:p>
+    <w:p>
+      <w:pPr>
+        <w:spacing w:after="0" w:line="240" w:lineRule="auto"/>
+        <w:rPr>
+          <w:b/>
+          <w:bCs/>
+        </w:rPr>
+      </w:pPr>
+      <w:r>
+        <w:rPr>
+          <w:rFonts w:ascii="Helvetica" w:hAnsi="Helvetica" w:cs="Helvetica"/>
+          <w:color w:val="303030"/>
+          <w:sz w:val="19"/>
+          <w:szCs w:val="19"/>
+          <w:shd w:val="clear" w:color="auto" w:fill="FFFFFF"/>
+        </w:rPr>
+        <w:t>git tag -d v1.o</w:t>
+      </w:r>
     </w:p>
     <w:sectPr>
       <w:footerReference w:type="default" r:id="rId7"/>
@@ -27996,7 +35154,7 @@
                 <w:sz w:val="18"/>
                 <w:szCs w:val="18"/>
               </w:rPr>
-              <w:t>14</w:t>
+              <w:t>17</w:t>
             </w:r>
             <w:r>
               <w:rPr>
@@ -28044,7 +35202,7 @@
                 <w:sz w:val="18"/>
                 <w:szCs w:val="18"/>
               </w:rPr>
-              <w:t>14</w:t>
+              <w:t>18</w:t>
             </w:r>
             <w:r>
               <w:rPr>
